--- a/NormalizationHW 2.docx
+++ b/NormalizationHW 2.docx
@@ -15,35 +15,49 @@
         </w:rPr>
         <w:t>--Create Statements</w:t>
       </w:r>
-      <w:bookmarkStart w:id="0" w:name="_GoBack"/>
-      <w:bookmarkEnd w:id="0"/>
-    </w:p>
-    <w:p>
-      <w:pPr>
-        <w:pStyle w:val="PlainText"/>
-        <w:rPr>
-          <w:rFonts w:ascii="Courier New" w:hAnsi="Courier New" w:cs="Courier New"/>
-        </w:rPr>
-      </w:pPr>
-      <w:r>
-        <w:rPr>
-          <w:rFonts w:ascii="Courier New" w:hAnsi="Courier New" w:cs="Courier New"/>
-        </w:rPr>
-        <w:t>drop table if exists actors;</w:t>
-      </w:r>
-    </w:p>
-    <w:p>
-      <w:pPr>
-        <w:pStyle w:val="PlainText"/>
-        <w:rPr>
-          <w:rFonts w:ascii="Courier New" w:hAnsi="Courier New" w:cs="Courier New"/>
-        </w:rPr>
-      </w:pPr>
-      <w:r>
-        <w:rPr>
-          <w:rFonts w:ascii="Courier New" w:hAnsi="Courier New" w:cs="Courier New"/>
-        </w:rPr>
-        <w:t>create table if not exists actors</w:t>
+    </w:p>
+    <w:p>
+      <w:pPr>
+        <w:pStyle w:val="PlainText"/>
+        <w:rPr>
+          <w:rFonts w:ascii="Courier New" w:hAnsi="Courier New" w:cs="Courier New"/>
+        </w:rPr>
+      </w:pPr>
+      <w:proofErr w:type="gramStart"/>
+      <w:r>
+        <w:rPr>
+          <w:rFonts w:ascii="Courier New" w:hAnsi="Courier New" w:cs="Courier New"/>
+        </w:rPr>
+        <w:t>drop</w:t>
+      </w:r>
+      <w:proofErr w:type="gramEnd"/>
+      <w:r>
+        <w:rPr>
+          <w:rFonts w:ascii="Courier New" w:hAnsi="Courier New" w:cs="Courier New"/>
+        </w:rPr>
+        <w:t xml:space="preserve"> table if exists actors;</w:t>
+      </w:r>
+    </w:p>
+    <w:p>
+      <w:pPr>
+        <w:pStyle w:val="PlainText"/>
+        <w:rPr>
+          <w:rFonts w:ascii="Courier New" w:hAnsi="Courier New" w:cs="Courier New"/>
+        </w:rPr>
+      </w:pPr>
+      <w:proofErr w:type="gramStart"/>
+      <w:r>
+        <w:rPr>
+          <w:rFonts w:ascii="Courier New" w:hAnsi="Courier New" w:cs="Courier New"/>
+        </w:rPr>
+        <w:t>create</w:t>
+      </w:r>
+      <w:proofErr w:type="gramEnd"/>
+      <w:r>
+        <w:rPr>
+          <w:rFonts w:ascii="Courier New" w:hAnsi="Courier New" w:cs="Courier New"/>
+        </w:rPr>
+        <w:t xml:space="preserve"> table if not exists actors</w:t>
       </w:r>
     </w:p>
     <w:p>
@@ -67,135 +81,205 @@
           <w:rFonts w:ascii="Courier New" w:hAnsi="Courier New" w:cs="Courier New"/>
         </w:rPr>
       </w:pPr>
-      <w:r>
-        <w:rPr>
-          <w:rFonts w:ascii="Courier New" w:hAnsi="Courier New" w:cs="Courier New"/>
-        </w:rPr>
-        <w:t>aid                                     serial   not null primary key,</w:t>
-      </w:r>
-    </w:p>
-    <w:p>
-      <w:pPr>
-        <w:pStyle w:val="PlainText"/>
-        <w:rPr>
-          <w:rFonts w:ascii="Courier New" w:hAnsi="Courier New" w:cs="Courier New"/>
-        </w:rPr>
-      </w:pPr>
-      <w:r>
-        <w:rPr>
-          <w:rFonts w:ascii="Courier New" w:hAnsi="Courier New" w:cs="Courier New"/>
-        </w:rPr>
-        <w:t>actor                                   text     not null,</w:t>
-      </w:r>
-    </w:p>
-    <w:p>
-      <w:pPr>
-        <w:pStyle w:val="PlainText"/>
-        <w:rPr>
-          <w:rFonts w:ascii="Courier New" w:hAnsi="Courier New" w:cs="Courier New"/>
-        </w:rPr>
-      </w:pPr>
-      <w:r>
-        <w:rPr>
-          <w:rFonts w:ascii="Courier New" w:hAnsi="Courier New" w:cs="Courier New"/>
-        </w:rPr>
-        <w:t>address                                 text     not nul</w:t>
-      </w:r>
-      <w:r>
-        <w:rPr>
-          <w:rFonts w:ascii="Courier New" w:hAnsi="Courier New" w:cs="Courier New"/>
-        </w:rPr>
-        <w:t>l,</w:t>
-      </w:r>
-    </w:p>
-    <w:p>
-      <w:pPr>
-        <w:pStyle w:val="PlainText"/>
-        <w:rPr>
-          <w:rFonts w:ascii="Courier New" w:hAnsi="Courier New" w:cs="Courier New"/>
-        </w:rPr>
-      </w:pPr>
-      <w:r>
-        <w:rPr>
-          <w:rFonts w:ascii="Courier New" w:hAnsi="Courier New" w:cs="Courier New"/>
-        </w:rPr>
-        <w:t>birthdate                               date     not null,</w:t>
-      </w:r>
-    </w:p>
-    <w:p>
-      <w:pPr>
-        <w:pStyle w:val="PlainText"/>
-        <w:rPr>
-          <w:rFonts w:ascii="Courier New" w:hAnsi="Courier New" w:cs="Courier New"/>
-        </w:rPr>
-      </w:pPr>
-      <w:r>
-        <w:rPr>
-          <w:rFonts w:ascii="Courier New" w:hAnsi="Courier New" w:cs="Courier New"/>
-        </w:rPr>
-        <w:t>hair_color                              text     not null,</w:t>
-      </w:r>
-    </w:p>
-    <w:p>
-      <w:pPr>
-        <w:pStyle w:val="PlainText"/>
-        <w:rPr>
-          <w:rFonts w:ascii="Courier New" w:hAnsi="Courier New" w:cs="Courier New"/>
-        </w:rPr>
-      </w:pPr>
-      <w:r>
-        <w:rPr>
-          <w:rFonts w:ascii="Courier New" w:hAnsi="Courier New" w:cs="Courier New"/>
-        </w:rPr>
-        <w:t>eye_color                               text     not null,</w:t>
-      </w:r>
-    </w:p>
-    <w:p>
-      <w:pPr>
-        <w:pStyle w:val="PlainText"/>
-        <w:rPr>
-          <w:rFonts w:ascii="Courier New" w:hAnsi="Courier New" w:cs="Courier New"/>
-        </w:rPr>
-      </w:pPr>
-      <w:r>
-        <w:rPr>
-          <w:rFonts w:ascii="Courier New" w:hAnsi="Courier New" w:cs="Courier New"/>
-        </w:rPr>
-        <w:t>height_inches                           text     not null,</w:t>
-      </w:r>
-    </w:p>
-    <w:p>
-      <w:pPr>
-        <w:pStyle w:val="PlainText"/>
-        <w:rPr>
-          <w:rFonts w:ascii="Courier New" w:hAnsi="Courier New" w:cs="Courier New"/>
-        </w:rPr>
-      </w:pPr>
-      <w:r>
-        <w:rPr>
-          <w:rFonts w:ascii="Courier New" w:hAnsi="Courier New" w:cs="Courier New"/>
-        </w:rPr>
-        <w:t xml:space="preserve">weight_lbs  </w:t>
-      </w:r>
-      <w:r>
-        <w:rPr>
-          <w:rFonts w:ascii="Courier New" w:hAnsi="Courier New" w:cs="Courier New"/>
-        </w:rPr>
-        <w:t xml:space="preserve">                            text     not null,</w:t>
-      </w:r>
-    </w:p>
-    <w:p>
-      <w:pPr>
-        <w:pStyle w:val="PlainText"/>
-        <w:rPr>
-          <w:rFonts w:ascii="Courier New" w:hAnsi="Courier New" w:cs="Courier New"/>
-        </w:rPr>
-      </w:pPr>
-      <w:r>
-        <w:rPr>
-          <w:rFonts w:ascii="Courier New" w:hAnsi="Courier New" w:cs="Courier New"/>
-        </w:rPr>
-        <w:t>screen_actors_guild_anniversary_date    date     not null</w:t>
+      <w:proofErr w:type="gramStart"/>
+      <w:r>
+        <w:rPr>
+          <w:rFonts w:ascii="Courier New" w:hAnsi="Courier New" w:cs="Courier New"/>
+        </w:rPr>
+        <w:t>aid</w:t>
+      </w:r>
+      <w:proofErr w:type="gramEnd"/>
+      <w:r>
+        <w:rPr>
+          <w:rFonts w:ascii="Courier New" w:hAnsi="Courier New" w:cs="Courier New"/>
+        </w:rPr>
+        <w:t xml:space="preserve">                                     serial   not null primary key,</w:t>
+      </w:r>
+    </w:p>
+    <w:p>
+      <w:pPr>
+        <w:pStyle w:val="PlainText"/>
+        <w:rPr>
+          <w:rFonts w:ascii="Courier New" w:hAnsi="Courier New" w:cs="Courier New"/>
+        </w:rPr>
+      </w:pPr>
+      <w:proofErr w:type="gramStart"/>
+      <w:r>
+        <w:rPr>
+          <w:rFonts w:ascii="Courier New" w:hAnsi="Courier New" w:cs="Courier New"/>
+        </w:rPr>
+        <w:t>actor</w:t>
+      </w:r>
+      <w:proofErr w:type="gramEnd"/>
+      <w:r>
+        <w:rPr>
+          <w:rFonts w:ascii="Courier New" w:hAnsi="Courier New" w:cs="Courier New"/>
+        </w:rPr>
+        <w:t xml:space="preserve">                                   text     not null,</w:t>
+      </w:r>
+    </w:p>
+    <w:p>
+      <w:pPr>
+        <w:pStyle w:val="PlainText"/>
+        <w:rPr>
+          <w:rFonts w:ascii="Courier New" w:hAnsi="Courier New" w:cs="Courier New"/>
+        </w:rPr>
+      </w:pPr>
+      <w:proofErr w:type="gramStart"/>
+      <w:r>
+        <w:rPr>
+          <w:rFonts w:ascii="Courier New" w:hAnsi="Courier New" w:cs="Courier New"/>
+        </w:rPr>
+        <w:t>address</w:t>
+      </w:r>
+      <w:proofErr w:type="gramEnd"/>
+      <w:r>
+        <w:rPr>
+          <w:rFonts w:ascii="Courier New" w:hAnsi="Courier New" w:cs="Courier New"/>
+        </w:rPr>
+        <w:t xml:space="preserve">                                 text     not null,</w:t>
+      </w:r>
+    </w:p>
+    <w:p>
+      <w:pPr>
+        <w:pStyle w:val="PlainText"/>
+        <w:rPr>
+          <w:rFonts w:ascii="Courier New" w:hAnsi="Courier New" w:cs="Courier New"/>
+        </w:rPr>
+      </w:pPr>
+      <w:proofErr w:type="gramStart"/>
+      <w:r>
+        <w:rPr>
+          <w:rFonts w:ascii="Courier New" w:hAnsi="Courier New" w:cs="Courier New"/>
+        </w:rPr>
+        <w:t>birthdate</w:t>
+      </w:r>
+      <w:proofErr w:type="gramEnd"/>
+      <w:r>
+        <w:rPr>
+          <w:rFonts w:ascii="Courier New" w:hAnsi="Courier New" w:cs="Courier New"/>
+        </w:rPr>
+        <w:t xml:space="preserve">                               date     not null,</w:t>
+      </w:r>
+    </w:p>
+    <w:p>
+      <w:pPr>
+        <w:pStyle w:val="PlainText"/>
+        <w:rPr>
+          <w:rFonts w:ascii="Courier New" w:hAnsi="Courier New" w:cs="Courier New"/>
+        </w:rPr>
+      </w:pPr>
+      <w:proofErr w:type="spellStart"/>
+      <w:proofErr w:type="gramStart"/>
+      <w:r>
+        <w:rPr>
+          <w:rFonts w:ascii="Courier New" w:hAnsi="Courier New" w:cs="Courier New"/>
+        </w:rPr>
+        <w:t>hair_color</w:t>
+      </w:r>
+      <w:proofErr w:type="spellEnd"/>
+      <w:proofErr w:type="gramEnd"/>
+      <w:r>
+        <w:rPr>
+          <w:rFonts w:ascii="Courier New" w:hAnsi="Courier New" w:cs="Courier New"/>
+        </w:rPr>
+        <w:t xml:space="preserve">                              text     not null,</w:t>
+      </w:r>
+    </w:p>
+    <w:p>
+      <w:pPr>
+        <w:pStyle w:val="PlainText"/>
+        <w:rPr>
+          <w:rFonts w:ascii="Courier New" w:hAnsi="Courier New" w:cs="Courier New"/>
+        </w:rPr>
+      </w:pPr>
+      <w:proofErr w:type="spellStart"/>
+      <w:proofErr w:type="gramStart"/>
+      <w:r>
+        <w:rPr>
+          <w:rFonts w:ascii="Courier New" w:hAnsi="Courier New" w:cs="Courier New"/>
+        </w:rPr>
+        <w:t>eye_color</w:t>
+      </w:r>
+      <w:proofErr w:type="spellEnd"/>
+      <w:proofErr w:type="gramEnd"/>
+      <w:r>
+        <w:rPr>
+          <w:rFonts w:ascii="Courier New" w:hAnsi="Courier New" w:cs="Courier New"/>
+        </w:rPr>
+        <w:t xml:space="preserve">                               text     not null,</w:t>
+      </w:r>
+    </w:p>
+    <w:p>
+      <w:pPr>
+        <w:pStyle w:val="PlainText"/>
+        <w:rPr>
+          <w:rFonts w:ascii="Courier New" w:hAnsi="Courier New" w:cs="Courier New"/>
+        </w:rPr>
+      </w:pPr>
+      <w:proofErr w:type="spellStart"/>
+      <w:proofErr w:type="gramStart"/>
+      <w:r>
+        <w:rPr>
+          <w:rFonts w:ascii="Courier New" w:hAnsi="Courier New" w:cs="Courier New"/>
+        </w:rPr>
+        <w:t>height_inches</w:t>
+      </w:r>
+      <w:proofErr w:type="spellEnd"/>
+      <w:proofErr w:type="gramEnd"/>
+      <w:r>
+        <w:rPr>
+          <w:rFonts w:ascii="Courier New" w:hAnsi="Courier New" w:cs="Courier New"/>
+        </w:rPr>
+        <w:t xml:space="preserve">                           text     not null,</w:t>
+      </w:r>
+    </w:p>
+    <w:p>
+      <w:pPr>
+        <w:pStyle w:val="PlainText"/>
+        <w:rPr>
+          <w:rFonts w:ascii="Courier New" w:hAnsi="Courier New" w:cs="Courier New"/>
+        </w:rPr>
+      </w:pPr>
+      <w:proofErr w:type="spellStart"/>
+      <w:proofErr w:type="gramStart"/>
+      <w:r>
+        <w:rPr>
+          <w:rFonts w:ascii="Courier New" w:hAnsi="Courier New" w:cs="Courier New"/>
+        </w:rPr>
+        <w:t>weight_lbs</w:t>
+      </w:r>
+      <w:proofErr w:type="spellEnd"/>
+      <w:proofErr w:type="gramEnd"/>
+      <w:r>
+        <w:rPr>
+          <w:rFonts w:ascii="Courier New" w:hAnsi="Courier New" w:cs="Courier New"/>
+        </w:rPr>
+        <w:t xml:space="preserve">                              text     not null,</w:t>
+      </w:r>
+    </w:p>
+    <w:p>
+      <w:pPr>
+        <w:pStyle w:val="PlainText"/>
+        <w:rPr>
+          <w:rFonts w:ascii="Courier New" w:hAnsi="Courier New" w:cs="Courier New"/>
+        </w:rPr>
+      </w:pPr>
+      <w:proofErr w:type="spellStart"/>
+      <w:proofErr w:type="gramStart"/>
+      <w:r>
+        <w:rPr>
+          <w:rFonts w:ascii="Courier New" w:hAnsi="Courier New" w:cs="Courier New"/>
+        </w:rPr>
+        <w:t>screen_actors_guild_anniversary_date</w:t>
+      </w:r>
+      <w:proofErr w:type="spellEnd"/>
+      <w:proofErr w:type="gramEnd"/>
+      <w:r>
+        <w:rPr>
+          <w:rFonts w:ascii="Courier New" w:hAnsi="Courier New" w:cs="Courier New"/>
+        </w:rPr>
+        <w:t xml:space="preserve">    date     not null</w:t>
       </w:r>
     </w:p>
     <w:p>
@@ -227,25 +311,41 @@
           <w:rFonts w:ascii="Courier New" w:hAnsi="Courier New" w:cs="Courier New"/>
         </w:rPr>
       </w:pPr>
-      <w:r>
-        <w:rPr>
-          <w:rFonts w:ascii="Courier New" w:hAnsi="Courier New" w:cs="Courier New"/>
-        </w:rPr>
-        <w:t>drop table if exists directors;</w:t>
-      </w:r>
-    </w:p>
-    <w:p>
-      <w:pPr>
-        <w:pStyle w:val="PlainText"/>
-        <w:rPr>
-          <w:rFonts w:ascii="Courier New" w:hAnsi="Courier New" w:cs="Courier New"/>
-        </w:rPr>
-      </w:pPr>
-      <w:r>
-        <w:rPr>
-          <w:rFonts w:ascii="Courier New" w:hAnsi="Courier New" w:cs="Courier New"/>
-        </w:rPr>
-        <w:t>create table if not exists directors</w:t>
+      <w:proofErr w:type="gramStart"/>
+      <w:r>
+        <w:rPr>
+          <w:rFonts w:ascii="Courier New" w:hAnsi="Courier New" w:cs="Courier New"/>
+        </w:rPr>
+        <w:t>drop</w:t>
+      </w:r>
+      <w:proofErr w:type="gramEnd"/>
+      <w:r>
+        <w:rPr>
+          <w:rFonts w:ascii="Courier New" w:hAnsi="Courier New" w:cs="Courier New"/>
+        </w:rPr>
+        <w:t xml:space="preserve"> table if exists directors;</w:t>
+      </w:r>
+    </w:p>
+    <w:p>
+      <w:pPr>
+        <w:pStyle w:val="PlainText"/>
+        <w:rPr>
+          <w:rFonts w:ascii="Courier New" w:hAnsi="Courier New" w:cs="Courier New"/>
+        </w:rPr>
+      </w:pPr>
+      <w:proofErr w:type="gramStart"/>
+      <w:r>
+        <w:rPr>
+          <w:rFonts w:ascii="Courier New" w:hAnsi="Courier New" w:cs="Courier New"/>
+        </w:rPr>
+        <w:t>create</w:t>
+      </w:r>
+      <w:proofErr w:type="gramEnd"/>
+      <w:r>
+        <w:rPr>
+          <w:rFonts w:ascii="Courier New" w:hAnsi="Courier New" w:cs="Courier New"/>
+        </w:rPr>
+        <w:t xml:space="preserve"> table if not exists directors</w:t>
       </w:r>
     </w:p>
     <w:p>
@@ -269,73 +369,123 @@
           <w:rFonts w:ascii="Courier New" w:hAnsi="Courier New" w:cs="Courier New"/>
         </w:rPr>
       </w:pPr>
-      <w:r>
-        <w:rPr>
-          <w:rFonts w:ascii="Courier New" w:hAnsi="Courier New" w:cs="Courier New"/>
-        </w:rPr>
-        <w:t>did                               serial  not null primary key,</w:t>
-      </w:r>
-    </w:p>
-    <w:p>
-      <w:pPr>
-        <w:pStyle w:val="PlainText"/>
-        <w:rPr>
-          <w:rFonts w:ascii="Courier New" w:hAnsi="Courier New" w:cs="Courier New"/>
-        </w:rPr>
-      </w:pPr>
-      <w:r>
-        <w:rPr>
-          <w:rFonts w:ascii="Courier New" w:hAnsi="Courier New" w:cs="Courier New"/>
-        </w:rPr>
-        <w:t>dire</w:t>
-      </w:r>
-      <w:r>
-        <w:rPr>
-          <w:rFonts w:ascii="Courier New" w:hAnsi="Courier New" w:cs="Courier New"/>
-        </w:rPr>
-        <w:t>ctor                          text    not null,</w:t>
-      </w:r>
-    </w:p>
-    <w:p>
-      <w:pPr>
-        <w:pStyle w:val="PlainText"/>
-        <w:rPr>
-          <w:rFonts w:ascii="Courier New" w:hAnsi="Courier New" w:cs="Courier New"/>
-        </w:rPr>
-      </w:pPr>
-      <w:r>
-        <w:rPr>
-          <w:rFonts w:ascii="Courier New" w:hAnsi="Courier New" w:cs="Courier New"/>
-        </w:rPr>
-        <w:t>address                           text    not null,</w:t>
-      </w:r>
-    </w:p>
-    <w:p>
-      <w:pPr>
-        <w:pStyle w:val="PlainText"/>
-        <w:rPr>
-          <w:rFonts w:ascii="Courier New" w:hAnsi="Courier New" w:cs="Courier New"/>
-        </w:rPr>
-      </w:pPr>
-      <w:r>
-        <w:rPr>
-          <w:rFonts w:ascii="Courier New" w:hAnsi="Courier New" w:cs="Courier New"/>
-        </w:rPr>
-        <w:t>film_school_attended              text    not null,</w:t>
-      </w:r>
-    </w:p>
-    <w:p>
-      <w:pPr>
-        <w:pStyle w:val="PlainText"/>
-        <w:rPr>
-          <w:rFonts w:ascii="Courier New" w:hAnsi="Courier New" w:cs="Courier New"/>
-        </w:rPr>
-      </w:pPr>
-      <w:r>
-        <w:rPr>
-          <w:rFonts w:ascii="Courier New" w:hAnsi="Courier New" w:cs="Courier New"/>
-        </w:rPr>
-        <w:t>directors_guild_anniversary_date  date    not null</w:t>
+      <w:proofErr w:type="gramStart"/>
+      <w:r>
+        <w:rPr>
+          <w:rFonts w:ascii="Courier New" w:hAnsi="Courier New" w:cs="Courier New"/>
+        </w:rPr>
+        <w:t>did</w:t>
+      </w:r>
+      <w:proofErr w:type="gramEnd"/>
+      <w:r>
+        <w:rPr>
+          <w:rFonts w:ascii="Courier New" w:hAnsi="Courier New" w:cs="Courier New"/>
+        </w:rPr>
+        <w:t xml:space="preserve">                               serial  not null primary key,</w:t>
+      </w:r>
+    </w:p>
+    <w:p>
+      <w:pPr>
+        <w:pStyle w:val="PlainText"/>
+        <w:rPr>
+          <w:rFonts w:ascii="Courier New" w:hAnsi="Courier New" w:cs="Courier New"/>
+        </w:rPr>
+      </w:pPr>
+      <w:proofErr w:type="gramStart"/>
+      <w:r>
+        <w:rPr>
+          <w:rFonts w:ascii="Courier New" w:hAnsi="Courier New" w:cs="Courier New"/>
+        </w:rPr>
+        <w:t>director</w:t>
+      </w:r>
+      <w:proofErr w:type="gramEnd"/>
+      <w:r>
+        <w:rPr>
+          <w:rFonts w:ascii="Courier New" w:hAnsi="Courier New" w:cs="Courier New"/>
+        </w:rPr>
+        <w:t xml:space="preserve">                          text    not null,</w:t>
+      </w:r>
+    </w:p>
+    <w:p>
+      <w:pPr>
+        <w:pStyle w:val="PlainText"/>
+        <w:rPr>
+          <w:rFonts w:ascii="Courier New" w:hAnsi="Courier New" w:cs="Courier New"/>
+        </w:rPr>
+      </w:pPr>
+      <w:proofErr w:type="gramStart"/>
+      <w:r>
+        <w:rPr>
+          <w:rFonts w:ascii="Courier New" w:hAnsi="Courier New" w:cs="Courier New"/>
+        </w:rPr>
+        <w:t>address</w:t>
+      </w:r>
+      <w:proofErr w:type="gramEnd"/>
+      <w:r>
+        <w:rPr>
+          <w:rFonts w:ascii="Courier New" w:hAnsi="Courier New" w:cs="Courier New"/>
+        </w:rPr>
+        <w:t xml:space="preserve">                           text    not null,</w:t>
+      </w:r>
+    </w:p>
+    <w:p>
+      <w:pPr>
+        <w:pStyle w:val="PlainText"/>
+        <w:rPr>
+          <w:rFonts w:ascii="Courier New" w:hAnsi="Courier New" w:cs="Courier New"/>
+        </w:rPr>
+      </w:pPr>
+      <w:proofErr w:type="spellStart"/>
+      <w:proofErr w:type="gramStart"/>
+      <w:r>
+        <w:rPr>
+          <w:rFonts w:ascii="Courier New" w:hAnsi="Courier New" w:cs="Courier New"/>
+        </w:rPr>
+        <w:t>film_school_attended</w:t>
+      </w:r>
+      <w:proofErr w:type="spellEnd"/>
+      <w:proofErr w:type="gramEnd"/>
+      <w:r>
+        <w:rPr>
+          <w:rFonts w:ascii="Courier New" w:hAnsi="Courier New" w:cs="Courier New"/>
+        </w:rPr>
+        <w:t xml:space="preserve">              text    not null,</w:t>
+      </w:r>
+    </w:p>
+    <w:p>
+      <w:pPr>
+        <w:pStyle w:val="PlainText"/>
+        <w:rPr>
+          <w:rFonts w:ascii="Courier New" w:hAnsi="Courier New" w:cs="Courier New"/>
+        </w:rPr>
+      </w:pPr>
+      <w:proofErr w:type="spellStart"/>
+      <w:r>
+        <w:rPr>
+          <w:rFonts w:ascii="Courier New" w:hAnsi="Courier New" w:cs="Courier New"/>
+        </w:rPr>
+        <w:t>directors_guild_anniversary_</w:t>
+      </w:r>
+      <w:proofErr w:type="gramStart"/>
+      <w:r>
+        <w:rPr>
+          <w:rFonts w:ascii="Courier New" w:hAnsi="Courier New" w:cs="Courier New"/>
+        </w:rPr>
+        <w:t>date</w:t>
+      </w:r>
+      <w:proofErr w:type="spellEnd"/>
+      <w:r>
+        <w:rPr>
+          <w:rFonts w:ascii="Courier New" w:hAnsi="Courier New" w:cs="Courier New"/>
+        </w:rPr>
+        <w:t xml:space="preserve">  date</w:t>
+      </w:r>
+      <w:proofErr w:type="gramEnd"/>
+      <w:r>
+        <w:rPr>
+          <w:rFonts w:ascii="Courier New" w:hAnsi="Courier New" w:cs="Courier New"/>
+        </w:rPr>
+        <w:t xml:space="preserve">    not null</w:t>
       </w:r>
     </w:p>
     <w:p>
@@ -367,31 +517,41 @@
           <w:rFonts w:ascii="Courier New" w:hAnsi="Courier New" w:cs="Courier New"/>
         </w:rPr>
       </w:pPr>
-      <w:r>
-        <w:rPr>
-          <w:rFonts w:ascii="Courier New" w:hAnsi="Courier New" w:cs="Courier New"/>
-        </w:rPr>
-        <w:t>drop table if exists movies;</w:t>
-      </w:r>
-    </w:p>
-    <w:p>
-      <w:pPr>
-        <w:pStyle w:val="PlainText"/>
-        <w:rPr>
-          <w:rFonts w:ascii="Courier New" w:hAnsi="Courier New" w:cs="Courier New"/>
-        </w:rPr>
-      </w:pPr>
-      <w:r>
-        <w:rPr>
-          <w:rFonts w:ascii="Courier New" w:hAnsi="Courier New" w:cs="Courier New"/>
-        </w:rPr>
-        <w:t xml:space="preserve">create table </w:t>
-      </w:r>
-      <w:r>
-        <w:rPr>
-          <w:rFonts w:ascii="Courier New" w:hAnsi="Courier New" w:cs="Courier New"/>
-        </w:rPr>
-        <w:t>if not exists movies</w:t>
+      <w:proofErr w:type="gramStart"/>
+      <w:r>
+        <w:rPr>
+          <w:rFonts w:ascii="Courier New" w:hAnsi="Courier New" w:cs="Courier New"/>
+        </w:rPr>
+        <w:t>drop</w:t>
+      </w:r>
+      <w:proofErr w:type="gramEnd"/>
+      <w:r>
+        <w:rPr>
+          <w:rFonts w:ascii="Courier New" w:hAnsi="Courier New" w:cs="Courier New"/>
+        </w:rPr>
+        <w:t xml:space="preserve"> table if exists movies;</w:t>
+      </w:r>
+    </w:p>
+    <w:p>
+      <w:pPr>
+        <w:pStyle w:val="PlainText"/>
+        <w:rPr>
+          <w:rFonts w:ascii="Courier New" w:hAnsi="Courier New" w:cs="Courier New"/>
+        </w:rPr>
+      </w:pPr>
+      <w:proofErr w:type="gramStart"/>
+      <w:r>
+        <w:rPr>
+          <w:rFonts w:ascii="Courier New" w:hAnsi="Courier New" w:cs="Courier New"/>
+        </w:rPr>
+        <w:t>create</w:t>
+      </w:r>
+      <w:proofErr w:type="gramEnd"/>
+      <w:r>
+        <w:rPr>
+          <w:rFonts w:ascii="Courier New" w:hAnsi="Courier New" w:cs="Courier New"/>
+        </w:rPr>
+        <w:t xml:space="preserve"> table if not exists movies</w:t>
       </w:r>
     </w:p>
     <w:p>
@@ -415,87 +575,151 @@
           <w:rFonts w:ascii="Courier New" w:hAnsi="Courier New" w:cs="Courier New"/>
         </w:rPr>
       </w:pPr>
-      <w:r>
-        <w:rPr>
-          <w:rFonts w:ascii="Courier New" w:hAnsi="Courier New" w:cs="Courier New"/>
-        </w:rPr>
-        <w:t>mid                          serial  not null primary key,</w:t>
-      </w:r>
-    </w:p>
-    <w:p>
-      <w:pPr>
-        <w:pStyle w:val="PlainText"/>
-        <w:rPr>
-          <w:rFonts w:ascii="Courier New" w:hAnsi="Courier New" w:cs="Courier New"/>
-        </w:rPr>
-      </w:pPr>
-      <w:r>
-        <w:rPr>
-          <w:rFonts w:ascii="Courier New" w:hAnsi="Courier New" w:cs="Courier New"/>
-        </w:rPr>
-        <w:t>movie_name                   text    not null,</w:t>
-      </w:r>
-    </w:p>
-    <w:p>
-      <w:pPr>
-        <w:pStyle w:val="PlainText"/>
-        <w:rPr>
-          <w:rFonts w:ascii="Courier New" w:hAnsi="Courier New" w:cs="Courier New"/>
-        </w:rPr>
-      </w:pPr>
-      <w:r>
-        <w:rPr>
-          <w:rFonts w:ascii="Courier New" w:hAnsi="Courier New" w:cs="Courier New"/>
-        </w:rPr>
-        <w:t>year_released                text    not null,</w:t>
-      </w:r>
-    </w:p>
-    <w:p>
-      <w:pPr>
-        <w:pStyle w:val="PlainText"/>
-        <w:rPr>
-          <w:rFonts w:ascii="Courier New" w:hAnsi="Courier New" w:cs="Courier New"/>
-        </w:rPr>
-      </w:pPr>
-      <w:r>
-        <w:rPr>
-          <w:rFonts w:ascii="Courier New" w:hAnsi="Courier New" w:cs="Courier New"/>
-        </w:rPr>
-        <w:t>domestic_box_office_salesUSD money   not null,</w:t>
-      </w:r>
-    </w:p>
-    <w:p>
-      <w:pPr>
-        <w:pStyle w:val="PlainText"/>
-        <w:rPr>
-          <w:rFonts w:ascii="Courier New" w:hAnsi="Courier New" w:cs="Courier New"/>
-        </w:rPr>
-      </w:pPr>
-      <w:r>
-        <w:rPr>
-          <w:rFonts w:ascii="Courier New" w:hAnsi="Courier New" w:cs="Courier New"/>
-        </w:rPr>
-        <w:t>foreign_box_office_salesUSD</w:t>
-      </w:r>
-      <w:r>
-        <w:rPr>
-          <w:rFonts w:ascii="Courier New" w:hAnsi="Courier New" w:cs="Courier New"/>
-        </w:rPr>
-        <w:t xml:space="preserve">  money   not null,</w:t>
-      </w:r>
-    </w:p>
-    <w:p>
-      <w:pPr>
-        <w:pStyle w:val="PlainText"/>
-        <w:rPr>
-          <w:rFonts w:ascii="Courier New" w:hAnsi="Courier New" w:cs="Courier New"/>
-        </w:rPr>
-      </w:pPr>
-      <w:r>
-        <w:rPr>
-          <w:rFonts w:ascii="Courier New" w:hAnsi="Courier New" w:cs="Courier New"/>
-        </w:rPr>
-        <w:t>dvd_bluray_salesUSD          money   not null</w:t>
+      <w:proofErr w:type="gramStart"/>
+      <w:r>
+        <w:rPr>
+          <w:rFonts w:ascii="Courier New" w:hAnsi="Courier New" w:cs="Courier New"/>
+        </w:rPr>
+        <w:t>mid</w:t>
+      </w:r>
+      <w:proofErr w:type="gramEnd"/>
+      <w:r>
+        <w:rPr>
+          <w:rFonts w:ascii="Courier New" w:hAnsi="Courier New" w:cs="Courier New"/>
+        </w:rPr>
+        <w:t xml:space="preserve">                          serial  not null primary key,</w:t>
+      </w:r>
+    </w:p>
+    <w:p>
+      <w:pPr>
+        <w:pStyle w:val="PlainText"/>
+        <w:rPr>
+          <w:rFonts w:ascii="Courier New" w:hAnsi="Courier New" w:cs="Courier New"/>
+        </w:rPr>
+      </w:pPr>
+      <w:proofErr w:type="spellStart"/>
+      <w:proofErr w:type="gramStart"/>
+      <w:r>
+        <w:rPr>
+          <w:rFonts w:ascii="Courier New" w:hAnsi="Courier New" w:cs="Courier New"/>
+        </w:rPr>
+        <w:t>movie_name</w:t>
+      </w:r>
+      <w:proofErr w:type="spellEnd"/>
+      <w:proofErr w:type="gramEnd"/>
+      <w:r>
+        <w:rPr>
+          <w:rFonts w:ascii="Courier New" w:hAnsi="Courier New" w:cs="Courier New"/>
+        </w:rPr>
+        <w:t xml:space="preserve">                   text    not null,</w:t>
+      </w:r>
+    </w:p>
+    <w:p>
+      <w:pPr>
+        <w:pStyle w:val="PlainText"/>
+        <w:rPr>
+          <w:rFonts w:ascii="Courier New" w:hAnsi="Courier New" w:cs="Courier New"/>
+        </w:rPr>
+      </w:pPr>
+      <w:proofErr w:type="spellStart"/>
+      <w:proofErr w:type="gramStart"/>
+      <w:r>
+        <w:rPr>
+          <w:rFonts w:ascii="Courier New" w:hAnsi="Courier New" w:cs="Courier New"/>
+        </w:rPr>
+        <w:t>year_released</w:t>
+      </w:r>
+      <w:proofErr w:type="spellEnd"/>
+      <w:proofErr w:type="gramEnd"/>
+      <w:r>
+        <w:rPr>
+          <w:rFonts w:ascii="Courier New" w:hAnsi="Courier New" w:cs="Courier New"/>
+        </w:rPr>
+        <w:t xml:space="preserve">                text    not null,</w:t>
+      </w:r>
+    </w:p>
+    <w:p>
+      <w:pPr>
+        <w:pStyle w:val="PlainText"/>
+        <w:rPr>
+          <w:rFonts w:ascii="Courier New" w:hAnsi="Courier New" w:cs="Courier New"/>
+        </w:rPr>
+      </w:pPr>
+      <w:proofErr w:type="spellStart"/>
+      <w:proofErr w:type="gramStart"/>
+      <w:r>
+        <w:rPr>
+          <w:rFonts w:ascii="Courier New" w:hAnsi="Courier New" w:cs="Courier New"/>
+        </w:rPr>
+        <w:t>domestic_box_office_salesUSD</w:t>
+      </w:r>
+      <w:proofErr w:type="spellEnd"/>
+      <w:proofErr w:type="gramEnd"/>
+      <w:r>
+        <w:rPr>
+          <w:rFonts w:ascii="Courier New" w:hAnsi="Courier New" w:cs="Courier New"/>
+        </w:rPr>
+        <w:t xml:space="preserve"> money   not null,</w:t>
+      </w:r>
+    </w:p>
+    <w:p>
+      <w:pPr>
+        <w:pStyle w:val="PlainText"/>
+        <w:rPr>
+          <w:rFonts w:ascii="Courier New" w:hAnsi="Courier New" w:cs="Courier New"/>
+        </w:rPr>
+      </w:pPr>
+      <w:proofErr w:type="spellStart"/>
+      <w:r>
+        <w:rPr>
+          <w:rFonts w:ascii="Courier New" w:hAnsi="Courier New" w:cs="Courier New"/>
+        </w:rPr>
+        <w:t>foreign_box_office_</w:t>
+      </w:r>
+      <w:proofErr w:type="gramStart"/>
+      <w:r>
+        <w:rPr>
+          <w:rFonts w:ascii="Courier New" w:hAnsi="Courier New" w:cs="Courier New"/>
+        </w:rPr>
+        <w:t>salesUSD</w:t>
+      </w:r>
+      <w:proofErr w:type="spellEnd"/>
+      <w:r>
+        <w:rPr>
+          <w:rFonts w:ascii="Courier New" w:hAnsi="Courier New" w:cs="Courier New"/>
+        </w:rPr>
+        <w:t xml:space="preserve">  money</w:t>
+      </w:r>
+      <w:proofErr w:type="gramEnd"/>
+      <w:r>
+        <w:rPr>
+          <w:rFonts w:ascii="Courier New" w:hAnsi="Courier New" w:cs="Courier New"/>
+        </w:rPr>
+        <w:t xml:space="preserve">   not null,</w:t>
+      </w:r>
+    </w:p>
+    <w:p>
+      <w:pPr>
+        <w:pStyle w:val="PlainText"/>
+        <w:rPr>
+          <w:rFonts w:ascii="Courier New" w:hAnsi="Courier New" w:cs="Courier New"/>
+        </w:rPr>
+      </w:pPr>
+      <w:proofErr w:type="spellStart"/>
+      <w:proofErr w:type="gramStart"/>
+      <w:r>
+        <w:rPr>
+          <w:rFonts w:ascii="Courier New" w:hAnsi="Courier New" w:cs="Courier New"/>
+        </w:rPr>
+        <w:t>dvd_bluray_salesUSD</w:t>
+      </w:r>
+      <w:proofErr w:type="spellEnd"/>
+      <w:proofErr w:type="gramEnd"/>
+      <w:r>
+        <w:rPr>
+          <w:rFonts w:ascii="Courier New" w:hAnsi="Courier New" w:cs="Courier New"/>
+        </w:rPr>
+        <w:t xml:space="preserve">          money   not null</w:t>
       </w:r>
     </w:p>
     <w:p>
@@ -527,26 +751,64 @@
           <w:rFonts w:ascii="Courier New" w:hAnsi="Courier New" w:cs="Courier New"/>
         </w:rPr>
       </w:pPr>
-      <w:r>
-        <w:rPr>
-          <w:rFonts w:ascii="Courier New" w:hAnsi="Courier New" w:cs="Courier New"/>
-        </w:rPr>
-        <w:t>drop table if exists actors_movies;</w:t>
-      </w:r>
-    </w:p>
-    <w:p>
-      <w:pPr>
-        <w:pStyle w:val="PlainText"/>
-        <w:rPr>
-          <w:rFonts w:ascii="Courier New" w:hAnsi="Courier New" w:cs="Courier New"/>
-        </w:rPr>
-      </w:pPr>
-      <w:r>
-        <w:rPr>
-          <w:rFonts w:ascii="Courier New" w:hAnsi="Courier New" w:cs="Courier New"/>
-        </w:rPr>
-        <w:t>create table if not exists actors_movies</w:t>
-      </w:r>
+      <w:proofErr w:type="gramStart"/>
+      <w:r>
+        <w:rPr>
+          <w:rFonts w:ascii="Courier New" w:hAnsi="Courier New" w:cs="Courier New"/>
+        </w:rPr>
+        <w:t>drop</w:t>
+      </w:r>
+      <w:proofErr w:type="gramEnd"/>
+      <w:r>
+        <w:rPr>
+          <w:rFonts w:ascii="Courier New" w:hAnsi="Courier New" w:cs="Courier New"/>
+        </w:rPr>
+        <w:t xml:space="preserve"> table if exists </w:t>
+      </w:r>
+      <w:proofErr w:type="spellStart"/>
+      <w:r>
+        <w:rPr>
+          <w:rFonts w:ascii="Courier New" w:hAnsi="Courier New" w:cs="Courier New"/>
+        </w:rPr>
+        <w:t>actors_movies</w:t>
+      </w:r>
+      <w:proofErr w:type="spellEnd"/>
+      <w:r>
+        <w:rPr>
+          <w:rFonts w:ascii="Courier New" w:hAnsi="Courier New" w:cs="Courier New"/>
+        </w:rPr>
+        <w:t>;</w:t>
+      </w:r>
+    </w:p>
+    <w:p>
+      <w:pPr>
+        <w:pStyle w:val="PlainText"/>
+        <w:rPr>
+          <w:rFonts w:ascii="Courier New" w:hAnsi="Courier New" w:cs="Courier New"/>
+        </w:rPr>
+      </w:pPr>
+      <w:proofErr w:type="gramStart"/>
+      <w:r>
+        <w:rPr>
+          <w:rFonts w:ascii="Courier New" w:hAnsi="Courier New" w:cs="Courier New"/>
+        </w:rPr>
+        <w:t>create</w:t>
+      </w:r>
+      <w:proofErr w:type="gramEnd"/>
+      <w:r>
+        <w:rPr>
+          <w:rFonts w:ascii="Courier New" w:hAnsi="Courier New" w:cs="Courier New"/>
+        </w:rPr>
+        <w:t xml:space="preserve"> table if not exists </w:t>
+      </w:r>
+      <w:proofErr w:type="spellStart"/>
+      <w:r>
+        <w:rPr>
+          <w:rFonts w:ascii="Courier New" w:hAnsi="Courier New" w:cs="Courier New"/>
+        </w:rPr>
+        <w:t>actors_movies</w:t>
+      </w:r>
+      <w:proofErr w:type="spellEnd"/>
     </w:p>
     <w:p>
       <w:pPr>
@@ -569,121 +831,221 @@
           <w:rFonts w:ascii="Courier New" w:hAnsi="Courier New" w:cs="Courier New"/>
         </w:rPr>
       </w:pPr>
-      <w:r>
-        <w:rPr>
-          <w:rFonts w:ascii="Courier New" w:hAnsi="Courier New" w:cs="Courier New"/>
-        </w:rPr>
-        <w:t>amid             serial not null primary key,</w:t>
-      </w:r>
-    </w:p>
-    <w:p>
-      <w:pPr>
-        <w:pStyle w:val="PlainText"/>
-        <w:rPr>
-          <w:rFonts w:ascii="Courier New" w:hAnsi="Courier New" w:cs="Courier New"/>
-        </w:rPr>
-      </w:pPr>
-      <w:r>
-        <w:rPr>
-          <w:rFonts w:ascii="Courier New" w:hAnsi="Courier New" w:cs="Courier New"/>
-        </w:rPr>
-        <w:t>aid              int   not null references actors(aid</w:t>
-      </w:r>
-      <w:r>
-        <w:rPr>
-          <w:rFonts w:ascii="Courier New" w:hAnsi="Courier New" w:cs="Courier New"/>
-        </w:rPr>
-        <w:t>),</w:t>
-      </w:r>
-    </w:p>
-    <w:p>
-      <w:pPr>
-        <w:pStyle w:val="PlainText"/>
-        <w:rPr>
-          <w:rFonts w:ascii="Courier New" w:hAnsi="Courier New" w:cs="Courier New"/>
-        </w:rPr>
-      </w:pPr>
-      <w:r>
-        <w:rPr>
-          <w:rFonts w:ascii="Courier New" w:hAnsi="Courier New" w:cs="Courier New"/>
-        </w:rPr>
-        <w:t>did              int   not null references directors(did),</w:t>
-      </w:r>
-    </w:p>
-    <w:p>
-      <w:pPr>
-        <w:pStyle w:val="PlainText"/>
-        <w:rPr>
-          <w:rFonts w:ascii="Courier New" w:hAnsi="Courier New" w:cs="Courier New"/>
-        </w:rPr>
-      </w:pPr>
-      <w:r>
-        <w:rPr>
-          <w:rFonts w:ascii="Courier New" w:hAnsi="Courier New" w:cs="Courier New"/>
-        </w:rPr>
-        <w:t>mid              int   not null references movies(mid),</w:t>
-      </w:r>
-    </w:p>
-    <w:p>
-      <w:pPr>
-        <w:pStyle w:val="PlainText"/>
-        <w:rPr>
-          <w:rFonts w:ascii="Courier New" w:hAnsi="Courier New" w:cs="Courier New"/>
-        </w:rPr>
-      </w:pPr>
-      <w:r>
-        <w:rPr>
-          <w:rFonts w:ascii="Courier New" w:hAnsi="Courier New" w:cs="Courier New"/>
-        </w:rPr>
-        <w:t>movie_name       text   not null,</w:t>
-      </w:r>
-    </w:p>
-    <w:p>
-      <w:pPr>
-        <w:pStyle w:val="PlainText"/>
-        <w:rPr>
-          <w:rFonts w:ascii="Courier New" w:hAnsi="Courier New" w:cs="Courier New"/>
-        </w:rPr>
-      </w:pPr>
-      <w:r>
-        <w:rPr>
-          <w:rFonts w:ascii="Courier New" w:hAnsi="Courier New" w:cs="Courier New"/>
-        </w:rPr>
-        <w:t>year_released    text   not null,</w:t>
-      </w:r>
-    </w:p>
-    <w:p>
-      <w:pPr>
-        <w:pStyle w:val="PlainText"/>
-        <w:rPr>
-          <w:rFonts w:ascii="Courier New" w:hAnsi="Courier New" w:cs="Courier New"/>
-        </w:rPr>
-      </w:pPr>
-      <w:r>
-        <w:rPr>
-          <w:rFonts w:ascii="Courier New" w:hAnsi="Courier New" w:cs="Courier New"/>
-        </w:rPr>
-        <w:t>starring_actor   text   not null,</w:t>
-      </w:r>
-    </w:p>
-    <w:p>
-      <w:pPr>
-        <w:pStyle w:val="PlainText"/>
-        <w:rPr>
-          <w:rFonts w:ascii="Courier New" w:hAnsi="Courier New" w:cs="Courier New"/>
-        </w:rPr>
-      </w:pPr>
-      <w:r>
-        <w:rPr>
-          <w:rFonts w:ascii="Courier New" w:hAnsi="Courier New" w:cs="Courier New"/>
-        </w:rPr>
-        <w:t>director         text   not nu</w:t>
-      </w:r>
-      <w:r>
-        <w:rPr>
-          <w:rFonts w:ascii="Courier New" w:hAnsi="Courier New" w:cs="Courier New"/>
-        </w:rPr>
-        <w:t>ll</w:t>
+      <w:proofErr w:type="gramStart"/>
+      <w:r>
+        <w:rPr>
+          <w:rFonts w:ascii="Courier New" w:hAnsi="Courier New" w:cs="Courier New"/>
+        </w:rPr>
+        <w:t>amid</w:t>
+      </w:r>
+      <w:proofErr w:type="gramEnd"/>
+      <w:r>
+        <w:rPr>
+          <w:rFonts w:ascii="Courier New" w:hAnsi="Courier New" w:cs="Courier New"/>
+        </w:rPr>
+        <w:t xml:space="preserve">             serial not null primary key,</w:t>
+      </w:r>
+    </w:p>
+    <w:p>
+      <w:pPr>
+        <w:pStyle w:val="PlainText"/>
+        <w:rPr>
+          <w:rFonts w:ascii="Courier New" w:hAnsi="Courier New" w:cs="Courier New"/>
+        </w:rPr>
+      </w:pPr>
+      <w:proofErr w:type="gramStart"/>
+      <w:r>
+        <w:rPr>
+          <w:rFonts w:ascii="Courier New" w:hAnsi="Courier New" w:cs="Courier New"/>
+        </w:rPr>
+        <w:t>aid</w:t>
+      </w:r>
+      <w:proofErr w:type="gramEnd"/>
+      <w:r>
+        <w:rPr>
+          <w:rFonts w:ascii="Courier New" w:hAnsi="Courier New" w:cs="Courier New"/>
+        </w:rPr>
+        <w:t xml:space="preserve">              </w:t>
+      </w:r>
+      <w:proofErr w:type="spellStart"/>
+      <w:r>
+        <w:rPr>
+          <w:rFonts w:ascii="Courier New" w:hAnsi="Courier New" w:cs="Courier New"/>
+        </w:rPr>
+        <w:t>int</w:t>
+      </w:r>
+      <w:proofErr w:type="spellEnd"/>
+      <w:r>
+        <w:rPr>
+          <w:rFonts w:ascii="Courier New" w:hAnsi="Courier New" w:cs="Courier New"/>
+        </w:rPr>
+        <w:t xml:space="preserve">   not null references actors(aid),</w:t>
+      </w:r>
+    </w:p>
+    <w:p>
+      <w:pPr>
+        <w:pStyle w:val="PlainText"/>
+        <w:rPr>
+          <w:rFonts w:ascii="Courier New" w:hAnsi="Courier New" w:cs="Courier New"/>
+        </w:rPr>
+      </w:pPr>
+      <w:proofErr w:type="gramStart"/>
+      <w:r>
+        <w:rPr>
+          <w:rFonts w:ascii="Courier New" w:hAnsi="Courier New" w:cs="Courier New"/>
+        </w:rPr>
+        <w:t>did</w:t>
+      </w:r>
+      <w:proofErr w:type="gramEnd"/>
+      <w:r>
+        <w:rPr>
+          <w:rFonts w:ascii="Courier New" w:hAnsi="Courier New" w:cs="Courier New"/>
+        </w:rPr>
+        <w:t xml:space="preserve">              </w:t>
+      </w:r>
+      <w:proofErr w:type="spellStart"/>
+      <w:r>
+        <w:rPr>
+          <w:rFonts w:ascii="Courier New" w:hAnsi="Courier New" w:cs="Courier New"/>
+        </w:rPr>
+        <w:t>int</w:t>
+      </w:r>
+      <w:proofErr w:type="spellEnd"/>
+      <w:r>
+        <w:rPr>
+          <w:rFonts w:ascii="Courier New" w:hAnsi="Courier New" w:cs="Courier New"/>
+        </w:rPr>
+        <w:t xml:space="preserve">   not null references directors(did),</w:t>
+      </w:r>
+    </w:p>
+    <w:p>
+      <w:pPr>
+        <w:pStyle w:val="PlainText"/>
+        <w:rPr>
+          <w:rFonts w:ascii="Courier New" w:hAnsi="Courier New" w:cs="Courier New"/>
+        </w:rPr>
+      </w:pPr>
+      <w:proofErr w:type="gramStart"/>
+      <w:r>
+        <w:rPr>
+          <w:rFonts w:ascii="Courier New" w:hAnsi="Courier New" w:cs="Courier New"/>
+        </w:rPr>
+        <w:t>mid</w:t>
+      </w:r>
+      <w:proofErr w:type="gramEnd"/>
+      <w:r>
+        <w:rPr>
+          <w:rFonts w:ascii="Courier New" w:hAnsi="Courier New" w:cs="Courier New"/>
+        </w:rPr>
+        <w:t xml:space="preserve">              </w:t>
+      </w:r>
+      <w:proofErr w:type="spellStart"/>
+      <w:r>
+        <w:rPr>
+          <w:rFonts w:ascii="Courier New" w:hAnsi="Courier New" w:cs="Courier New"/>
+        </w:rPr>
+        <w:t>int</w:t>
+      </w:r>
+      <w:proofErr w:type="spellEnd"/>
+      <w:r>
+        <w:rPr>
+          <w:rFonts w:ascii="Courier New" w:hAnsi="Courier New" w:cs="Courier New"/>
+        </w:rPr>
+        <w:t xml:space="preserve">   not null references movies(mid),</w:t>
+      </w:r>
+    </w:p>
+    <w:p>
+      <w:pPr>
+        <w:pStyle w:val="PlainText"/>
+        <w:rPr>
+          <w:rFonts w:ascii="Courier New" w:hAnsi="Courier New" w:cs="Courier New"/>
+        </w:rPr>
+      </w:pPr>
+      <w:proofErr w:type="spellStart"/>
+      <w:proofErr w:type="gramStart"/>
+      <w:r>
+        <w:rPr>
+          <w:rFonts w:ascii="Courier New" w:hAnsi="Courier New" w:cs="Courier New"/>
+        </w:rPr>
+        <w:t>movie_name</w:t>
+      </w:r>
+      <w:proofErr w:type="spellEnd"/>
+      <w:proofErr w:type="gramEnd"/>
+      <w:r>
+        <w:rPr>
+          <w:rFonts w:ascii="Courier New" w:hAnsi="Courier New" w:cs="Courier New"/>
+        </w:rPr>
+        <w:t xml:space="preserve">       text   not null,</w:t>
+      </w:r>
+    </w:p>
+    <w:p>
+      <w:pPr>
+        <w:pStyle w:val="PlainText"/>
+        <w:rPr>
+          <w:rFonts w:ascii="Courier New" w:hAnsi="Courier New" w:cs="Courier New"/>
+        </w:rPr>
+      </w:pPr>
+      <w:proofErr w:type="spellStart"/>
+      <w:proofErr w:type="gramStart"/>
+      <w:r>
+        <w:rPr>
+          <w:rFonts w:ascii="Courier New" w:hAnsi="Courier New" w:cs="Courier New"/>
+        </w:rPr>
+        <w:t>year_released</w:t>
+      </w:r>
+      <w:proofErr w:type="spellEnd"/>
+      <w:proofErr w:type="gramEnd"/>
+      <w:r>
+        <w:rPr>
+          <w:rFonts w:ascii="Courier New" w:hAnsi="Courier New" w:cs="Courier New"/>
+        </w:rPr>
+        <w:t xml:space="preserve">    text   not null,</w:t>
+      </w:r>
+    </w:p>
+    <w:p>
+      <w:pPr>
+        <w:pStyle w:val="PlainText"/>
+        <w:rPr>
+          <w:rFonts w:ascii="Courier New" w:hAnsi="Courier New" w:cs="Courier New"/>
+        </w:rPr>
+      </w:pPr>
+      <w:proofErr w:type="spellStart"/>
+      <w:proofErr w:type="gramStart"/>
+      <w:r>
+        <w:rPr>
+          <w:rFonts w:ascii="Courier New" w:hAnsi="Courier New" w:cs="Courier New"/>
+        </w:rPr>
+        <w:t>starring_actor</w:t>
+      </w:r>
+      <w:proofErr w:type="spellEnd"/>
+      <w:proofErr w:type="gramEnd"/>
+      <w:r>
+        <w:rPr>
+          <w:rFonts w:ascii="Courier New" w:hAnsi="Courier New" w:cs="Courier New"/>
+        </w:rPr>
+        <w:t xml:space="preserve">   text   not null,</w:t>
+      </w:r>
+    </w:p>
+    <w:p>
+      <w:pPr>
+        <w:pStyle w:val="PlainText"/>
+        <w:rPr>
+          <w:rFonts w:ascii="Courier New" w:hAnsi="Courier New" w:cs="Courier New"/>
+        </w:rPr>
+      </w:pPr>
+      <w:proofErr w:type="gramStart"/>
+      <w:r>
+        <w:rPr>
+          <w:rFonts w:ascii="Courier New" w:hAnsi="Courier New" w:cs="Courier New"/>
+        </w:rPr>
+        <w:t>director</w:t>
+      </w:r>
+      <w:proofErr w:type="gramEnd"/>
+      <w:r>
+        <w:rPr>
+          <w:rFonts w:ascii="Courier New" w:hAnsi="Courier New" w:cs="Courier New"/>
+        </w:rPr>
+        <w:t xml:space="preserve">         text   not null</w:t>
       </w:r>
     </w:p>
     <w:p>
@@ -715,26 +1077,64 @@
           <w:rFonts w:ascii="Courier New" w:hAnsi="Courier New" w:cs="Courier New"/>
         </w:rPr>
       </w:pPr>
-      <w:r>
-        <w:rPr>
-          <w:rFonts w:ascii="Courier New" w:hAnsi="Courier New" w:cs="Courier New"/>
-        </w:rPr>
-        <w:t>drop table if exists directors_movies;</w:t>
-      </w:r>
-    </w:p>
-    <w:p>
-      <w:pPr>
-        <w:pStyle w:val="PlainText"/>
-        <w:rPr>
-          <w:rFonts w:ascii="Courier New" w:hAnsi="Courier New" w:cs="Courier New"/>
-        </w:rPr>
-      </w:pPr>
-      <w:r>
-        <w:rPr>
-          <w:rFonts w:ascii="Courier New" w:hAnsi="Courier New" w:cs="Courier New"/>
-        </w:rPr>
-        <w:t>create table if not exists directors_movies</w:t>
-      </w:r>
+      <w:proofErr w:type="gramStart"/>
+      <w:r>
+        <w:rPr>
+          <w:rFonts w:ascii="Courier New" w:hAnsi="Courier New" w:cs="Courier New"/>
+        </w:rPr>
+        <w:t>drop</w:t>
+      </w:r>
+      <w:proofErr w:type="gramEnd"/>
+      <w:r>
+        <w:rPr>
+          <w:rFonts w:ascii="Courier New" w:hAnsi="Courier New" w:cs="Courier New"/>
+        </w:rPr>
+        <w:t xml:space="preserve"> table if exists </w:t>
+      </w:r>
+      <w:proofErr w:type="spellStart"/>
+      <w:r>
+        <w:rPr>
+          <w:rFonts w:ascii="Courier New" w:hAnsi="Courier New" w:cs="Courier New"/>
+        </w:rPr>
+        <w:t>directors_movies</w:t>
+      </w:r>
+      <w:proofErr w:type="spellEnd"/>
+      <w:r>
+        <w:rPr>
+          <w:rFonts w:ascii="Courier New" w:hAnsi="Courier New" w:cs="Courier New"/>
+        </w:rPr>
+        <w:t>;</w:t>
+      </w:r>
+    </w:p>
+    <w:p>
+      <w:pPr>
+        <w:pStyle w:val="PlainText"/>
+        <w:rPr>
+          <w:rFonts w:ascii="Courier New" w:hAnsi="Courier New" w:cs="Courier New"/>
+        </w:rPr>
+      </w:pPr>
+      <w:proofErr w:type="gramStart"/>
+      <w:r>
+        <w:rPr>
+          <w:rFonts w:ascii="Courier New" w:hAnsi="Courier New" w:cs="Courier New"/>
+        </w:rPr>
+        <w:t>create</w:t>
+      </w:r>
+      <w:proofErr w:type="gramEnd"/>
+      <w:r>
+        <w:rPr>
+          <w:rFonts w:ascii="Courier New" w:hAnsi="Courier New" w:cs="Courier New"/>
+        </w:rPr>
+        <w:t xml:space="preserve"> table if not exists </w:t>
+      </w:r>
+      <w:proofErr w:type="spellStart"/>
+      <w:r>
+        <w:rPr>
+          <w:rFonts w:ascii="Courier New" w:hAnsi="Courier New" w:cs="Courier New"/>
+        </w:rPr>
+        <w:t>directors_movies</w:t>
+      </w:r>
+      <w:proofErr w:type="spellEnd"/>
     </w:p>
     <w:p>
       <w:pPr>
@@ -757,88 +1157,164 @@
           <w:rFonts w:ascii="Courier New" w:hAnsi="Courier New" w:cs="Courier New"/>
         </w:rPr>
       </w:pPr>
-      <w:r>
-        <w:rPr>
-          <w:rFonts w:ascii="Courier New" w:hAnsi="Courier New" w:cs="Courier New"/>
-        </w:rPr>
-        <w:t>dmid             serial not null primary key,</w:t>
-      </w:r>
-    </w:p>
-    <w:p>
-      <w:pPr>
-        <w:pStyle w:val="PlainText"/>
-        <w:rPr>
-          <w:rFonts w:ascii="Courier New" w:hAnsi="Courier New" w:cs="Courier New"/>
-        </w:rPr>
-      </w:pPr>
-      <w:r>
-        <w:rPr>
-          <w:rFonts w:ascii="Courier New" w:hAnsi="Courier New" w:cs="Courier New"/>
-        </w:rPr>
-        <w:t>mid              int   not null references movies(mid),</w:t>
-      </w:r>
-    </w:p>
-    <w:p>
-      <w:pPr>
-        <w:pStyle w:val="PlainText"/>
-        <w:rPr>
-          <w:rFonts w:ascii="Courier New" w:hAnsi="Courier New" w:cs="Courier New"/>
-        </w:rPr>
-      </w:pPr>
+      <w:proofErr w:type="spellStart"/>
+      <w:proofErr w:type="gramStart"/>
+      <w:r>
+        <w:rPr>
+          <w:rFonts w:ascii="Courier New" w:hAnsi="Courier New" w:cs="Courier New"/>
+        </w:rPr>
+        <w:t>dmid</w:t>
+      </w:r>
+      <w:proofErr w:type="spellEnd"/>
+      <w:proofErr w:type="gramEnd"/>
+      <w:r>
+        <w:rPr>
+          <w:rFonts w:ascii="Courier New" w:hAnsi="Courier New" w:cs="Courier New"/>
+        </w:rPr>
+        <w:t xml:space="preserve">             serial not null primary key,</w:t>
+      </w:r>
+    </w:p>
+    <w:p>
+      <w:pPr>
+        <w:pStyle w:val="PlainText"/>
+        <w:rPr>
+          <w:rFonts w:ascii="Courier New" w:hAnsi="Courier New" w:cs="Courier New"/>
+        </w:rPr>
+      </w:pPr>
+      <w:proofErr w:type="gramStart"/>
+      <w:r>
+        <w:rPr>
+          <w:rFonts w:ascii="Courier New" w:hAnsi="Courier New" w:cs="Courier New"/>
+        </w:rPr>
+        <w:t>mid</w:t>
+      </w:r>
+      <w:proofErr w:type="gramEnd"/>
+      <w:r>
+        <w:rPr>
+          <w:rFonts w:ascii="Courier New" w:hAnsi="Courier New" w:cs="Courier New"/>
+        </w:rPr>
+        <w:t xml:space="preserve">              </w:t>
+      </w:r>
+      <w:proofErr w:type="spellStart"/>
+      <w:r>
+        <w:rPr>
+          <w:rFonts w:ascii="Courier New" w:hAnsi="Courier New" w:cs="Courier New"/>
+        </w:rPr>
+        <w:t>int</w:t>
+      </w:r>
+      <w:proofErr w:type="spellEnd"/>
+      <w:r>
+        <w:rPr>
+          <w:rFonts w:ascii="Courier New" w:hAnsi="Courier New" w:cs="Courier New"/>
+        </w:rPr>
+        <w:t xml:space="preserve">   not null references movies(mid),</w:t>
+      </w:r>
+    </w:p>
+    <w:p>
+      <w:pPr>
+        <w:pStyle w:val="PlainText"/>
+        <w:rPr>
+          <w:rFonts w:ascii="Courier New" w:hAnsi="Courier New" w:cs="Courier New"/>
+        </w:rPr>
+      </w:pPr>
+      <w:proofErr w:type="gramStart"/>
       <w:r>
         <w:rPr>
           <w:rFonts w:ascii="Courier New" w:hAnsi="Courier New" w:cs="Courier New"/>
         </w:rPr>
         <w:lastRenderedPageBreak/>
-        <w:t>did              int   not null references directors(d</w:t>
-      </w:r>
-      <w:r>
-        <w:rPr>
-          <w:rFonts w:ascii="Courier New" w:hAnsi="Courier New" w:cs="Courier New"/>
-        </w:rPr>
-        <w:t>id),</w:t>
-      </w:r>
-    </w:p>
-    <w:p>
-      <w:pPr>
-        <w:pStyle w:val="PlainText"/>
-        <w:rPr>
-          <w:rFonts w:ascii="Courier New" w:hAnsi="Courier New" w:cs="Courier New"/>
-        </w:rPr>
-      </w:pPr>
-      <w:r>
-        <w:rPr>
-          <w:rFonts w:ascii="Courier New" w:hAnsi="Courier New" w:cs="Courier New"/>
-        </w:rPr>
-        <w:t>movie_name       text   not null,</w:t>
-      </w:r>
-    </w:p>
-    <w:p>
-      <w:pPr>
-        <w:pStyle w:val="PlainText"/>
-        <w:rPr>
-          <w:rFonts w:ascii="Courier New" w:hAnsi="Courier New" w:cs="Courier New"/>
-        </w:rPr>
-      </w:pPr>
-      <w:r>
-        <w:rPr>
-          <w:rFonts w:ascii="Courier New" w:hAnsi="Courier New" w:cs="Courier New"/>
-        </w:rPr>
-        <w:t>year_released    text   not null,</w:t>
-      </w:r>
-    </w:p>
-    <w:p>
-      <w:pPr>
-        <w:pStyle w:val="PlainText"/>
-        <w:rPr>
-          <w:rFonts w:ascii="Courier New" w:hAnsi="Courier New" w:cs="Courier New"/>
-        </w:rPr>
-      </w:pPr>
-      <w:r>
-        <w:rPr>
-          <w:rFonts w:ascii="Courier New" w:hAnsi="Courier New" w:cs="Courier New"/>
-        </w:rPr>
-        <w:t>director         text   not null</w:t>
+        <w:t>did</w:t>
+      </w:r>
+      <w:proofErr w:type="gramEnd"/>
+      <w:r>
+        <w:rPr>
+          <w:rFonts w:ascii="Courier New" w:hAnsi="Courier New" w:cs="Courier New"/>
+        </w:rPr>
+        <w:t xml:space="preserve">              </w:t>
+      </w:r>
+      <w:proofErr w:type="spellStart"/>
+      <w:r>
+        <w:rPr>
+          <w:rFonts w:ascii="Courier New" w:hAnsi="Courier New" w:cs="Courier New"/>
+        </w:rPr>
+        <w:t>int</w:t>
+      </w:r>
+      <w:proofErr w:type="spellEnd"/>
+      <w:r>
+        <w:rPr>
+          <w:rFonts w:ascii="Courier New" w:hAnsi="Courier New" w:cs="Courier New"/>
+        </w:rPr>
+        <w:t xml:space="preserve">   not null references directors(did),</w:t>
+      </w:r>
+    </w:p>
+    <w:p>
+      <w:pPr>
+        <w:pStyle w:val="PlainText"/>
+        <w:rPr>
+          <w:rFonts w:ascii="Courier New" w:hAnsi="Courier New" w:cs="Courier New"/>
+        </w:rPr>
+      </w:pPr>
+      <w:proofErr w:type="spellStart"/>
+      <w:proofErr w:type="gramStart"/>
+      <w:r>
+        <w:rPr>
+          <w:rFonts w:ascii="Courier New" w:hAnsi="Courier New" w:cs="Courier New"/>
+        </w:rPr>
+        <w:t>movie_name</w:t>
+      </w:r>
+      <w:proofErr w:type="spellEnd"/>
+      <w:proofErr w:type="gramEnd"/>
+      <w:r>
+        <w:rPr>
+          <w:rFonts w:ascii="Courier New" w:hAnsi="Courier New" w:cs="Courier New"/>
+        </w:rPr>
+        <w:t xml:space="preserve">       text   not null,</w:t>
+      </w:r>
+    </w:p>
+    <w:p>
+      <w:pPr>
+        <w:pStyle w:val="PlainText"/>
+        <w:rPr>
+          <w:rFonts w:ascii="Courier New" w:hAnsi="Courier New" w:cs="Courier New"/>
+        </w:rPr>
+      </w:pPr>
+      <w:proofErr w:type="spellStart"/>
+      <w:proofErr w:type="gramStart"/>
+      <w:r>
+        <w:rPr>
+          <w:rFonts w:ascii="Courier New" w:hAnsi="Courier New" w:cs="Courier New"/>
+        </w:rPr>
+        <w:t>year_released</w:t>
+      </w:r>
+      <w:proofErr w:type="spellEnd"/>
+      <w:proofErr w:type="gramEnd"/>
+      <w:r>
+        <w:rPr>
+          <w:rFonts w:ascii="Courier New" w:hAnsi="Courier New" w:cs="Courier New"/>
+        </w:rPr>
+        <w:t xml:space="preserve">    text   not null,</w:t>
+      </w:r>
+    </w:p>
+    <w:p>
+      <w:pPr>
+        <w:pStyle w:val="PlainText"/>
+        <w:rPr>
+          <w:rFonts w:ascii="Courier New" w:hAnsi="Courier New" w:cs="Courier New"/>
+        </w:rPr>
+      </w:pPr>
+      <w:proofErr w:type="gramStart"/>
+      <w:r>
+        <w:rPr>
+          <w:rFonts w:ascii="Courier New" w:hAnsi="Courier New" w:cs="Courier New"/>
+        </w:rPr>
+        <w:t>director</w:t>
+      </w:r>
+      <w:proofErr w:type="gramEnd"/>
+      <w:r>
+        <w:rPr>
+          <w:rFonts w:ascii="Courier New" w:hAnsi="Courier New" w:cs="Courier New"/>
+        </w:rPr>
+        <w:t xml:space="preserve">         text   not null</w:t>
       </w:r>
     </w:p>
     <w:p>
@@ -906,17 +1382,89 @@
           <w:rFonts w:ascii="Courier New" w:hAnsi="Courier New" w:cs="Courier New"/>
         </w:rPr>
       </w:pPr>
-      <w:r>
-        <w:rPr>
-          <w:rFonts w:ascii="Courier New" w:hAnsi="Courier New" w:cs="Courier New"/>
-        </w:rPr>
-        <w:t>insert into actors(actor, address, birthdate, hair_color, eye_color, height_inches, weight_lbs, screen_actors_guild_anni</w:t>
-      </w:r>
-      <w:r>
-        <w:rPr>
-          <w:rFonts w:ascii="Courier New" w:hAnsi="Courier New" w:cs="Courier New"/>
-        </w:rPr>
-        <w:t>versary_date)</w:t>
+      <w:proofErr w:type="gramStart"/>
+      <w:r>
+        <w:rPr>
+          <w:rFonts w:ascii="Courier New" w:hAnsi="Courier New" w:cs="Courier New"/>
+        </w:rPr>
+        <w:t>insert</w:t>
+      </w:r>
+      <w:proofErr w:type="gramEnd"/>
+      <w:r>
+        <w:rPr>
+          <w:rFonts w:ascii="Courier New" w:hAnsi="Courier New" w:cs="Courier New"/>
+        </w:rPr>
+        <w:t xml:space="preserve"> into actors(actor, address, birthdate, </w:t>
+      </w:r>
+      <w:proofErr w:type="spellStart"/>
+      <w:r>
+        <w:rPr>
+          <w:rFonts w:ascii="Courier New" w:hAnsi="Courier New" w:cs="Courier New"/>
+        </w:rPr>
+        <w:t>hair_color</w:t>
+      </w:r>
+      <w:proofErr w:type="spellEnd"/>
+      <w:r>
+        <w:rPr>
+          <w:rFonts w:ascii="Courier New" w:hAnsi="Courier New" w:cs="Courier New"/>
+        </w:rPr>
+        <w:t xml:space="preserve">, </w:t>
+      </w:r>
+      <w:proofErr w:type="spellStart"/>
+      <w:r>
+        <w:rPr>
+          <w:rFonts w:ascii="Courier New" w:hAnsi="Courier New" w:cs="Courier New"/>
+        </w:rPr>
+        <w:t>eye_color</w:t>
+      </w:r>
+      <w:proofErr w:type="spellEnd"/>
+      <w:r>
+        <w:rPr>
+          <w:rFonts w:ascii="Courier New" w:hAnsi="Courier New" w:cs="Courier New"/>
+        </w:rPr>
+        <w:t xml:space="preserve">, </w:t>
+      </w:r>
+      <w:proofErr w:type="spellStart"/>
+      <w:r>
+        <w:rPr>
+          <w:rFonts w:ascii="Courier New" w:hAnsi="Courier New" w:cs="Courier New"/>
+        </w:rPr>
+        <w:t>height_inches</w:t>
+      </w:r>
+      <w:proofErr w:type="spellEnd"/>
+      <w:r>
+        <w:rPr>
+          <w:rFonts w:ascii="Courier New" w:hAnsi="Courier New" w:cs="Courier New"/>
+        </w:rPr>
+        <w:t xml:space="preserve">, </w:t>
+      </w:r>
+      <w:proofErr w:type="spellStart"/>
+      <w:r>
+        <w:rPr>
+          <w:rFonts w:ascii="Courier New" w:hAnsi="Courier New" w:cs="Courier New"/>
+        </w:rPr>
+        <w:t>weight_lbs</w:t>
+      </w:r>
+      <w:proofErr w:type="spellEnd"/>
+      <w:r>
+        <w:rPr>
+          <w:rFonts w:ascii="Courier New" w:hAnsi="Courier New" w:cs="Courier New"/>
+        </w:rPr>
+        <w:t xml:space="preserve">, </w:t>
+      </w:r>
+      <w:proofErr w:type="spellStart"/>
+      <w:r>
+        <w:rPr>
+          <w:rFonts w:ascii="Courier New" w:hAnsi="Courier New" w:cs="Courier New"/>
+        </w:rPr>
+        <w:t>screen_actors_guild_anniversary_date</w:t>
+      </w:r>
+      <w:proofErr w:type="spellEnd"/>
+      <w:r>
+        <w:rPr>
+          <w:rFonts w:ascii="Courier New" w:hAnsi="Courier New" w:cs="Courier New"/>
+        </w:rPr>
+        <w:t>)</w:t>
       </w:r>
     </w:p>
     <w:p>
@@ -941,17 +1489,89 @@
           <w:rFonts w:ascii="Courier New" w:hAnsi="Courier New" w:cs="Courier New"/>
         </w:rPr>
       </w:pPr>
-      <w:r>
-        <w:rPr>
-          <w:rFonts w:ascii="Courier New" w:hAnsi="Courier New" w:cs="Courier New"/>
-        </w:rPr>
-        <w:t>insert into actors(actor, address, birthdate, hair_color, eye_color, height_inches, weight_lbs, screen_actors_guild_an</w:t>
-      </w:r>
-      <w:r>
-        <w:rPr>
-          <w:rFonts w:ascii="Courier New" w:hAnsi="Courier New" w:cs="Courier New"/>
-        </w:rPr>
-        <w:t>niversary_date)</w:t>
+      <w:proofErr w:type="gramStart"/>
+      <w:r>
+        <w:rPr>
+          <w:rFonts w:ascii="Courier New" w:hAnsi="Courier New" w:cs="Courier New"/>
+        </w:rPr>
+        <w:t>insert</w:t>
+      </w:r>
+      <w:proofErr w:type="gramEnd"/>
+      <w:r>
+        <w:rPr>
+          <w:rFonts w:ascii="Courier New" w:hAnsi="Courier New" w:cs="Courier New"/>
+        </w:rPr>
+        <w:t xml:space="preserve"> into actors(actor, address, birthdate, </w:t>
+      </w:r>
+      <w:proofErr w:type="spellStart"/>
+      <w:r>
+        <w:rPr>
+          <w:rFonts w:ascii="Courier New" w:hAnsi="Courier New" w:cs="Courier New"/>
+        </w:rPr>
+        <w:t>hair_color</w:t>
+      </w:r>
+      <w:proofErr w:type="spellEnd"/>
+      <w:r>
+        <w:rPr>
+          <w:rFonts w:ascii="Courier New" w:hAnsi="Courier New" w:cs="Courier New"/>
+        </w:rPr>
+        <w:t xml:space="preserve">, </w:t>
+      </w:r>
+      <w:proofErr w:type="spellStart"/>
+      <w:r>
+        <w:rPr>
+          <w:rFonts w:ascii="Courier New" w:hAnsi="Courier New" w:cs="Courier New"/>
+        </w:rPr>
+        <w:t>eye_color</w:t>
+      </w:r>
+      <w:proofErr w:type="spellEnd"/>
+      <w:r>
+        <w:rPr>
+          <w:rFonts w:ascii="Courier New" w:hAnsi="Courier New" w:cs="Courier New"/>
+        </w:rPr>
+        <w:t xml:space="preserve">, </w:t>
+      </w:r>
+      <w:proofErr w:type="spellStart"/>
+      <w:r>
+        <w:rPr>
+          <w:rFonts w:ascii="Courier New" w:hAnsi="Courier New" w:cs="Courier New"/>
+        </w:rPr>
+        <w:t>height_inches</w:t>
+      </w:r>
+      <w:proofErr w:type="spellEnd"/>
+      <w:r>
+        <w:rPr>
+          <w:rFonts w:ascii="Courier New" w:hAnsi="Courier New" w:cs="Courier New"/>
+        </w:rPr>
+        <w:t xml:space="preserve">, </w:t>
+      </w:r>
+      <w:proofErr w:type="spellStart"/>
+      <w:r>
+        <w:rPr>
+          <w:rFonts w:ascii="Courier New" w:hAnsi="Courier New" w:cs="Courier New"/>
+        </w:rPr>
+        <w:t>weight_lbs</w:t>
+      </w:r>
+      <w:proofErr w:type="spellEnd"/>
+      <w:r>
+        <w:rPr>
+          <w:rFonts w:ascii="Courier New" w:hAnsi="Courier New" w:cs="Courier New"/>
+        </w:rPr>
+        <w:t xml:space="preserve">, </w:t>
+      </w:r>
+      <w:proofErr w:type="spellStart"/>
+      <w:r>
+        <w:rPr>
+          <w:rFonts w:ascii="Courier New" w:hAnsi="Courier New" w:cs="Courier New"/>
+        </w:rPr>
+        <w:t>screen_actors_guild_anniversary_date</w:t>
+      </w:r>
+      <w:proofErr w:type="spellEnd"/>
+      <w:r>
+        <w:rPr>
+          <w:rFonts w:ascii="Courier New" w:hAnsi="Courier New" w:cs="Courier New"/>
+        </w:rPr>
+        <w:t>)</w:t>
       </w:r>
     </w:p>
     <w:p>
@@ -976,17 +1596,89 @@
           <w:rFonts w:ascii="Courier New" w:hAnsi="Courier New" w:cs="Courier New"/>
         </w:rPr>
       </w:pPr>
-      <w:r>
-        <w:rPr>
-          <w:rFonts w:ascii="Courier New" w:hAnsi="Courier New" w:cs="Courier New"/>
-        </w:rPr>
-        <w:t>insert into actors(actor, address, birthdate, hair_color, eye_color, height_inches, weight_lbs, screen_actors_guild_anniversar</w:t>
-      </w:r>
-      <w:r>
-        <w:rPr>
-          <w:rFonts w:ascii="Courier New" w:hAnsi="Courier New" w:cs="Courier New"/>
-        </w:rPr>
-        <w:t>y_date)</w:t>
+      <w:proofErr w:type="gramStart"/>
+      <w:r>
+        <w:rPr>
+          <w:rFonts w:ascii="Courier New" w:hAnsi="Courier New" w:cs="Courier New"/>
+        </w:rPr>
+        <w:t>insert</w:t>
+      </w:r>
+      <w:proofErr w:type="gramEnd"/>
+      <w:r>
+        <w:rPr>
+          <w:rFonts w:ascii="Courier New" w:hAnsi="Courier New" w:cs="Courier New"/>
+        </w:rPr>
+        <w:t xml:space="preserve"> into actors(actor, address, birthdate, </w:t>
+      </w:r>
+      <w:proofErr w:type="spellStart"/>
+      <w:r>
+        <w:rPr>
+          <w:rFonts w:ascii="Courier New" w:hAnsi="Courier New" w:cs="Courier New"/>
+        </w:rPr>
+        <w:t>hair_color</w:t>
+      </w:r>
+      <w:proofErr w:type="spellEnd"/>
+      <w:r>
+        <w:rPr>
+          <w:rFonts w:ascii="Courier New" w:hAnsi="Courier New" w:cs="Courier New"/>
+        </w:rPr>
+        <w:t xml:space="preserve">, </w:t>
+      </w:r>
+      <w:proofErr w:type="spellStart"/>
+      <w:r>
+        <w:rPr>
+          <w:rFonts w:ascii="Courier New" w:hAnsi="Courier New" w:cs="Courier New"/>
+        </w:rPr>
+        <w:t>eye_color</w:t>
+      </w:r>
+      <w:proofErr w:type="spellEnd"/>
+      <w:r>
+        <w:rPr>
+          <w:rFonts w:ascii="Courier New" w:hAnsi="Courier New" w:cs="Courier New"/>
+        </w:rPr>
+        <w:t xml:space="preserve">, </w:t>
+      </w:r>
+      <w:proofErr w:type="spellStart"/>
+      <w:r>
+        <w:rPr>
+          <w:rFonts w:ascii="Courier New" w:hAnsi="Courier New" w:cs="Courier New"/>
+        </w:rPr>
+        <w:t>height_inches</w:t>
+      </w:r>
+      <w:proofErr w:type="spellEnd"/>
+      <w:r>
+        <w:rPr>
+          <w:rFonts w:ascii="Courier New" w:hAnsi="Courier New" w:cs="Courier New"/>
+        </w:rPr>
+        <w:t xml:space="preserve">, </w:t>
+      </w:r>
+      <w:proofErr w:type="spellStart"/>
+      <w:r>
+        <w:rPr>
+          <w:rFonts w:ascii="Courier New" w:hAnsi="Courier New" w:cs="Courier New"/>
+        </w:rPr>
+        <w:t>weight_lbs</w:t>
+      </w:r>
+      <w:proofErr w:type="spellEnd"/>
+      <w:r>
+        <w:rPr>
+          <w:rFonts w:ascii="Courier New" w:hAnsi="Courier New" w:cs="Courier New"/>
+        </w:rPr>
+        <w:t xml:space="preserve">, </w:t>
+      </w:r>
+      <w:proofErr w:type="spellStart"/>
+      <w:r>
+        <w:rPr>
+          <w:rFonts w:ascii="Courier New" w:hAnsi="Courier New" w:cs="Courier New"/>
+        </w:rPr>
+        <w:t>screen_actors_guild_anniversary_date</w:t>
+      </w:r>
+      <w:proofErr w:type="spellEnd"/>
+      <w:r>
+        <w:rPr>
+          <w:rFonts w:ascii="Courier New" w:hAnsi="Courier New" w:cs="Courier New"/>
+        </w:rPr>
+        <w:t>)</w:t>
       </w:r>
     </w:p>
     <w:p>
@@ -1001,21 +1693,113 @@
           <w:rFonts w:ascii="Courier New" w:hAnsi="Courier New" w:cs="Courier New"/>
         </w:rPr>
         <w:tab/>
-        <w:t>values ('Henry Cavill' , '6354 Sunset Drive', 'May 5, 1983', 'Hazel', 'Brown', '6-1', '202', '08-31-2011');</w:t>
-      </w:r>
-    </w:p>
-    <w:p>
-      <w:pPr>
-        <w:pStyle w:val="PlainText"/>
-        <w:rPr>
-          <w:rFonts w:ascii="Courier New" w:hAnsi="Courier New" w:cs="Courier New"/>
-        </w:rPr>
-      </w:pPr>
-      <w:r>
-        <w:rPr>
-          <w:rFonts w:ascii="Courier New" w:hAnsi="Courier New" w:cs="Courier New"/>
-        </w:rPr>
-        <w:t>insert into actors(actor, address, birthdate, hair_color, eye_color, height_inches, weight_lbs, screen_actors_guild_anniversary_date)</w:t>
+        <w:t xml:space="preserve">values ('Henry </w:t>
+      </w:r>
+      <w:proofErr w:type="spellStart"/>
+      <w:r>
+        <w:rPr>
+          <w:rFonts w:ascii="Courier New" w:hAnsi="Courier New" w:cs="Courier New"/>
+        </w:rPr>
+        <w:t>Cavill</w:t>
+      </w:r>
+      <w:proofErr w:type="spellEnd"/>
+      <w:r>
+        <w:rPr>
+          <w:rFonts w:ascii="Courier New" w:hAnsi="Courier New" w:cs="Courier New"/>
+        </w:rPr>
+        <w:t>' , '6354 Sunset Drive', 'May 5, 1983', 'Hazel', 'Brown', '6-1', '202', '08-31-2011');</w:t>
+      </w:r>
+    </w:p>
+    <w:p>
+      <w:pPr>
+        <w:pStyle w:val="PlainText"/>
+        <w:rPr>
+          <w:rFonts w:ascii="Courier New" w:hAnsi="Courier New" w:cs="Courier New"/>
+        </w:rPr>
+      </w:pPr>
+      <w:proofErr w:type="gramStart"/>
+      <w:r>
+        <w:rPr>
+          <w:rFonts w:ascii="Courier New" w:hAnsi="Courier New" w:cs="Courier New"/>
+        </w:rPr>
+        <w:t>insert</w:t>
+      </w:r>
+      <w:proofErr w:type="gramEnd"/>
+      <w:r>
+        <w:rPr>
+          <w:rFonts w:ascii="Courier New" w:hAnsi="Courier New" w:cs="Courier New"/>
+        </w:rPr>
+        <w:t xml:space="preserve"> into actors(actor, address, birthdate, </w:t>
+      </w:r>
+      <w:proofErr w:type="spellStart"/>
+      <w:r>
+        <w:rPr>
+          <w:rFonts w:ascii="Courier New" w:hAnsi="Courier New" w:cs="Courier New"/>
+        </w:rPr>
+        <w:t>hair_color</w:t>
+      </w:r>
+      <w:proofErr w:type="spellEnd"/>
+      <w:r>
+        <w:rPr>
+          <w:rFonts w:ascii="Courier New" w:hAnsi="Courier New" w:cs="Courier New"/>
+        </w:rPr>
+        <w:t xml:space="preserve">, </w:t>
+      </w:r>
+      <w:proofErr w:type="spellStart"/>
+      <w:r>
+        <w:rPr>
+          <w:rFonts w:ascii="Courier New" w:hAnsi="Courier New" w:cs="Courier New"/>
+        </w:rPr>
+        <w:t>eye_color</w:t>
+      </w:r>
+      <w:proofErr w:type="spellEnd"/>
+      <w:r>
+        <w:rPr>
+          <w:rFonts w:ascii="Courier New" w:hAnsi="Courier New" w:cs="Courier New"/>
+        </w:rPr>
+        <w:t xml:space="preserve">, </w:t>
+      </w:r>
+      <w:proofErr w:type="spellStart"/>
+      <w:r>
+        <w:rPr>
+          <w:rFonts w:ascii="Courier New" w:hAnsi="Courier New" w:cs="Courier New"/>
+        </w:rPr>
+        <w:t>height_inches</w:t>
+      </w:r>
+      <w:proofErr w:type="spellEnd"/>
+      <w:r>
+        <w:rPr>
+          <w:rFonts w:ascii="Courier New" w:hAnsi="Courier New" w:cs="Courier New"/>
+        </w:rPr>
+        <w:t xml:space="preserve">, </w:t>
+      </w:r>
+      <w:proofErr w:type="spellStart"/>
+      <w:r>
+        <w:rPr>
+          <w:rFonts w:ascii="Courier New" w:hAnsi="Courier New" w:cs="Courier New"/>
+        </w:rPr>
+        <w:t>weight_lbs</w:t>
+      </w:r>
+      <w:proofErr w:type="spellEnd"/>
+      <w:r>
+        <w:rPr>
+          <w:rFonts w:ascii="Courier New" w:hAnsi="Courier New" w:cs="Courier New"/>
+        </w:rPr>
+        <w:t xml:space="preserve">, </w:t>
+      </w:r>
+      <w:proofErr w:type="spellStart"/>
+      <w:r>
+        <w:rPr>
+          <w:rFonts w:ascii="Courier New" w:hAnsi="Courier New" w:cs="Courier New"/>
+        </w:rPr>
+        <w:t>screen_actors_guild_anniversary_date</w:t>
+      </w:r>
+      <w:proofErr w:type="spellEnd"/>
+      <w:r>
+        <w:rPr>
+          <w:rFonts w:ascii="Courier New" w:hAnsi="Courier New" w:cs="Courier New"/>
+        </w:rPr>
+        <w:t>)</w:t>
       </w:r>
     </w:p>
     <w:p>
@@ -1030,27 +1814,113 @@
           <w:rFonts w:ascii="Courier New" w:hAnsi="Courier New" w:cs="Courier New"/>
         </w:rPr>
         <w:tab/>
-        <w:t>v</w:t>
-      </w:r>
-      <w:r>
-        <w:rPr>
-          <w:rFonts w:ascii="Courier New" w:hAnsi="Courier New" w:cs="Courier New"/>
-        </w:rPr>
-        <w:t>alues ('Andrew Garfield' , '737 Heisenburg Lane', 'August 20, 1983', 'Brown', 'Brown', '5-10', '137', '12-02-2012');</w:t>
-      </w:r>
-    </w:p>
-    <w:p>
-      <w:pPr>
-        <w:pStyle w:val="PlainText"/>
-        <w:rPr>
-          <w:rFonts w:ascii="Courier New" w:hAnsi="Courier New" w:cs="Courier New"/>
-        </w:rPr>
-      </w:pPr>
-      <w:r>
-        <w:rPr>
-          <w:rFonts w:ascii="Courier New" w:hAnsi="Courier New" w:cs="Courier New"/>
-        </w:rPr>
-        <w:t>insert into actors(actor, address, birthdate, hair_color, eye_color, height_inches, weight_lbs, screen_actors_guild_anniversary_date)</w:t>
+        <w:t xml:space="preserve">values ('Andrew Garfield' , '737 </w:t>
+      </w:r>
+      <w:proofErr w:type="spellStart"/>
+      <w:r>
+        <w:rPr>
+          <w:rFonts w:ascii="Courier New" w:hAnsi="Courier New" w:cs="Courier New"/>
+        </w:rPr>
+        <w:t>Heisenburg</w:t>
+      </w:r>
+      <w:proofErr w:type="spellEnd"/>
+      <w:r>
+        <w:rPr>
+          <w:rFonts w:ascii="Courier New" w:hAnsi="Courier New" w:cs="Courier New"/>
+        </w:rPr>
+        <w:t xml:space="preserve"> Lane', 'August 20, 1983', 'Brown', 'Brown', '5-10', '137', '12-02-2012');</w:t>
+      </w:r>
+    </w:p>
+    <w:p>
+      <w:pPr>
+        <w:pStyle w:val="PlainText"/>
+        <w:rPr>
+          <w:rFonts w:ascii="Courier New" w:hAnsi="Courier New" w:cs="Courier New"/>
+        </w:rPr>
+      </w:pPr>
+      <w:proofErr w:type="gramStart"/>
+      <w:r>
+        <w:rPr>
+          <w:rFonts w:ascii="Courier New" w:hAnsi="Courier New" w:cs="Courier New"/>
+        </w:rPr>
+        <w:t>insert</w:t>
+      </w:r>
+      <w:proofErr w:type="gramEnd"/>
+      <w:r>
+        <w:rPr>
+          <w:rFonts w:ascii="Courier New" w:hAnsi="Courier New" w:cs="Courier New"/>
+        </w:rPr>
+        <w:t xml:space="preserve"> into actors(actor, address, birthdate, </w:t>
+      </w:r>
+      <w:proofErr w:type="spellStart"/>
+      <w:r>
+        <w:rPr>
+          <w:rFonts w:ascii="Courier New" w:hAnsi="Courier New" w:cs="Courier New"/>
+        </w:rPr>
+        <w:t>hair_color</w:t>
+      </w:r>
+      <w:proofErr w:type="spellEnd"/>
+      <w:r>
+        <w:rPr>
+          <w:rFonts w:ascii="Courier New" w:hAnsi="Courier New" w:cs="Courier New"/>
+        </w:rPr>
+        <w:t xml:space="preserve">, </w:t>
+      </w:r>
+      <w:proofErr w:type="spellStart"/>
+      <w:r>
+        <w:rPr>
+          <w:rFonts w:ascii="Courier New" w:hAnsi="Courier New" w:cs="Courier New"/>
+        </w:rPr>
+        <w:t>eye_color</w:t>
+      </w:r>
+      <w:proofErr w:type="spellEnd"/>
+      <w:r>
+        <w:rPr>
+          <w:rFonts w:ascii="Courier New" w:hAnsi="Courier New" w:cs="Courier New"/>
+        </w:rPr>
+        <w:t xml:space="preserve">, </w:t>
+      </w:r>
+      <w:proofErr w:type="spellStart"/>
+      <w:r>
+        <w:rPr>
+          <w:rFonts w:ascii="Courier New" w:hAnsi="Courier New" w:cs="Courier New"/>
+        </w:rPr>
+        <w:t>height_inches</w:t>
+      </w:r>
+      <w:proofErr w:type="spellEnd"/>
+      <w:r>
+        <w:rPr>
+          <w:rFonts w:ascii="Courier New" w:hAnsi="Courier New" w:cs="Courier New"/>
+        </w:rPr>
+        <w:t xml:space="preserve">, </w:t>
+      </w:r>
+      <w:proofErr w:type="spellStart"/>
+      <w:r>
+        <w:rPr>
+          <w:rFonts w:ascii="Courier New" w:hAnsi="Courier New" w:cs="Courier New"/>
+        </w:rPr>
+        <w:t>weight_lbs</w:t>
+      </w:r>
+      <w:proofErr w:type="spellEnd"/>
+      <w:r>
+        <w:rPr>
+          <w:rFonts w:ascii="Courier New" w:hAnsi="Courier New" w:cs="Courier New"/>
+        </w:rPr>
+        <w:t xml:space="preserve">, </w:t>
+      </w:r>
+      <w:proofErr w:type="spellStart"/>
+      <w:r>
+        <w:rPr>
+          <w:rFonts w:ascii="Courier New" w:hAnsi="Courier New" w:cs="Courier New"/>
+        </w:rPr>
+        <w:t>screen_actors_guild_anniversary_date</w:t>
+      </w:r>
+      <w:proofErr w:type="spellEnd"/>
+      <w:r>
+        <w:rPr>
+          <w:rFonts w:ascii="Courier New" w:hAnsi="Courier New" w:cs="Courier New"/>
+        </w:rPr>
+        <w:t>)</w:t>
       </w:r>
     </w:p>
     <w:p>
@@ -1065,13 +1935,7 @@
           <w:rFonts w:ascii="Courier New" w:hAnsi="Courier New" w:cs="Courier New"/>
         </w:rPr>
         <w:tab/>
-        <w:t>va</w:t>
-      </w:r>
-      <w:r>
-        <w:rPr>
-          <w:rFonts w:ascii="Courier New" w:hAnsi="Courier New" w:cs="Courier New"/>
-        </w:rPr>
-        <w:t>lues ('Ryan Rodney Reynolds' , '32 Cambridge Lane', 'October 23, 1976', 'Brown', 'Brown', '6-2', '200', '11-08-2013');</w:t>
+        <w:t>values ('Ryan Rodney Reynolds' , '32 Cambridge Lane', 'October 23, 1976', 'Brown', 'Brown', '6-2', '200', '11-08-2013');</w:t>
       </w:r>
     </w:p>
     <w:p>
@@ -1103,11 +1967,47 @@
           <w:rFonts w:ascii="Courier New" w:hAnsi="Courier New" w:cs="Courier New"/>
         </w:rPr>
       </w:pPr>
-      <w:r>
-        <w:rPr>
-          <w:rFonts w:ascii="Courier New" w:hAnsi="Courier New" w:cs="Courier New"/>
-        </w:rPr>
-        <w:t>insert into directors(director, address, film_school_attended, directors_guild_anniversary_date)</w:t>
+      <w:proofErr w:type="gramStart"/>
+      <w:r>
+        <w:rPr>
+          <w:rFonts w:ascii="Courier New" w:hAnsi="Courier New" w:cs="Courier New"/>
+        </w:rPr>
+        <w:t>insert</w:t>
+      </w:r>
+      <w:proofErr w:type="gramEnd"/>
+      <w:r>
+        <w:rPr>
+          <w:rFonts w:ascii="Courier New" w:hAnsi="Courier New" w:cs="Courier New"/>
+        </w:rPr>
+        <w:t xml:space="preserve"> into directors(director, address, </w:t>
+      </w:r>
+      <w:proofErr w:type="spellStart"/>
+      <w:r>
+        <w:rPr>
+          <w:rFonts w:ascii="Courier New" w:hAnsi="Courier New" w:cs="Courier New"/>
+        </w:rPr>
+        <w:t>film_school_attended</w:t>
+      </w:r>
+      <w:proofErr w:type="spellEnd"/>
+      <w:r>
+        <w:rPr>
+          <w:rFonts w:ascii="Courier New" w:hAnsi="Courier New" w:cs="Courier New"/>
+        </w:rPr>
+        <w:t xml:space="preserve">, </w:t>
+      </w:r>
+      <w:proofErr w:type="spellStart"/>
+      <w:r>
+        <w:rPr>
+          <w:rFonts w:ascii="Courier New" w:hAnsi="Courier New" w:cs="Courier New"/>
+        </w:rPr>
+        <w:t>directors_guild_anniversary_date</w:t>
+      </w:r>
+      <w:proofErr w:type="spellEnd"/>
+      <w:r>
+        <w:rPr>
+          <w:rFonts w:ascii="Courier New" w:hAnsi="Courier New" w:cs="Courier New"/>
+        </w:rPr>
+        <w:t>)</w:t>
       </w:r>
     </w:p>
     <w:p>
@@ -1122,27 +2022,98 @@
           <w:rFonts w:ascii="Courier New" w:hAnsi="Courier New" w:cs="Courier New"/>
         </w:rPr>
         <w:tab/>
-        <w:t>values ('Shaun T</w:t>
-      </w:r>
-      <w:r>
-        <w:rPr>
-          <w:rFonts w:ascii="Courier New" w:hAnsi="Courier New" w:cs="Courier New"/>
-        </w:rPr>
-        <w:t>erence Young' , '52 Agusta Drive', 'St Catharines College, Cambridge', '01-11-1982' );</w:t>
-      </w:r>
-    </w:p>
-    <w:p>
-      <w:pPr>
-        <w:pStyle w:val="PlainText"/>
-        <w:rPr>
-          <w:rFonts w:ascii="Courier New" w:hAnsi="Courier New" w:cs="Courier New"/>
-        </w:rPr>
-      </w:pPr>
-      <w:r>
-        <w:rPr>
-          <w:rFonts w:ascii="Courier New" w:hAnsi="Courier New" w:cs="Courier New"/>
-        </w:rPr>
-        <w:t>insert into directors(director, address, film_school_attended, directors_guild_anniversary_date)</w:t>
+      </w:r>
+      <w:proofErr w:type="gramStart"/>
+      <w:r>
+        <w:rPr>
+          <w:rFonts w:ascii="Courier New" w:hAnsi="Courier New" w:cs="Courier New"/>
+        </w:rPr>
+        <w:t>values</w:t>
+      </w:r>
+      <w:proofErr w:type="gramEnd"/>
+      <w:r>
+        <w:rPr>
+          <w:rFonts w:ascii="Courier New" w:hAnsi="Courier New" w:cs="Courier New"/>
+        </w:rPr>
+        <w:t xml:space="preserve"> ('Shaun Terence Young' , '52 </w:t>
+      </w:r>
+      <w:proofErr w:type="spellStart"/>
+      <w:r>
+        <w:rPr>
+          <w:rFonts w:ascii="Courier New" w:hAnsi="Courier New" w:cs="Courier New"/>
+        </w:rPr>
+        <w:t>Agusta</w:t>
+      </w:r>
+      <w:proofErr w:type="spellEnd"/>
+      <w:r>
+        <w:rPr>
+          <w:rFonts w:ascii="Courier New" w:hAnsi="Courier New" w:cs="Courier New"/>
+        </w:rPr>
+        <w:t xml:space="preserve"> Drive', 'St </w:t>
+      </w:r>
+      <w:proofErr w:type="spellStart"/>
+      <w:r>
+        <w:rPr>
+          <w:rFonts w:ascii="Courier New" w:hAnsi="Courier New" w:cs="Courier New"/>
+        </w:rPr>
+        <w:t>Catharines</w:t>
+      </w:r>
+      <w:proofErr w:type="spellEnd"/>
+      <w:r>
+        <w:rPr>
+          <w:rFonts w:ascii="Courier New" w:hAnsi="Courier New" w:cs="Courier New"/>
+        </w:rPr>
+        <w:t xml:space="preserve"> College, Cambridge', '01-11-1982' );</w:t>
+      </w:r>
+    </w:p>
+    <w:p>
+      <w:pPr>
+        <w:pStyle w:val="PlainText"/>
+        <w:rPr>
+          <w:rFonts w:ascii="Courier New" w:hAnsi="Courier New" w:cs="Courier New"/>
+        </w:rPr>
+      </w:pPr>
+      <w:proofErr w:type="gramStart"/>
+      <w:r>
+        <w:rPr>
+          <w:rFonts w:ascii="Courier New" w:hAnsi="Courier New" w:cs="Courier New"/>
+        </w:rPr>
+        <w:t>insert</w:t>
+      </w:r>
+      <w:proofErr w:type="gramEnd"/>
+      <w:r>
+        <w:rPr>
+          <w:rFonts w:ascii="Courier New" w:hAnsi="Courier New" w:cs="Courier New"/>
+        </w:rPr>
+        <w:t xml:space="preserve"> into directors(director, address, </w:t>
+      </w:r>
+      <w:proofErr w:type="spellStart"/>
+      <w:r>
+        <w:rPr>
+          <w:rFonts w:ascii="Courier New" w:hAnsi="Courier New" w:cs="Courier New"/>
+        </w:rPr>
+        <w:t>film_school_attended</w:t>
+      </w:r>
+      <w:proofErr w:type="spellEnd"/>
+      <w:r>
+        <w:rPr>
+          <w:rFonts w:ascii="Courier New" w:hAnsi="Courier New" w:cs="Courier New"/>
+        </w:rPr>
+        <w:t xml:space="preserve">, </w:t>
+      </w:r>
+      <w:proofErr w:type="spellStart"/>
+      <w:r>
+        <w:rPr>
+          <w:rFonts w:ascii="Courier New" w:hAnsi="Courier New" w:cs="Courier New"/>
+        </w:rPr>
+        <w:t>directors_guild_anniversary_date</w:t>
+      </w:r>
+      <w:proofErr w:type="spellEnd"/>
+      <w:r>
+        <w:rPr>
+          <w:rFonts w:ascii="Courier New" w:hAnsi="Courier New" w:cs="Courier New"/>
+        </w:rPr>
+        <w:t>)</w:t>
       </w:r>
     </w:p>
     <w:p>
@@ -1157,27 +2128,70 @@
           <w:rFonts w:ascii="Courier New" w:hAnsi="Courier New" w:cs="Courier New"/>
         </w:rPr>
         <w:tab/>
-        <w:t>values ('Guy Hamilton' , '904 Geneva Lane' , 'In the Military', '05-1</w:t>
-      </w:r>
-      <w:r>
-        <w:rPr>
-          <w:rFonts w:ascii="Courier New" w:hAnsi="Courier New" w:cs="Courier New"/>
-        </w:rPr>
-        <w:t>9-1988');</w:t>
-      </w:r>
-    </w:p>
-    <w:p>
-      <w:pPr>
-        <w:pStyle w:val="PlainText"/>
-        <w:rPr>
-          <w:rFonts w:ascii="Courier New" w:hAnsi="Courier New" w:cs="Courier New"/>
-        </w:rPr>
-      </w:pPr>
-      <w:r>
-        <w:rPr>
-          <w:rFonts w:ascii="Courier New" w:hAnsi="Courier New" w:cs="Courier New"/>
-        </w:rPr>
-        <w:t>insert into directors(director, address, film_school_attended, directors_guild_anniversary_date)</w:t>
+      </w:r>
+      <w:proofErr w:type="gramStart"/>
+      <w:r>
+        <w:rPr>
+          <w:rFonts w:ascii="Courier New" w:hAnsi="Courier New" w:cs="Courier New"/>
+        </w:rPr>
+        <w:t>values</w:t>
+      </w:r>
+      <w:proofErr w:type="gramEnd"/>
+      <w:r>
+        <w:rPr>
+          <w:rFonts w:ascii="Courier New" w:hAnsi="Courier New" w:cs="Courier New"/>
+        </w:rPr>
+        <w:t xml:space="preserve"> ('Guy Hamilton' , '904 Geneva Lane' , 'In the Military', '05-19-1988');</w:t>
+      </w:r>
+    </w:p>
+    <w:p>
+      <w:pPr>
+        <w:pStyle w:val="PlainText"/>
+        <w:rPr>
+          <w:rFonts w:ascii="Courier New" w:hAnsi="Courier New" w:cs="Courier New"/>
+        </w:rPr>
+      </w:pPr>
+      <w:proofErr w:type="gramStart"/>
+      <w:r>
+        <w:rPr>
+          <w:rFonts w:ascii="Courier New" w:hAnsi="Courier New" w:cs="Courier New"/>
+        </w:rPr>
+        <w:t>insert</w:t>
+      </w:r>
+      <w:proofErr w:type="gramEnd"/>
+      <w:r>
+        <w:rPr>
+          <w:rFonts w:ascii="Courier New" w:hAnsi="Courier New" w:cs="Courier New"/>
+        </w:rPr>
+        <w:t xml:space="preserve"> into directors(director, address, </w:t>
+      </w:r>
+      <w:proofErr w:type="spellStart"/>
+      <w:r>
+        <w:rPr>
+          <w:rFonts w:ascii="Courier New" w:hAnsi="Courier New" w:cs="Courier New"/>
+        </w:rPr>
+        <w:t>film_school_attended</w:t>
+      </w:r>
+      <w:proofErr w:type="spellEnd"/>
+      <w:r>
+        <w:rPr>
+          <w:rFonts w:ascii="Courier New" w:hAnsi="Courier New" w:cs="Courier New"/>
+        </w:rPr>
+        <w:t xml:space="preserve">, </w:t>
+      </w:r>
+      <w:proofErr w:type="spellStart"/>
+      <w:r>
+        <w:rPr>
+          <w:rFonts w:ascii="Courier New" w:hAnsi="Courier New" w:cs="Courier New"/>
+        </w:rPr>
+        <w:t>directors_guild_anniversary_date</w:t>
+      </w:r>
+      <w:proofErr w:type="spellEnd"/>
+      <w:r>
+        <w:rPr>
+          <w:rFonts w:ascii="Courier New" w:hAnsi="Courier New" w:cs="Courier New"/>
+        </w:rPr>
+        <w:t>)</w:t>
       </w:r>
     </w:p>
     <w:p>
@@ -1192,27 +2206,70 @@
           <w:rFonts w:ascii="Courier New" w:hAnsi="Courier New" w:cs="Courier New"/>
         </w:rPr>
         <w:tab/>
-        <w:t>values ('Lewis Gilbert' , '676 Spider Drive', 'In The Military', '09-10-1992');</w:t>
-      </w:r>
-    </w:p>
-    <w:p>
-      <w:pPr>
-        <w:pStyle w:val="PlainText"/>
-        <w:rPr>
-          <w:rFonts w:ascii="Courier New" w:hAnsi="Courier New" w:cs="Courier New"/>
-        </w:rPr>
-      </w:pPr>
-      <w:r>
-        <w:rPr>
-          <w:rFonts w:ascii="Courier New" w:hAnsi="Courier New" w:cs="Courier New"/>
-        </w:rPr>
-        <w:t>insert into directors(director, address, film_school_attended, di</w:t>
-      </w:r>
-      <w:r>
-        <w:rPr>
-          <w:rFonts w:ascii="Courier New" w:hAnsi="Courier New" w:cs="Courier New"/>
-        </w:rPr>
-        <w:t>rectors_guild_anniversary_date)</w:t>
+      </w:r>
+      <w:proofErr w:type="gramStart"/>
+      <w:r>
+        <w:rPr>
+          <w:rFonts w:ascii="Courier New" w:hAnsi="Courier New" w:cs="Courier New"/>
+        </w:rPr>
+        <w:t>values</w:t>
+      </w:r>
+      <w:proofErr w:type="gramEnd"/>
+      <w:r>
+        <w:rPr>
+          <w:rFonts w:ascii="Courier New" w:hAnsi="Courier New" w:cs="Courier New"/>
+        </w:rPr>
+        <w:t xml:space="preserve"> ('Lewis Gilbert' , '676 Spider Drive', 'In The Military', '09-10-1992');</w:t>
+      </w:r>
+    </w:p>
+    <w:p>
+      <w:pPr>
+        <w:pStyle w:val="PlainText"/>
+        <w:rPr>
+          <w:rFonts w:ascii="Courier New" w:hAnsi="Courier New" w:cs="Courier New"/>
+        </w:rPr>
+      </w:pPr>
+      <w:proofErr w:type="gramStart"/>
+      <w:r>
+        <w:rPr>
+          <w:rFonts w:ascii="Courier New" w:hAnsi="Courier New" w:cs="Courier New"/>
+        </w:rPr>
+        <w:t>insert</w:t>
+      </w:r>
+      <w:proofErr w:type="gramEnd"/>
+      <w:r>
+        <w:rPr>
+          <w:rFonts w:ascii="Courier New" w:hAnsi="Courier New" w:cs="Courier New"/>
+        </w:rPr>
+        <w:t xml:space="preserve"> into directors(director, address, </w:t>
+      </w:r>
+      <w:proofErr w:type="spellStart"/>
+      <w:r>
+        <w:rPr>
+          <w:rFonts w:ascii="Courier New" w:hAnsi="Courier New" w:cs="Courier New"/>
+        </w:rPr>
+        <w:t>film_school_attended</w:t>
+      </w:r>
+      <w:proofErr w:type="spellEnd"/>
+      <w:r>
+        <w:rPr>
+          <w:rFonts w:ascii="Courier New" w:hAnsi="Courier New" w:cs="Courier New"/>
+        </w:rPr>
+        <w:t xml:space="preserve">, </w:t>
+      </w:r>
+      <w:proofErr w:type="spellStart"/>
+      <w:r>
+        <w:rPr>
+          <w:rFonts w:ascii="Courier New" w:hAnsi="Courier New" w:cs="Courier New"/>
+        </w:rPr>
+        <w:t>directors_guild_anniversary_date</w:t>
+      </w:r>
+      <w:proofErr w:type="spellEnd"/>
+      <w:r>
+        <w:rPr>
+          <w:rFonts w:ascii="Courier New" w:hAnsi="Courier New" w:cs="Courier New"/>
+        </w:rPr>
+        <w:t>)</w:t>
       </w:r>
     </w:p>
     <w:p>
@@ -1227,21 +2284,70 @@
           <w:rFonts w:ascii="Courier New" w:hAnsi="Courier New" w:cs="Courier New"/>
         </w:rPr>
         <w:tab/>
-        <w:t>values ('Christopher Nolan' , '776 Oakfield Drive', 'In The Military', '09-10-1992');</w:t>
-      </w:r>
-    </w:p>
-    <w:p>
-      <w:pPr>
-        <w:pStyle w:val="PlainText"/>
-        <w:rPr>
-          <w:rFonts w:ascii="Courier New" w:hAnsi="Courier New" w:cs="Courier New"/>
-        </w:rPr>
-      </w:pPr>
-      <w:r>
-        <w:rPr>
-          <w:rFonts w:ascii="Courier New" w:hAnsi="Courier New" w:cs="Courier New"/>
-        </w:rPr>
-        <w:t>insert into directors(director, address, film_school_attended, directors_guild_anniversary_date)</w:t>
+      </w:r>
+      <w:proofErr w:type="gramStart"/>
+      <w:r>
+        <w:rPr>
+          <w:rFonts w:ascii="Courier New" w:hAnsi="Courier New" w:cs="Courier New"/>
+        </w:rPr>
+        <w:t>values</w:t>
+      </w:r>
+      <w:proofErr w:type="gramEnd"/>
+      <w:r>
+        <w:rPr>
+          <w:rFonts w:ascii="Courier New" w:hAnsi="Courier New" w:cs="Courier New"/>
+        </w:rPr>
+        <w:t xml:space="preserve"> ('Christopher Nolan' , '776 Oakfield Drive', 'In The Military', '09-10-1992');</w:t>
+      </w:r>
+    </w:p>
+    <w:p>
+      <w:pPr>
+        <w:pStyle w:val="PlainText"/>
+        <w:rPr>
+          <w:rFonts w:ascii="Courier New" w:hAnsi="Courier New" w:cs="Courier New"/>
+        </w:rPr>
+      </w:pPr>
+      <w:proofErr w:type="gramStart"/>
+      <w:r>
+        <w:rPr>
+          <w:rFonts w:ascii="Courier New" w:hAnsi="Courier New" w:cs="Courier New"/>
+        </w:rPr>
+        <w:t>insert</w:t>
+      </w:r>
+      <w:proofErr w:type="gramEnd"/>
+      <w:r>
+        <w:rPr>
+          <w:rFonts w:ascii="Courier New" w:hAnsi="Courier New" w:cs="Courier New"/>
+        </w:rPr>
+        <w:t xml:space="preserve"> into directors(director, address, </w:t>
+      </w:r>
+      <w:proofErr w:type="spellStart"/>
+      <w:r>
+        <w:rPr>
+          <w:rFonts w:ascii="Courier New" w:hAnsi="Courier New" w:cs="Courier New"/>
+        </w:rPr>
+        <w:t>film_school_attended</w:t>
+      </w:r>
+      <w:proofErr w:type="spellEnd"/>
+      <w:r>
+        <w:rPr>
+          <w:rFonts w:ascii="Courier New" w:hAnsi="Courier New" w:cs="Courier New"/>
+        </w:rPr>
+        <w:t xml:space="preserve">, </w:t>
+      </w:r>
+      <w:proofErr w:type="spellStart"/>
+      <w:r>
+        <w:rPr>
+          <w:rFonts w:ascii="Courier New" w:hAnsi="Courier New" w:cs="Courier New"/>
+        </w:rPr>
+        <w:t>directors_guild_anniversary_date</w:t>
+      </w:r>
+      <w:proofErr w:type="spellEnd"/>
+      <w:r>
+        <w:rPr>
+          <w:rFonts w:ascii="Courier New" w:hAnsi="Courier New" w:cs="Courier New"/>
+        </w:rPr>
+        <w:t>)</w:t>
       </w:r>
     </w:p>
     <w:p>
@@ -1256,27 +2362,70 @@
           <w:rFonts w:ascii="Courier New" w:hAnsi="Courier New" w:cs="Courier New"/>
         </w:rPr>
         <w:tab/>
-        <w:t>values ('Marc Webb' , '848 Maple Dri</w:t>
-      </w:r>
-      <w:r>
-        <w:rPr>
-          <w:rFonts w:ascii="Courier New" w:hAnsi="Courier New" w:cs="Courier New"/>
-        </w:rPr>
-        <w:t>ve', 'In The Military', '09-10-1992');</w:t>
-      </w:r>
-    </w:p>
-    <w:p>
-      <w:pPr>
-        <w:pStyle w:val="PlainText"/>
-        <w:rPr>
-          <w:rFonts w:ascii="Courier New" w:hAnsi="Courier New" w:cs="Courier New"/>
-        </w:rPr>
-      </w:pPr>
-      <w:r>
-        <w:rPr>
-          <w:rFonts w:ascii="Courier New" w:hAnsi="Courier New" w:cs="Courier New"/>
-        </w:rPr>
-        <w:t>insert into directors(director, address, film_school_attended, directors_guild_anniversary_date)</w:t>
+      </w:r>
+      <w:proofErr w:type="gramStart"/>
+      <w:r>
+        <w:rPr>
+          <w:rFonts w:ascii="Courier New" w:hAnsi="Courier New" w:cs="Courier New"/>
+        </w:rPr>
+        <w:t>values</w:t>
+      </w:r>
+      <w:proofErr w:type="gramEnd"/>
+      <w:r>
+        <w:rPr>
+          <w:rFonts w:ascii="Courier New" w:hAnsi="Courier New" w:cs="Courier New"/>
+        </w:rPr>
+        <w:t xml:space="preserve"> ('Marc Webb' , '848 Maple Drive', 'In The Military', '09-10-1992');</w:t>
+      </w:r>
+    </w:p>
+    <w:p>
+      <w:pPr>
+        <w:pStyle w:val="PlainText"/>
+        <w:rPr>
+          <w:rFonts w:ascii="Courier New" w:hAnsi="Courier New" w:cs="Courier New"/>
+        </w:rPr>
+      </w:pPr>
+      <w:proofErr w:type="gramStart"/>
+      <w:r>
+        <w:rPr>
+          <w:rFonts w:ascii="Courier New" w:hAnsi="Courier New" w:cs="Courier New"/>
+        </w:rPr>
+        <w:t>insert</w:t>
+      </w:r>
+      <w:proofErr w:type="gramEnd"/>
+      <w:r>
+        <w:rPr>
+          <w:rFonts w:ascii="Courier New" w:hAnsi="Courier New" w:cs="Courier New"/>
+        </w:rPr>
+        <w:t xml:space="preserve"> into directors(director, address, </w:t>
+      </w:r>
+      <w:proofErr w:type="spellStart"/>
+      <w:r>
+        <w:rPr>
+          <w:rFonts w:ascii="Courier New" w:hAnsi="Courier New" w:cs="Courier New"/>
+        </w:rPr>
+        <w:t>film_school_attended</w:t>
+      </w:r>
+      <w:proofErr w:type="spellEnd"/>
+      <w:r>
+        <w:rPr>
+          <w:rFonts w:ascii="Courier New" w:hAnsi="Courier New" w:cs="Courier New"/>
+        </w:rPr>
+        <w:t xml:space="preserve">, </w:t>
+      </w:r>
+      <w:proofErr w:type="spellStart"/>
+      <w:r>
+        <w:rPr>
+          <w:rFonts w:ascii="Courier New" w:hAnsi="Courier New" w:cs="Courier New"/>
+        </w:rPr>
+        <w:t>directors_guild_anniversary_date</w:t>
+      </w:r>
+      <w:proofErr w:type="spellEnd"/>
+      <w:r>
+        <w:rPr>
+          <w:rFonts w:ascii="Courier New" w:hAnsi="Courier New" w:cs="Courier New"/>
+        </w:rPr>
+        <w:t>)</w:t>
       </w:r>
     </w:p>
     <w:p>
@@ -1292,7 +2441,20 @@
         </w:rPr>
         <w:lastRenderedPageBreak/>
         <w:tab/>
-        <w:t>values ('Martin Campbell' , '987 Cherry Drive', 'In The Military', '09-10-1992');</w:t>
+      </w:r>
+      <w:proofErr w:type="gramStart"/>
+      <w:r>
+        <w:rPr>
+          <w:rFonts w:ascii="Courier New" w:hAnsi="Courier New" w:cs="Courier New"/>
+        </w:rPr>
+        <w:t>values</w:t>
+      </w:r>
+      <w:proofErr w:type="gramEnd"/>
+      <w:r>
+        <w:rPr>
+          <w:rFonts w:ascii="Courier New" w:hAnsi="Courier New" w:cs="Courier New"/>
+        </w:rPr>
+        <w:t xml:space="preserve"> ('Martin Campbell' , '987 Cherry Drive', 'In The Military', '09-10-1992');</w:t>
       </w:r>
     </w:p>
     <w:p>
@@ -1324,17 +2486,89 @@
           <w:rFonts w:ascii="Courier New" w:hAnsi="Courier New" w:cs="Courier New"/>
         </w:rPr>
       </w:pPr>
-      <w:r>
-        <w:rPr>
-          <w:rFonts w:ascii="Courier New" w:hAnsi="Courier New" w:cs="Courier New"/>
-        </w:rPr>
-        <w:t>insert into movi</w:t>
-      </w:r>
-      <w:r>
-        <w:rPr>
-          <w:rFonts w:ascii="Courier New" w:hAnsi="Courier New" w:cs="Courier New"/>
-        </w:rPr>
-        <w:t>es(movie_name, year_released, domestic_box_office_salesUSD, foreign_box_office_salesUSD, dvd_bluray_salesUSD)</w:t>
+      <w:proofErr w:type="gramStart"/>
+      <w:r>
+        <w:rPr>
+          <w:rFonts w:ascii="Courier New" w:hAnsi="Courier New" w:cs="Courier New"/>
+        </w:rPr>
+        <w:t>insert</w:t>
+      </w:r>
+      <w:proofErr w:type="gramEnd"/>
+      <w:r>
+        <w:rPr>
+          <w:rFonts w:ascii="Courier New" w:hAnsi="Courier New" w:cs="Courier New"/>
+        </w:rPr>
+        <w:t xml:space="preserve"> into movies(</w:t>
+      </w:r>
+      <w:proofErr w:type="spellStart"/>
+      <w:r>
+        <w:rPr>
+          <w:rFonts w:ascii="Courier New" w:hAnsi="Courier New" w:cs="Courier New"/>
+        </w:rPr>
+        <w:t>movie_name</w:t>
+      </w:r>
+      <w:proofErr w:type="spellEnd"/>
+      <w:r>
+        <w:rPr>
+          <w:rFonts w:ascii="Courier New" w:hAnsi="Courier New" w:cs="Courier New"/>
+        </w:rPr>
+        <w:t xml:space="preserve">, </w:t>
+      </w:r>
+      <w:proofErr w:type="spellStart"/>
+      <w:r>
+        <w:rPr>
+          <w:rFonts w:ascii="Courier New" w:hAnsi="Courier New" w:cs="Courier New"/>
+        </w:rPr>
+        <w:t>year_released</w:t>
+      </w:r>
+      <w:proofErr w:type="spellEnd"/>
+      <w:r>
+        <w:rPr>
+          <w:rFonts w:ascii="Courier New" w:hAnsi="Courier New" w:cs="Courier New"/>
+        </w:rPr>
+        <w:t xml:space="preserve">, </w:t>
+      </w:r>
+      <w:proofErr w:type="spellStart"/>
+      <w:r>
+        <w:rPr>
+          <w:rFonts w:ascii="Courier New" w:hAnsi="Courier New" w:cs="Courier New"/>
+        </w:rPr>
+        <w:t>domestic_box_office_salesUSD</w:t>
+      </w:r>
+      <w:proofErr w:type="spellEnd"/>
+      <w:r>
+        <w:rPr>
+          <w:rFonts w:ascii="Courier New" w:hAnsi="Courier New" w:cs="Courier New"/>
+        </w:rPr>
+        <w:t xml:space="preserve">, </w:t>
+      </w:r>
+      <w:proofErr w:type="spellStart"/>
+      <w:r>
+        <w:rPr>
+          <w:rFonts w:ascii="Courier New" w:hAnsi="Courier New" w:cs="Courier New"/>
+        </w:rPr>
+        <w:t>foreign_box_office_salesUSD</w:t>
+      </w:r>
+      <w:proofErr w:type="spellEnd"/>
+      <w:r>
+        <w:rPr>
+          <w:rFonts w:ascii="Courier New" w:hAnsi="Courier New" w:cs="Courier New"/>
+        </w:rPr>
+        <w:t xml:space="preserve">, </w:t>
+      </w:r>
+      <w:proofErr w:type="spellStart"/>
+      <w:r>
+        <w:rPr>
+          <w:rFonts w:ascii="Courier New" w:hAnsi="Courier New" w:cs="Courier New"/>
+        </w:rPr>
+        <w:t>dvd_bluray_salesUSD</w:t>
+      </w:r>
+      <w:proofErr w:type="spellEnd"/>
+      <w:r>
+        <w:rPr>
+          <w:rFonts w:ascii="Courier New" w:hAnsi="Courier New" w:cs="Courier New"/>
+        </w:rPr>
+        <w:t>)</w:t>
       </w:r>
     </w:p>
     <w:p>
@@ -1349,27 +2583,112 @@
           <w:rFonts w:ascii="Courier New" w:hAnsi="Courier New" w:cs="Courier New"/>
         </w:rPr>
         <w:tab/>
-        <w:t>values ('From Russia With Love', '1963', 24800000, 54100000, 1000000000);</w:t>
-      </w:r>
-    </w:p>
-    <w:p>
-      <w:pPr>
-        <w:pStyle w:val="PlainText"/>
-        <w:rPr>
-          <w:rFonts w:ascii="Courier New" w:hAnsi="Courier New" w:cs="Courier New"/>
-        </w:rPr>
-      </w:pPr>
-      <w:r>
-        <w:rPr>
-          <w:rFonts w:ascii="Courier New" w:hAnsi="Courier New" w:cs="Courier New"/>
-        </w:rPr>
-        <w:t>insert into movies(movie_name, year_released, domestic_box_office_sal</w:t>
-      </w:r>
-      <w:r>
-        <w:rPr>
-          <w:rFonts w:ascii="Courier New" w:hAnsi="Courier New" w:cs="Courier New"/>
-        </w:rPr>
-        <w:t>esUSD, foreign_box_office_salesUSD, dvd_bluray_salesUSD)</w:t>
+      </w:r>
+      <w:proofErr w:type="gramStart"/>
+      <w:r>
+        <w:rPr>
+          <w:rFonts w:ascii="Courier New" w:hAnsi="Courier New" w:cs="Courier New"/>
+        </w:rPr>
+        <w:t>values</w:t>
+      </w:r>
+      <w:proofErr w:type="gramEnd"/>
+      <w:r>
+        <w:rPr>
+          <w:rFonts w:ascii="Courier New" w:hAnsi="Courier New" w:cs="Courier New"/>
+        </w:rPr>
+        <w:t xml:space="preserve"> ('From Russia With Love', '1963', 24800000, 54100000, 1000000000);</w:t>
+      </w:r>
+    </w:p>
+    <w:p>
+      <w:pPr>
+        <w:pStyle w:val="PlainText"/>
+        <w:rPr>
+          <w:rFonts w:ascii="Courier New" w:hAnsi="Courier New" w:cs="Courier New"/>
+        </w:rPr>
+      </w:pPr>
+      <w:proofErr w:type="gramStart"/>
+      <w:r>
+        <w:rPr>
+          <w:rFonts w:ascii="Courier New" w:hAnsi="Courier New" w:cs="Courier New"/>
+        </w:rPr>
+        <w:t>insert</w:t>
+      </w:r>
+      <w:proofErr w:type="gramEnd"/>
+      <w:r>
+        <w:rPr>
+          <w:rFonts w:ascii="Courier New" w:hAnsi="Courier New" w:cs="Courier New"/>
+        </w:rPr>
+        <w:t xml:space="preserve"> into movies(</w:t>
+      </w:r>
+      <w:proofErr w:type="spellStart"/>
+      <w:r>
+        <w:rPr>
+          <w:rFonts w:ascii="Courier New" w:hAnsi="Courier New" w:cs="Courier New"/>
+        </w:rPr>
+        <w:t>movie_name</w:t>
+      </w:r>
+      <w:proofErr w:type="spellEnd"/>
+      <w:r>
+        <w:rPr>
+          <w:rFonts w:ascii="Courier New" w:hAnsi="Courier New" w:cs="Courier New"/>
+        </w:rPr>
+        <w:t xml:space="preserve">, </w:t>
+      </w:r>
+      <w:proofErr w:type="spellStart"/>
+      <w:r>
+        <w:rPr>
+          <w:rFonts w:ascii="Courier New" w:hAnsi="Courier New" w:cs="Courier New"/>
+        </w:rPr>
+        <w:t>year_released</w:t>
+      </w:r>
+      <w:proofErr w:type="spellEnd"/>
+      <w:r>
+        <w:rPr>
+          <w:rFonts w:ascii="Courier New" w:hAnsi="Courier New" w:cs="Courier New"/>
+        </w:rPr>
+        <w:t xml:space="preserve">, </w:t>
+      </w:r>
+      <w:proofErr w:type="spellStart"/>
+      <w:r>
+        <w:rPr>
+          <w:rFonts w:ascii="Courier New" w:hAnsi="Courier New" w:cs="Courier New"/>
+        </w:rPr>
+        <w:t>domestic_box_office_salesUSD</w:t>
+      </w:r>
+      <w:proofErr w:type="spellEnd"/>
+      <w:r>
+        <w:rPr>
+          <w:rFonts w:ascii="Courier New" w:hAnsi="Courier New" w:cs="Courier New"/>
+        </w:rPr>
+        <w:t xml:space="preserve">, </w:t>
+      </w:r>
+      <w:proofErr w:type="spellStart"/>
+      <w:r>
+        <w:rPr>
+          <w:rFonts w:ascii="Courier New" w:hAnsi="Courier New" w:cs="Courier New"/>
+        </w:rPr>
+        <w:t>foreign_box_office_salesUSD</w:t>
+      </w:r>
+      <w:proofErr w:type="spellEnd"/>
+      <w:r>
+        <w:rPr>
+          <w:rFonts w:ascii="Courier New" w:hAnsi="Courier New" w:cs="Courier New"/>
+        </w:rPr>
+        <w:t xml:space="preserve">, </w:t>
+      </w:r>
+      <w:proofErr w:type="spellStart"/>
+      <w:r>
+        <w:rPr>
+          <w:rFonts w:ascii="Courier New" w:hAnsi="Courier New" w:cs="Courier New"/>
+        </w:rPr>
+        <w:t>dvd_bluray_salesUSD</w:t>
+      </w:r>
+      <w:proofErr w:type="spellEnd"/>
+      <w:r>
+        <w:rPr>
+          <w:rFonts w:ascii="Courier New" w:hAnsi="Courier New" w:cs="Courier New"/>
+        </w:rPr>
+        <w:t>)</w:t>
       </w:r>
     </w:p>
     <w:p>
@@ -1384,21 +2703,112 @@
           <w:rFonts w:ascii="Courier New" w:hAnsi="Courier New" w:cs="Courier New"/>
         </w:rPr>
         <w:tab/>
-        <w:t>values ('The Dark Knight', '2008', 533345358, 469546000, 262543772);</w:t>
-      </w:r>
-    </w:p>
-    <w:p>
-      <w:pPr>
-        <w:pStyle w:val="PlainText"/>
-        <w:rPr>
-          <w:rFonts w:ascii="Courier New" w:hAnsi="Courier New" w:cs="Courier New"/>
-        </w:rPr>
-      </w:pPr>
-      <w:r>
-        <w:rPr>
-          <w:rFonts w:ascii="Courier New" w:hAnsi="Courier New" w:cs="Courier New"/>
-        </w:rPr>
-        <w:t>insert into movies(movie_name, year_released, domestic_box_office_salesUSD, foreign_box_office_salesUSD, dvd_bluray_salesUSD)</w:t>
+      </w:r>
+      <w:proofErr w:type="gramStart"/>
+      <w:r>
+        <w:rPr>
+          <w:rFonts w:ascii="Courier New" w:hAnsi="Courier New" w:cs="Courier New"/>
+        </w:rPr>
+        <w:t>values</w:t>
+      </w:r>
+      <w:proofErr w:type="gramEnd"/>
+      <w:r>
+        <w:rPr>
+          <w:rFonts w:ascii="Courier New" w:hAnsi="Courier New" w:cs="Courier New"/>
+        </w:rPr>
+        <w:t xml:space="preserve"> ('The Dark Knight', '2008', 533345358, 469546000, 262543772);</w:t>
+      </w:r>
+    </w:p>
+    <w:p>
+      <w:pPr>
+        <w:pStyle w:val="PlainText"/>
+        <w:rPr>
+          <w:rFonts w:ascii="Courier New" w:hAnsi="Courier New" w:cs="Courier New"/>
+        </w:rPr>
+      </w:pPr>
+      <w:proofErr w:type="gramStart"/>
+      <w:r>
+        <w:rPr>
+          <w:rFonts w:ascii="Courier New" w:hAnsi="Courier New" w:cs="Courier New"/>
+        </w:rPr>
+        <w:t>insert</w:t>
+      </w:r>
+      <w:proofErr w:type="gramEnd"/>
+      <w:r>
+        <w:rPr>
+          <w:rFonts w:ascii="Courier New" w:hAnsi="Courier New" w:cs="Courier New"/>
+        </w:rPr>
+        <w:t xml:space="preserve"> into movies(</w:t>
+      </w:r>
+      <w:proofErr w:type="spellStart"/>
+      <w:r>
+        <w:rPr>
+          <w:rFonts w:ascii="Courier New" w:hAnsi="Courier New" w:cs="Courier New"/>
+        </w:rPr>
+        <w:t>movie_name</w:t>
+      </w:r>
+      <w:proofErr w:type="spellEnd"/>
+      <w:r>
+        <w:rPr>
+          <w:rFonts w:ascii="Courier New" w:hAnsi="Courier New" w:cs="Courier New"/>
+        </w:rPr>
+        <w:t xml:space="preserve">, </w:t>
+      </w:r>
+      <w:proofErr w:type="spellStart"/>
+      <w:r>
+        <w:rPr>
+          <w:rFonts w:ascii="Courier New" w:hAnsi="Courier New" w:cs="Courier New"/>
+        </w:rPr>
+        <w:t>year_released</w:t>
+      </w:r>
+      <w:proofErr w:type="spellEnd"/>
+      <w:r>
+        <w:rPr>
+          <w:rFonts w:ascii="Courier New" w:hAnsi="Courier New" w:cs="Courier New"/>
+        </w:rPr>
+        <w:t xml:space="preserve">, </w:t>
+      </w:r>
+      <w:proofErr w:type="spellStart"/>
+      <w:r>
+        <w:rPr>
+          <w:rFonts w:ascii="Courier New" w:hAnsi="Courier New" w:cs="Courier New"/>
+        </w:rPr>
+        <w:t>domestic_box_office_salesUSD</w:t>
+      </w:r>
+      <w:proofErr w:type="spellEnd"/>
+      <w:r>
+        <w:rPr>
+          <w:rFonts w:ascii="Courier New" w:hAnsi="Courier New" w:cs="Courier New"/>
+        </w:rPr>
+        <w:t xml:space="preserve">, </w:t>
+      </w:r>
+      <w:proofErr w:type="spellStart"/>
+      <w:r>
+        <w:rPr>
+          <w:rFonts w:ascii="Courier New" w:hAnsi="Courier New" w:cs="Courier New"/>
+        </w:rPr>
+        <w:t>foreign_box_office_salesUSD</w:t>
+      </w:r>
+      <w:proofErr w:type="spellEnd"/>
+      <w:r>
+        <w:rPr>
+          <w:rFonts w:ascii="Courier New" w:hAnsi="Courier New" w:cs="Courier New"/>
+        </w:rPr>
+        <w:t xml:space="preserve">, </w:t>
+      </w:r>
+      <w:proofErr w:type="spellStart"/>
+      <w:r>
+        <w:rPr>
+          <w:rFonts w:ascii="Courier New" w:hAnsi="Courier New" w:cs="Courier New"/>
+        </w:rPr>
+        <w:t>dvd_bluray_salesUSD</w:t>
+      </w:r>
+      <w:proofErr w:type="spellEnd"/>
+      <w:r>
+        <w:rPr>
+          <w:rFonts w:ascii="Courier New" w:hAnsi="Courier New" w:cs="Courier New"/>
+        </w:rPr>
+        <w:t>)</w:t>
       </w:r>
     </w:p>
     <w:p>
@@ -1413,21 +2823,112 @@
           <w:rFonts w:ascii="Courier New" w:hAnsi="Courier New" w:cs="Courier New"/>
         </w:rPr>
         <w:tab/>
-        <w:t>values ('Man of Steel', '2013', 291045518, 367000000, 37837475);</w:t>
-      </w:r>
-    </w:p>
-    <w:p>
-      <w:pPr>
-        <w:pStyle w:val="PlainText"/>
-        <w:rPr>
-          <w:rFonts w:ascii="Courier New" w:hAnsi="Courier New" w:cs="Courier New"/>
-        </w:rPr>
-      </w:pPr>
-      <w:r>
-        <w:rPr>
-          <w:rFonts w:ascii="Courier New" w:hAnsi="Courier New" w:cs="Courier New"/>
-        </w:rPr>
-        <w:t>insert into movies(movie_name, year_released, domestic_box_office_salesUSD, foreign_box_office_salesUSD, dvd_bluray_salesUSD)</w:t>
+      </w:r>
+      <w:proofErr w:type="gramStart"/>
+      <w:r>
+        <w:rPr>
+          <w:rFonts w:ascii="Courier New" w:hAnsi="Courier New" w:cs="Courier New"/>
+        </w:rPr>
+        <w:t>values</w:t>
+      </w:r>
+      <w:proofErr w:type="gramEnd"/>
+      <w:r>
+        <w:rPr>
+          <w:rFonts w:ascii="Courier New" w:hAnsi="Courier New" w:cs="Courier New"/>
+        </w:rPr>
+        <w:t xml:space="preserve"> ('Man of Steel', '2013', 291045518, 367000000, 37837475);</w:t>
+      </w:r>
+    </w:p>
+    <w:p>
+      <w:pPr>
+        <w:pStyle w:val="PlainText"/>
+        <w:rPr>
+          <w:rFonts w:ascii="Courier New" w:hAnsi="Courier New" w:cs="Courier New"/>
+        </w:rPr>
+      </w:pPr>
+      <w:proofErr w:type="gramStart"/>
+      <w:r>
+        <w:rPr>
+          <w:rFonts w:ascii="Courier New" w:hAnsi="Courier New" w:cs="Courier New"/>
+        </w:rPr>
+        <w:t>insert</w:t>
+      </w:r>
+      <w:proofErr w:type="gramEnd"/>
+      <w:r>
+        <w:rPr>
+          <w:rFonts w:ascii="Courier New" w:hAnsi="Courier New" w:cs="Courier New"/>
+        </w:rPr>
+        <w:t xml:space="preserve"> into movies(</w:t>
+      </w:r>
+      <w:proofErr w:type="spellStart"/>
+      <w:r>
+        <w:rPr>
+          <w:rFonts w:ascii="Courier New" w:hAnsi="Courier New" w:cs="Courier New"/>
+        </w:rPr>
+        <w:t>movie_name</w:t>
+      </w:r>
+      <w:proofErr w:type="spellEnd"/>
+      <w:r>
+        <w:rPr>
+          <w:rFonts w:ascii="Courier New" w:hAnsi="Courier New" w:cs="Courier New"/>
+        </w:rPr>
+        <w:t xml:space="preserve">, </w:t>
+      </w:r>
+      <w:proofErr w:type="spellStart"/>
+      <w:r>
+        <w:rPr>
+          <w:rFonts w:ascii="Courier New" w:hAnsi="Courier New" w:cs="Courier New"/>
+        </w:rPr>
+        <w:t>year_released</w:t>
+      </w:r>
+      <w:proofErr w:type="spellEnd"/>
+      <w:r>
+        <w:rPr>
+          <w:rFonts w:ascii="Courier New" w:hAnsi="Courier New" w:cs="Courier New"/>
+        </w:rPr>
+        <w:t xml:space="preserve">, </w:t>
+      </w:r>
+      <w:proofErr w:type="spellStart"/>
+      <w:r>
+        <w:rPr>
+          <w:rFonts w:ascii="Courier New" w:hAnsi="Courier New" w:cs="Courier New"/>
+        </w:rPr>
+        <w:t>domestic_box_office_salesUSD</w:t>
+      </w:r>
+      <w:proofErr w:type="spellEnd"/>
+      <w:r>
+        <w:rPr>
+          <w:rFonts w:ascii="Courier New" w:hAnsi="Courier New" w:cs="Courier New"/>
+        </w:rPr>
+        <w:t xml:space="preserve">, </w:t>
+      </w:r>
+      <w:proofErr w:type="spellStart"/>
+      <w:r>
+        <w:rPr>
+          <w:rFonts w:ascii="Courier New" w:hAnsi="Courier New" w:cs="Courier New"/>
+        </w:rPr>
+        <w:t>foreign_box_office_salesUSD</w:t>
+      </w:r>
+      <w:proofErr w:type="spellEnd"/>
+      <w:r>
+        <w:rPr>
+          <w:rFonts w:ascii="Courier New" w:hAnsi="Courier New" w:cs="Courier New"/>
+        </w:rPr>
+        <w:t xml:space="preserve">, </w:t>
+      </w:r>
+      <w:proofErr w:type="spellStart"/>
+      <w:r>
+        <w:rPr>
+          <w:rFonts w:ascii="Courier New" w:hAnsi="Courier New" w:cs="Courier New"/>
+        </w:rPr>
+        <w:t>dvd_bluray_salesUSD</w:t>
+      </w:r>
+      <w:proofErr w:type="spellEnd"/>
+      <w:r>
+        <w:rPr>
+          <w:rFonts w:ascii="Courier New" w:hAnsi="Courier New" w:cs="Courier New"/>
+        </w:rPr>
+        <w:t>)</w:t>
       </w:r>
     </w:p>
     <w:p>
@@ -1442,27 +2943,112 @@
           <w:rFonts w:ascii="Courier New" w:hAnsi="Courier New" w:cs="Courier New"/>
         </w:rPr>
         <w:tab/>
-        <w:t>values ('The Amazing Spider Man', '2012', 262030663, 49585960</w:t>
-      </w:r>
-      <w:r>
-        <w:rPr>
-          <w:rFonts w:ascii="Courier New" w:hAnsi="Courier New" w:cs="Courier New"/>
-        </w:rPr>
-        <w:t>4, 34783640);</w:t>
-      </w:r>
-    </w:p>
-    <w:p>
-      <w:pPr>
-        <w:pStyle w:val="PlainText"/>
-        <w:rPr>
-          <w:rFonts w:ascii="Courier New" w:hAnsi="Courier New" w:cs="Courier New"/>
-        </w:rPr>
-      </w:pPr>
-      <w:r>
-        <w:rPr>
-          <w:rFonts w:ascii="Courier New" w:hAnsi="Courier New" w:cs="Courier New"/>
-        </w:rPr>
-        <w:t>insert into movies(movie_name, year_released, domestic_box_office_salesUSD, foreign_box_office_salesUSD, dvd_bluray_salesUSD)</w:t>
+      </w:r>
+      <w:proofErr w:type="gramStart"/>
+      <w:r>
+        <w:rPr>
+          <w:rFonts w:ascii="Courier New" w:hAnsi="Courier New" w:cs="Courier New"/>
+        </w:rPr>
+        <w:t>values</w:t>
+      </w:r>
+      <w:proofErr w:type="gramEnd"/>
+      <w:r>
+        <w:rPr>
+          <w:rFonts w:ascii="Courier New" w:hAnsi="Courier New" w:cs="Courier New"/>
+        </w:rPr>
+        <w:t xml:space="preserve"> ('The Amazing Spider Man', '2012', 262030663, 495859604, 34783640);</w:t>
+      </w:r>
+    </w:p>
+    <w:p>
+      <w:pPr>
+        <w:pStyle w:val="PlainText"/>
+        <w:rPr>
+          <w:rFonts w:ascii="Courier New" w:hAnsi="Courier New" w:cs="Courier New"/>
+        </w:rPr>
+      </w:pPr>
+      <w:proofErr w:type="gramStart"/>
+      <w:r>
+        <w:rPr>
+          <w:rFonts w:ascii="Courier New" w:hAnsi="Courier New" w:cs="Courier New"/>
+        </w:rPr>
+        <w:t>insert</w:t>
+      </w:r>
+      <w:proofErr w:type="gramEnd"/>
+      <w:r>
+        <w:rPr>
+          <w:rFonts w:ascii="Courier New" w:hAnsi="Courier New" w:cs="Courier New"/>
+        </w:rPr>
+        <w:t xml:space="preserve"> into movies(</w:t>
+      </w:r>
+      <w:proofErr w:type="spellStart"/>
+      <w:r>
+        <w:rPr>
+          <w:rFonts w:ascii="Courier New" w:hAnsi="Courier New" w:cs="Courier New"/>
+        </w:rPr>
+        <w:t>movie_name</w:t>
+      </w:r>
+      <w:proofErr w:type="spellEnd"/>
+      <w:r>
+        <w:rPr>
+          <w:rFonts w:ascii="Courier New" w:hAnsi="Courier New" w:cs="Courier New"/>
+        </w:rPr>
+        <w:t xml:space="preserve">, </w:t>
+      </w:r>
+      <w:proofErr w:type="spellStart"/>
+      <w:r>
+        <w:rPr>
+          <w:rFonts w:ascii="Courier New" w:hAnsi="Courier New" w:cs="Courier New"/>
+        </w:rPr>
+        <w:t>year_released</w:t>
+      </w:r>
+      <w:proofErr w:type="spellEnd"/>
+      <w:r>
+        <w:rPr>
+          <w:rFonts w:ascii="Courier New" w:hAnsi="Courier New" w:cs="Courier New"/>
+        </w:rPr>
+        <w:t xml:space="preserve">, </w:t>
+      </w:r>
+      <w:proofErr w:type="spellStart"/>
+      <w:r>
+        <w:rPr>
+          <w:rFonts w:ascii="Courier New" w:hAnsi="Courier New" w:cs="Courier New"/>
+        </w:rPr>
+        <w:t>domestic_box_office_salesUSD</w:t>
+      </w:r>
+      <w:proofErr w:type="spellEnd"/>
+      <w:r>
+        <w:rPr>
+          <w:rFonts w:ascii="Courier New" w:hAnsi="Courier New" w:cs="Courier New"/>
+        </w:rPr>
+        <w:t xml:space="preserve">, </w:t>
+      </w:r>
+      <w:proofErr w:type="spellStart"/>
+      <w:r>
+        <w:rPr>
+          <w:rFonts w:ascii="Courier New" w:hAnsi="Courier New" w:cs="Courier New"/>
+        </w:rPr>
+        <w:t>foreign_box_office_salesUSD</w:t>
+      </w:r>
+      <w:proofErr w:type="spellEnd"/>
+      <w:r>
+        <w:rPr>
+          <w:rFonts w:ascii="Courier New" w:hAnsi="Courier New" w:cs="Courier New"/>
+        </w:rPr>
+        <w:t xml:space="preserve">, </w:t>
+      </w:r>
+      <w:proofErr w:type="spellStart"/>
+      <w:r>
+        <w:rPr>
+          <w:rFonts w:ascii="Courier New" w:hAnsi="Courier New" w:cs="Courier New"/>
+        </w:rPr>
+        <w:t>dvd_bluray_salesUSD</w:t>
+      </w:r>
+      <w:proofErr w:type="spellEnd"/>
+      <w:r>
+        <w:rPr>
+          <w:rFonts w:ascii="Courier New" w:hAnsi="Courier New" w:cs="Courier New"/>
+        </w:rPr>
+        <w:t>)</w:t>
       </w:r>
     </w:p>
     <w:p>
@@ -1477,27 +3063,112 @@
           <w:rFonts w:ascii="Courier New" w:hAnsi="Courier New" w:cs="Courier New"/>
         </w:rPr>
         <w:tab/>
-        <w:t>values ('The Green Lantern', '2011', 116601172, 114600000, 19644793);</w:t>
-      </w:r>
-    </w:p>
-    <w:p>
-      <w:pPr>
-        <w:pStyle w:val="PlainText"/>
-        <w:rPr>
-          <w:rFonts w:ascii="Courier New" w:hAnsi="Courier New" w:cs="Courier New"/>
-        </w:rPr>
-      </w:pPr>
-      <w:r>
-        <w:rPr>
-          <w:rFonts w:ascii="Courier New" w:hAnsi="Courier New" w:cs="Courier New"/>
-        </w:rPr>
-        <w:t>insert into movies(movie_name, year_releas</w:t>
-      </w:r>
-      <w:r>
-        <w:rPr>
-          <w:rFonts w:ascii="Courier New" w:hAnsi="Courier New" w:cs="Courier New"/>
-        </w:rPr>
-        <w:t>ed, domestic_box_office_salesUSD, foreign_box_office_salesUSD, dvd_bluray_salesUSD)</w:t>
+      </w:r>
+      <w:proofErr w:type="gramStart"/>
+      <w:r>
+        <w:rPr>
+          <w:rFonts w:ascii="Courier New" w:hAnsi="Courier New" w:cs="Courier New"/>
+        </w:rPr>
+        <w:t>values</w:t>
+      </w:r>
+      <w:proofErr w:type="gramEnd"/>
+      <w:r>
+        <w:rPr>
+          <w:rFonts w:ascii="Courier New" w:hAnsi="Courier New" w:cs="Courier New"/>
+        </w:rPr>
+        <w:t xml:space="preserve"> ('The Green Lantern', '2011', 116601172, 114600000, 19644793);</w:t>
+      </w:r>
+    </w:p>
+    <w:p>
+      <w:pPr>
+        <w:pStyle w:val="PlainText"/>
+        <w:rPr>
+          <w:rFonts w:ascii="Courier New" w:hAnsi="Courier New" w:cs="Courier New"/>
+        </w:rPr>
+      </w:pPr>
+      <w:proofErr w:type="gramStart"/>
+      <w:r>
+        <w:rPr>
+          <w:rFonts w:ascii="Courier New" w:hAnsi="Courier New" w:cs="Courier New"/>
+        </w:rPr>
+        <w:t>insert</w:t>
+      </w:r>
+      <w:proofErr w:type="gramEnd"/>
+      <w:r>
+        <w:rPr>
+          <w:rFonts w:ascii="Courier New" w:hAnsi="Courier New" w:cs="Courier New"/>
+        </w:rPr>
+        <w:t xml:space="preserve"> into movies(</w:t>
+      </w:r>
+      <w:proofErr w:type="spellStart"/>
+      <w:r>
+        <w:rPr>
+          <w:rFonts w:ascii="Courier New" w:hAnsi="Courier New" w:cs="Courier New"/>
+        </w:rPr>
+        <w:t>movie_name</w:t>
+      </w:r>
+      <w:proofErr w:type="spellEnd"/>
+      <w:r>
+        <w:rPr>
+          <w:rFonts w:ascii="Courier New" w:hAnsi="Courier New" w:cs="Courier New"/>
+        </w:rPr>
+        <w:t xml:space="preserve">, </w:t>
+      </w:r>
+      <w:proofErr w:type="spellStart"/>
+      <w:r>
+        <w:rPr>
+          <w:rFonts w:ascii="Courier New" w:hAnsi="Courier New" w:cs="Courier New"/>
+        </w:rPr>
+        <w:t>year_released</w:t>
+      </w:r>
+      <w:proofErr w:type="spellEnd"/>
+      <w:r>
+        <w:rPr>
+          <w:rFonts w:ascii="Courier New" w:hAnsi="Courier New" w:cs="Courier New"/>
+        </w:rPr>
+        <w:t xml:space="preserve">, </w:t>
+      </w:r>
+      <w:proofErr w:type="spellStart"/>
+      <w:r>
+        <w:rPr>
+          <w:rFonts w:ascii="Courier New" w:hAnsi="Courier New" w:cs="Courier New"/>
+        </w:rPr>
+        <w:t>domestic_box_office_salesUSD</w:t>
+      </w:r>
+      <w:proofErr w:type="spellEnd"/>
+      <w:r>
+        <w:rPr>
+          <w:rFonts w:ascii="Courier New" w:hAnsi="Courier New" w:cs="Courier New"/>
+        </w:rPr>
+        <w:t xml:space="preserve">, </w:t>
+      </w:r>
+      <w:proofErr w:type="spellStart"/>
+      <w:r>
+        <w:rPr>
+          <w:rFonts w:ascii="Courier New" w:hAnsi="Courier New" w:cs="Courier New"/>
+        </w:rPr>
+        <w:t>foreign_box_office_salesUSD</w:t>
+      </w:r>
+      <w:proofErr w:type="spellEnd"/>
+      <w:r>
+        <w:rPr>
+          <w:rFonts w:ascii="Courier New" w:hAnsi="Courier New" w:cs="Courier New"/>
+        </w:rPr>
+        <w:t xml:space="preserve">, </w:t>
+      </w:r>
+      <w:proofErr w:type="spellStart"/>
+      <w:r>
+        <w:rPr>
+          <w:rFonts w:ascii="Courier New" w:hAnsi="Courier New" w:cs="Courier New"/>
+        </w:rPr>
+        <w:t>dvd_bluray_salesUSD</w:t>
+      </w:r>
+      <w:proofErr w:type="spellEnd"/>
+      <w:r>
+        <w:rPr>
+          <w:rFonts w:ascii="Courier New" w:hAnsi="Courier New" w:cs="Courier New"/>
+        </w:rPr>
+        <w:t>)</w:t>
       </w:r>
     </w:p>
     <w:p>
@@ -1512,27 +3183,112 @@
           <w:rFonts w:ascii="Courier New" w:hAnsi="Courier New" w:cs="Courier New"/>
         </w:rPr>
         <w:tab/>
-        <w:t>values ('You Only Live Twice', '1967', 273263726, 9239482, 823718982);</w:t>
-      </w:r>
-    </w:p>
-    <w:p>
-      <w:pPr>
-        <w:pStyle w:val="PlainText"/>
-        <w:rPr>
-          <w:rFonts w:ascii="Courier New" w:hAnsi="Courier New" w:cs="Courier New"/>
-        </w:rPr>
-      </w:pPr>
-      <w:r>
-        <w:rPr>
-          <w:rFonts w:ascii="Courier New" w:hAnsi="Courier New" w:cs="Courier New"/>
-        </w:rPr>
-        <w:t>insert into movies(movie_name, year_released, domestic_box_office_salesUSD, foreign_box_office_sal</w:t>
-      </w:r>
-      <w:r>
-        <w:rPr>
-          <w:rFonts w:ascii="Courier New" w:hAnsi="Courier New" w:cs="Courier New"/>
-        </w:rPr>
-        <w:t>esUSD, dvd_bluray_salesUSD)</w:t>
+      </w:r>
+      <w:proofErr w:type="gramStart"/>
+      <w:r>
+        <w:rPr>
+          <w:rFonts w:ascii="Courier New" w:hAnsi="Courier New" w:cs="Courier New"/>
+        </w:rPr>
+        <w:t>values</w:t>
+      </w:r>
+      <w:proofErr w:type="gramEnd"/>
+      <w:r>
+        <w:rPr>
+          <w:rFonts w:ascii="Courier New" w:hAnsi="Courier New" w:cs="Courier New"/>
+        </w:rPr>
+        <w:t xml:space="preserve"> ('You Only Live Twice', '1967', 273263726, 9239482, 823718982);</w:t>
+      </w:r>
+    </w:p>
+    <w:p>
+      <w:pPr>
+        <w:pStyle w:val="PlainText"/>
+        <w:rPr>
+          <w:rFonts w:ascii="Courier New" w:hAnsi="Courier New" w:cs="Courier New"/>
+        </w:rPr>
+      </w:pPr>
+      <w:proofErr w:type="gramStart"/>
+      <w:r>
+        <w:rPr>
+          <w:rFonts w:ascii="Courier New" w:hAnsi="Courier New" w:cs="Courier New"/>
+        </w:rPr>
+        <w:t>insert</w:t>
+      </w:r>
+      <w:proofErr w:type="gramEnd"/>
+      <w:r>
+        <w:rPr>
+          <w:rFonts w:ascii="Courier New" w:hAnsi="Courier New" w:cs="Courier New"/>
+        </w:rPr>
+        <w:t xml:space="preserve"> into movies(</w:t>
+      </w:r>
+      <w:proofErr w:type="spellStart"/>
+      <w:r>
+        <w:rPr>
+          <w:rFonts w:ascii="Courier New" w:hAnsi="Courier New" w:cs="Courier New"/>
+        </w:rPr>
+        <w:t>movie_name</w:t>
+      </w:r>
+      <w:proofErr w:type="spellEnd"/>
+      <w:r>
+        <w:rPr>
+          <w:rFonts w:ascii="Courier New" w:hAnsi="Courier New" w:cs="Courier New"/>
+        </w:rPr>
+        <w:t xml:space="preserve">, </w:t>
+      </w:r>
+      <w:proofErr w:type="spellStart"/>
+      <w:r>
+        <w:rPr>
+          <w:rFonts w:ascii="Courier New" w:hAnsi="Courier New" w:cs="Courier New"/>
+        </w:rPr>
+        <w:t>year_released</w:t>
+      </w:r>
+      <w:proofErr w:type="spellEnd"/>
+      <w:r>
+        <w:rPr>
+          <w:rFonts w:ascii="Courier New" w:hAnsi="Courier New" w:cs="Courier New"/>
+        </w:rPr>
+        <w:t xml:space="preserve">, </w:t>
+      </w:r>
+      <w:proofErr w:type="spellStart"/>
+      <w:r>
+        <w:rPr>
+          <w:rFonts w:ascii="Courier New" w:hAnsi="Courier New" w:cs="Courier New"/>
+        </w:rPr>
+        <w:t>domestic_box_office_salesUSD</w:t>
+      </w:r>
+      <w:proofErr w:type="spellEnd"/>
+      <w:r>
+        <w:rPr>
+          <w:rFonts w:ascii="Courier New" w:hAnsi="Courier New" w:cs="Courier New"/>
+        </w:rPr>
+        <w:t xml:space="preserve">, </w:t>
+      </w:r>
+      <w:proofErr w:type="spellStart"/>
+      <w:r>
+        <w:rPr>
+          <w:rFonts w:ascii="Courier New" w:hAnsi="Courier New" w:cs="Courier New"/>
+        </w:rPr>
+        <w:t>foreign_box_office_salesUSD</w:t>
+      </w:r>
+      <w:proofErr w:type="spellEnd"/>
+      <w:r>
+        <w:rPr>
+          <w:rFonts w:ascii="Courier New" w:hAnsi="Courier New" w:cs="Courier New"/>
+        </w:rPr>
+        <w:t xml:space="preserve">, </w:t>
+      </w:r>
+      <w:proofErr w:type="spellStart"/>
+      <w:r>
+        <w:rPr>
+          <w:rFonts w:ascii="Courier New" w:hAnsi="Courier New" w:cs="Courier New"/>
+        </w:rPr>
+        <w:t>dvd_bluray_salesUSD</w:t>
+      </w:r>
+      <w:proofErr w:type="spellEnd"/>
+      <w:r>
+        <w:rPr>
+          <w:rFonts w:ascii="Courier New" w:hAnsi="Courier New" w:cs="Courier New"/>
+        </w:rPr>
+        <w:t>)</w:t>
       </w:r>
     </w:p>
     <w:p>
@@ -1547,7 +3303,34 @@
           <w:rFonts w:ascii="Courier New" w:hAnsi="Courier New" w:cs="Courier New"/>
         </w:rPr>
         <w:tab/>
-        <w:t>values ('Goldfinger', '1964', 93819282, 839849289, 123712388);</w:t>
+      </w:r>
+      <w:proofErr w:type="gramStart"/>
+      <w:r>
+        <w:rPr>
+          <w:rFonts w:ascii="Courier New" w:hAnsi="Courier New" w:cs="Courier New"/>
+        </w:rPr>
+        <w:t>values</w:t>
+      </w:r>
+      <w:proofErr w:type="gramEnd"/>
+      <w:r>
+        <w:rPr>
+          <w:rFonts w:ascii="Courier New" w:hAnsi="Courier New" w:cs="Courier New"/>
+        </w:rPr>
+        <w:t xml:space="preserve"> ('</w:t>
+      </w:r>
+      <w:proofErr w:type="spellStart"/>
+      <w:r>
+        <w:rPr>
+          <w:rFonts w:ascii="Courier New" w:hAnsi="Courier New" w:cs="Courier New"/>
+        </w:rPr>
+        <w:t>Goldfinger</w:t>
+      </w:r>
+      <w:proofErr w:type="spellEnd"/>
+      <w:r>
+        <w:rPr>
+          <w:rFonts w:ascii="Courier New" w:hAnsi="Courier New" w:cs="Courier New"/>
+        </w:rPr>
+        <w:t>', '1964', 93819282, 839849289, 123712388);</w:t>
       </w:r>
     </w:p>
     <w:p>
@@ -1579,11 +3362,75 @@
           <w:rFonts w:ascii="Courier New" w:hAnsi="Courier New" w:cs="Courier New"/>
         </w:rPr>
       </w:pPr>
-      <w:r>
-        <w:rPr>
-          <w:rFonts w:ascii="Courier New" w:hAnsi="Courier New" w:cs="Courier New"/>
-        </w:rPr>
-        <w:t>insert into actors_movies(aid, did, mid, movie_name, year_released, starring_actor, director)</w:t>
+      <w:proofErr w:type="gramStart"/>
+      <w:r>
+        <w:rPr>
+          <w:rFonts w:ascii="Courier New" w:hAnsi="Courier New" w:cs="Courier New"/>
+        </w:rPr>
+        <w:t>insert</w:t>
+      </w:r>
+      <w:proofErr w:type="gramEnd"/>
+      <w:r>
+        <w:rPr>
+          <w:rFonts w:ascii="Courier New" w:hAnsi="Courier New" w:cs="Courier New"/>
+        </w:rPr>
+        <w:t xml:space="preserve"> into </w:t>
+      </w:r>
+      <w:proofErr w:type="spellStart"/>
+      <w:r>
+        <w:rPr>
+          <w:rFonts w:ascii="Courier New" w:hAnsi="Courier New" w:cs="Courier New"/>
+        </w:rPr>
+        <w:t>actors_movies</w:t>
+      </w:r>
+      <w:proofErr w:type="spellEnd"/>
+      <w:r>
+        <w:rPr>
+          <w:rFonts w:ascii="Courier New" w:hAnsi="Courier New" w:cs="Courier New"/>
+        </w:rPr>
+        <w:t xml:space="preserve">(aid, did, mid, </w:t>
+      </w:r>
+      <w:proofErr w:type="spellStart"/>
+      <w:r>
+        <w:rPr>
+          <w:rFonts w:ascii="Courier New" w:hAnsi="Courier New" w:cs="Courier New"/>
+        </w:rPr>
+        <w:t>movie_name</w:t>
+      </w:r>
+      <w:proofErr w:type="spellEnd"/>
+      <w:r>
+        <w:rPr>
+          <w:rFonts w:ascii="Courier New" w:hAnsi="Courier New" w:cs="Courier New"/>
+        </w:rPr>
+        <w:t xml:space="preserve">, </w:t>
+      </w:r>
+      <w:proofErr w:type="spellStart"/>
+      <w:r>
+        <w:rPr>
+          <w:rFonts w:ascii="Courier New" w:hAnsi="Courier New" w:cs="Courier New"/>
+        </w:rPr>
+        <w:t>year_released</w:t>
+      </w:r>
+      <w:proofErr w:type="spellEnd"/>
+      <w:r>
+        <w:rPr>
+          <w:rFonts w:ascii="Courier New" w:hAnsi="Courier New" w:cs="Courier New"/>
+        </w:rPr>
+        <w:t xml:space="preserve">, </w:t>
+      </w:r>
+      <w:proofErr w:type="spellStart"/>
+      <w:r>
+        <w:rPr>
+          <w:rFonts w:ascii="Courier New" w:hAnsi="Courier New" w:cs="Courier New"/>
+        </w:rPr>
+        <w:t>starring_actor</w:t>
+      </w:r>
+      <w:proofErr w:type="spellEnd"/>
+      <w:r>
+        <w:rPr>
+          <w:rFonts w:ascii="Courier New" w:hAnsi="Courier New" w:cs="Courier New"/>
+        </w:rPr>
+        <w:t>, director)</w:t>
       </w:r>
     </w:p>
     <w:p>
@@ -1598,27 +3445,98 @@
           <w:rFonts w:ascii="Courier New" w:hAnsi="Courier New" w:cs="Courier New"/>
         </w:rPr>
         <w:tab/>
-        <w:t>values('1','3','6','You Only Live Twice',</w:t>
-      </w:r>
-      <w:r>
-        <w:rPr>
-          <w:rFonts w:ascii="Courier New" w:hAnsi="Courier New" w:cs="Courier New"/>
-        </w:rPr>
-        <w:t xml:space="preserve"> '1967', 'Sir Thomas Sean Connery', 'Lewis Gilbert');</w:t>
-      </w:r>
-    </w:p>
-    <w:p>
-      <w:pPr>
-        <w:pStyle w:val="PlainText"/>
-        <w:rPr>
-          <w:rFonts w:ascii="Courier New" w:hAnsi="Courier New" w:cs="Courier New"/>
-        </w:rPr>
-      </w:pPr>
-      <w:r>
-        <w:rPr>
-          <w:rFonts w:ascii="Courier New" w:hAnsi="Courier New" w:cs="Courier New"/>
-        </w:rPr>
-        <w:t>insert into actors_movies(aid, did, mid, movie_name, year_released, starring_actor, director)</w:t>
+      </w:r>
+      <w:proofErr w:type="gramStart"/>
+      <w:r>
+        <w:rPr>
+          <w:rFonts w:ascii="Courier New" w:hAnsi="Courier New" w:cs="Courier New"/>
+        </w:rPr>
+        <w:t>values(</w:t>
+      </w:r>
+      <w:proofErr w:type="gramEnd"/>
+      <w:r>
+        <w:rPr>
+          <w:rFonts w:ascii="Courier New" w:hAnsi="Courier New" w:cs="Courier New"/>
+        </w:rPr>
+        <w:t>'1','3','6','You Only Live Twice', '1967', 'Sir Thomas Sean Connery', 'Lewis Gilbert');</w:t>
+      </w:r>
+    </w:p>
+    <w:p>
+      <w:pPr>
+        <w:pStyle w:val="PlainText"/>
+        <w:rPr>
+          <w:rFonts w:ascii="Courier New" w:hAnsi="Courier New" w:cs="Courier New"/>
+        </w:rPr>
+      </w:pPr>
+      <w:proofErr w:type="gramStart"/>
+      <w:r>
+        <w:rPr>
+          <w:rFonts w:ascii="Courier New" w:hAnsi="Courier New" w:cs="Courier New"/>
+        </w:rPr>
+        <w:t>insert</w:t>
+      </w:r>
+      <w:proofErr w:type="gramEnd"/>
+      <w:r>
+        <w:rPr>
+          <w:rFonts w:ascii="Courier New" w:hAnsi="Courier New" w:cs="Courier New"/>
+        </w:rPr>
+        <w:t xml:space="preserve"> into </w:t>
+      </w:r>
+      <w:proofErr w:type="spellStart"/>
+      <w:r>
+        <w:rPr>
+          <w:rFonts w:ascii="Courier New" w:hAnsi="Courier New" w:cs="Courier New"/>
+        </w:rPr>
+        <w:t>actors_movies</w:t>
+      </w:r>
+      <w:proofErr w:type="spellEnd"/>
+      <w:r>
+        <w:rPr>
+          <w:rFonts w:ascii="Courier New" w:hAnsi="Courier New" w:cs="Courier New"/>
+        </w:rPr>
+        <w:t xml:space="preserve">(aid, did, mid, </w:t>
+      </w:r>
+      <w:proofErr w:type="spellStart"/>
+      <w:r>
+        <w:rPr>
+          <w:rFonts w:ascii="Courier New" w:hAnsi="Courier New" w:cs="Courier New"/>
+        </w:rPr>
+        <w:t>movie_name</w:t>
+      </w:r>
+      <w:proofErr w:type="spellEnd"/>
+      <w:r>
+        <w:rPr>
+          <w:rFonts w:ascii="Courier New" w:hAnsi="Courier New" w:cs="Courier New"/>
+        </w:rPr>
+        <w:t xml:space="preserve">, </w:t>
+      </w:r>
+      <w:proofErr w:type="spellStart"/>
+      <w:r>
+        <w:rPr>
+          <w:rFonts w:ascii="Courier New" w:hAnsi="Courier New" w:cs="Courier New"/>
+        </w:rPr>
+        <w:t>year_released</w:t>
+      </w:r>
+      <w:proofErr w:type="spellEnd"/>
+      <w:r>
+        <w:rPr>
+          <w:rFonts w:ascii="Courier New" w:hAnsi="Courier New" w:cs="Courier New"/>
+        </w:rPr>
+        <w:t xml:space="preserve">, </w:t>
+      </w:r>
+      <w:proofErr w:type="spellStart"/>
+      <w:r>
+        <w:rPr>
+          <w:rFonts w:ascii="Courier New" w:hAnsi="Courier New" w:cs="Courier New"/>
+        </w:rPr>
+        <w:t>starring_actor</w:t>
+      </w:r>
+      <w:proofErr w:type="spellEnd"/>
+      <w:r>
+        <w:rPr>
+          <w:rFonts w:ascii="Courier New" w:hAnsi="Courier New" w:cs="Courier New"/>
+        </w:rPr>
+        <w:t>, director)</w:t>
       </w:r>
     </w:p>
     <w:p>
@@ -1633,27 +3551,98 @@
           <w:rFonts w:ascii="Courier New" w:hAnsi="Courier New" w:cs="Courier New"/>
         </w:rPr>
         <w:tab/>
-        <w:t>values('1','2','7','Goldfinger', '1964', 'Sir Thomas Sean Connery', 'Guy Hamilton');</w:t>
-      </w:r>
-    </w:p>
-    <w:p>
-      <w:pPr>
-        <w:pStyle w:val="PlainText"/>
-        <w:rPr>
-          <w:rFonts w:ascii="Courier New" w:hAnsi="Courier New" w:cs="Courier New"/>
-        </w:rPr>
-      </w:pPr>
-      <w:r>
-        <w:rPr>
-          <w:rFonts w:ascii="Courier New" w:hAnsi="Courier New" w:cs="Courier New"/>
-        </w:rPr>
-        <w:t>insert into actors_</w:t>
-      </w:r>
-      <w:r>
-        <w:rPr>
-          <w:rFonts w:ascii="Courier New" w:hAnsi="Courier New" w:cs="Courier New"/>
-        </w:rPr>
-        <w:t>movies(aid, did, mid, movie_name, year_released, starring_actor, director)</w:t>
+      </w:r>
+      <w:proofErr w:type="gramStart"/>
+      <w:r>
+        <w:rPr>
+          <w:rFonts w:ascii="Courier New" w:hAnsi="Courier New" w:cs="Courier New"/>
+        </w:rPr>
+        <w:t>values(</w:t>
+      </w:r>
+      <w:proofErr w:type="gramEnd"/>
+      <w:r>
+        <w:rPr>
+          <w:rFonts w:ascii="Courier New" w:hAnsi="Courier New" w:cs="Courier New"/>
+        </w:rPr>
+        <w:t>'1','2','7','Goldfinger', '1964', 'Sir Thomas Sean Connery', 'Guy Hamilton');</w:t>
+      </w:r>
+    </w:p>
+    <w:p>
+      <w:pPr>
+        <w:pStyle w:val="PlainText"/>
+        <w:rPr>
+          <w:rFonts w:ascii="Courier New" w:hAnsi="Courier New" w:cs="Courier New"/>
+        </w:rPr>
+      </w:pPr>
+      <w:proofErr w:type="gramStart"/>
+      <w:r>
+        <w:rPr>
+          <w:rFonts w:ascii="Courier New" w:hAnsi="Courier New" w:cs="Courier New"/>
+        </w:rPr>
+        <w:t>insert</w:t>
+      </w:r>
+      <w:proofErr w:type="gramEnd"/>
+      <w:r>
+        <w:rPr>
+          <w:rFonts w:ascii="Courier New" w:hAnsi="Courier New" w:cs="Courier New"/>
+        </w:rPr>
+        <w:t xml:space="preserve"> into </w:t>
+      </w:r>
+      <w:proofErr w:type="spellStart"/>
+      <w:r>
+        <w:rPr>
+          <w:rFonts w:ascii="Courier New" w:hAnsi="Courier New" w:cs="Courier New"/>
+        </w:rPr>
+        <w:t>actors_movies</w:t>
+      </w:r>
+      <w:proofErr w:type="spellEnd"/>
+      <w:r>
+        <w:rPr>
+          <w:rFonts w:ascii="Courier New" w:hAnsi="Courier New" w:cs="Courier New"/>
+        </w:rPr>
+        <w:t xml:space="preserve">(aid, did, mid, </w:t>
+      </w:r>
+      <w:proofErr w:type="spellStart"/>
+      <w:r>
+        <w:rPr>
+          <w:rFonts w:ascii="Courier New" w:hAnsi="Courier New" w:cs="Courier New"/>
+        </w:rPr>
+        <w:t>movie_name</w:t>
+      </w:r>
+      <w:proofErr w:type="spellEnd"/>
+      <w:r>
+        <w:rPr>
+          <w:rFonts w:ascii="Courier New" w:hAnsi="Courier New" w:cs="Courier New"/>
+        </w:rPr>
+        <w:t xml:space="preserve">, </w:t>
+      </w:r>
+      <w:proofErr w:type="spellStart"/>
+      <w:r>
+        <w:rPr>
+          <w:rFonts w:ascii="Courier New" w:hAnsi="Courier New" w:cs="Courier New"/>
+        </w:rPr>
+        <w:t>year_released</w:t>
+      </w:r>
+      <w:proofErr w:type="spellEnd"/>
+      <w:r>
+        <w:rPr>
+          <w:rFonts w:ascii="Courier New" w:hAnsi="Courier New" w:cs="Courier New"/>
+        </w:rPr>
+        <w:t xml:space="preserve">, </w:t>
+      </w:r>
+      <w:proofErr w:type="spellStart"/>
+      <w:r>
+        <w:rPr>
+          <w:rFonts w:ascii="Courier New" w:hAnsi="Courier New" w:cs="Courier New"/>
+        </w:rPr>
+        <w:t>starring_actor</w:t>
+      </w:r>
+      <w:proofErr w:type="spellEnd"/>
+      <w:r>
+        <w:rPr>
+          <w:rFonts w:ascii="Courier New" w:hAnsi="Courier New" w:cs="Courier New"/>
+        </w:rPr>
+        <w:t>, director)</w:t>
       </w:r>
     </w:p>
     <w:p>
@@ -1668,27 +3657,98 @@
           <w:rFonts w:ascii="Courier New" w:hAnsi="Courier New" w:cs="Courier New"/>
         </w:rPr>
         <w:tab/>
-        <w:t>values('1','1','1','From Russia With Love', '1963', 'Sir Thomas Sean Connery', 'Shaun Terence Young');</w:t>
-      </w:r>
-    </w:p>
-    <w:p>
-      <w:pPr>
-        <w:pStyle w:val="PlainText"/>
-        <w:rPr>
-          <w:rFonts w:ascii="Courier New" w:hAnsi="Courier New" w:cs="Courier New"/>
-        </w:rPr>
-      </w:pPr>
-      <w:r>
-        <w:rPr>
-          <w:rFonts w:ascii="Courier New" w:hAnsi="Courier New" w:cs="Courier New"/>
-        </w:rPr>
-        <w:t>insert into actors_movies(aid, did, mid, movie_name, year_released, starrin</w:t>
-      </w:r>
-      <w:r>
-        <w:rPr>
-          <w:rFonts w:ascii="Courier New" w:hAnsi="Courier New" w:cs="Courier New"/>
-        </w:rPr>
-        <w:t>g_actor, director)</w:t>
+      </w:r>
+      <w:proofErr w:type="gramStart"/>
+      <w:r>
+        <w:rPr>
+          <w:rFonts w:ascii="Courier New" w:hAnsi="Courier New" w:cs="Courier New"/>
+        </w:rPr>
+        <w:t>values(</w:t>
+      </w:r>
+      <w:proofErr w:type="gramEnd"/>
+      <w:r>
+        <w:rPr>
+          <w:rFonts w:ascii="Courier New" w:hAnsi="Courier New" w:cs="Courier New"/>
+        </w:rPr>
+        <w:t>'1','1','1','From Russia With Love', '1963', 'Sir Thomas Sean Connery', 'Shaun Terence Young');</w:t>
+      </w:r>
+    </w:p>
+    <w:p>
+      <w:pPr>
+        <w:pStyle w:val="PlainText"/>
+        <w:rPr>
+          <w:rFonts w:ascii="Courier New" w:hAnsi="Courier New" w:cs="Courier New"/>
+        </w:rPr>
+      </w:pPr>
+      <w:proofErr w:type="gramStart"/>
+      <w:r>
+        <w:rPr>
+          <w:rFonts w:ascii="Courier New" w:hAnsi="Courier New" w:cs="Courier New"/>
+        </w:rPr>
+        <w:t>insert</w:t>
+      </w:r>
+      <w:proofErr w:type="gramEnd"/>
+      <w:r>
+        <w:rPr>
+          <w:rFonts w:ascii="Courier New" w:hAnsi="Courier New" w:cs="Courier New"/>
+        </w:rPr>
+        <w:t xml:space="preserve"> into </w:t>
+      </w:r>
+      <w:proofErr w:type="spellStart"/>
+      <w:r>
+        <w:rPr>
+          <w:rFonts w:ascii="Courier New" w:hAnsi="Courier New" w:cs="Courier New"/>
+        </w:rPr>
+        <w:t>actors_movies</w:t>
+      </w:r>
+      <w:proofErr w:type="spellEnd"/>
+      <w:r>
+        <w:rPr>
+          <w:rFonts w:ascii="Courier New" w:hAnsi="Courier New" w:cs="Courier New"/>
+        </w:rPr>
+        <w:t xml:space="preserve">(aid, did, mid, </w:t>
+      </w:r>
+      <w:proofErr w:type="spellStart"/>
+      <w:r>
+        <w:rPr>
+          <w:rFonts w:ascii="Courier New" w:hAnsi="Courier New" w:cs="Courier New"/>
+        </w:rPr>
+        <w:t>movie_name</w:t>
+      </w:r>
+      <w:proofErr w:type="spellEnd"/>
+      <w:r>
+        <w:rPr>
+          <w:rFonts w:ascii="Courier New" w:hAnsi="Courier New" w:cs="Courier New"/>
+        </w:rPr>
+        <w:t xml:space="preserve">, </w:t>
+      </w:r>
+      <w:proofErr w:type="spellStart"/>
+      <w:r>
+        <w:rPr>
+          <w:rFonts w:ascii="Courier New" w:hAnsi="Courier New" w:cs="Courier New"/>
+        </w:rPr>
+        <w:t>year_released</w:t>
+      </w:r>
+      <w:proofErr w:type="spellEnd"/>
+      <w:r>
+        <w:rPr>
+          <w:rFonts w:ascii="Courier New" w:hAnsi="Courier New" w:cs="Courier New"/>
+        </w:rPr>
+        <w:t xml:space="preserve">, </w:t>
+      </w:r>
+      <w:proofErr w:type="spellStart"/>
+      <w:r>
+        <w:rPr>
+          <w:rFonts w:ascii="Courier New" w:hAnsi="Courier New" w:cs="Courier New"/>
+        </w:rPr>
+        <w:t>starring_actor</w:t>
+      </w:r>
+      <w:proofErr w:type="spellEnd"/>
+      <w:r>
+        <w:rPr>
+          <w:rFonts w:ascii="Courier New" w:hAnsi="Courier New" w:cs="Courier New"/>
+        </w:rPr>
+        <w:t>, director)</w:t>
       </w:r>
     </w:p>
     <w:p>
@@ -1714,11 +3774,75 @@
           <w:rFonts w:ascii="Courier New" w:hAnsi="Courier New" w:cs="Courier New"/>
         </w:rPr>
       </w:pPr>
-      <w:r>
-        <w:rPr>
-          <w:rFonts w:ascii="Courier New" w:hAnsi="Courier New" w:cs="Courier New"/>
-        </w:rPr>
-        <w:t>insert into actors_movies(aid, did, mid, movie_name, year_released, starring_actor, director)</w:t>
+      <w:proofErr w:type="gramStart"/>
+      <w:r>
+        <w:rPr>
+          <w:rFonts w:ascii="Courier New" w:hAnsi="Courier New" w:cs="Courier New"/>
+        </w:rPr>
+        <w:t>insert</w:t>
+      </w:r>
+      <w:proofErr w:type="gramEnd"/>
+      <w:r>
+        <w:rPr>
+          <w:rFonts w:ascii="Courier New" w:hAnsi="Courier New" w:cs="Courier New"/>
+        </w:rPr>
+        <w:t xml:space="preserve"> into </w:t>
+      </w:r>
+      <w:proofErr w:type="spellStart"/>
+      <w:r>
+        <w:rPr>
+          <w:rFonts w:ascii="Courier New" w:hAnsi="Courier New" w:cs="Courier New"/>
+        </w:rPr>
+        <w:t>actors_movies</w:t>
+      </w:r>
+      <w:proofErr w:type="spellEnd"/>
+      <w:r>
+        <w:rPr>
+          <w:rFonts w:ascii="Courier New" w:hAnsi="Courier New" w:cs="Courier New"/>
+        </w:rPr>
+        <w:t xml:space="preserve">(aid, did, mid, </w:t>
+      </w:r>
+      <w:proofErr w:type="spellStart"/>
+      <w:r>
+        <w:rPr>
+          <w:rFonts w:ascii="Courier New" w:hAnsi="Courier New" w:cs="Courier New"/>
+        </w:rPr>
+        <w:t>movie_name</w:t>
+      </w:r>
+      <w:proofErr w:type="spellEnd"/>
+      <w:r>
+        <w:rPr>
+          <w:rFonts w:ascii="Courier New" w:hAnsi="Courier New" w:cs="Courier New"/>
+        </w:rPr>
+        <w:t xml:space="preserve">, </w:t>
+      </w:r>
+      <w:proofErr w:type="spellStart"/>
+      <w:r>
+        <w:rPr>
+          <w:rFonts w:ascii="Courier New" w:hAnsi="Courier New" w:cs="Courier New"/>
+        </w:rPr>
+        <w:t>year_released</w:t>
+      </w:r>
+      <w:proofErr w:type="spellEnd"/>
+      <w:r>
+        <w:rPr>
+          <w:rFonts w:ascii="Courier New" w:hAnsi="Courier New" w:cs="Courier New"/>
+        </w:rPr>
+        <w:t xml:space="preserve">, </w:t>
+      </w:r>
+      <w:proofErr w:type="spellStart"/>
+      <w:r>
+        <w:rPr>
+          <w:rFonts w:ascii="Courier New" w:hAnsi="Courier New" w:cs="Courier New"/>
+        </w:rPr>
+        <w:t>starring_actor</w:t>
+      </w:r>
+      <w:proofErr w:type="spellEnd"/>
+      <w:r>
+        <w:rPr>
+          <w:rFonts w:ascii="Courier New" w:hAnsi="Courier New" w:cs="Courier New"/>
+        </w:rPr>
+        <w:t>, director)</w:t>
       </w:r>
     </w:p>
     <w:p>
@@ -1733,27 +3857,99 @@
           <w:rFonts w:ascii="Courier New" w:hAnsi="Courier New" w:cs="Courier New"/>
         </w:rPr>
         <w:tab/>
-        <w:t>values('3','4','3','Man of Steel', '2013', 'Henry Ca</w:t>
-      </w:r>
-      <w:r>
-        <w:rPr>
-          <w:rFonts w:ascii="Courier New" w:hAnsi="Courier New" w:cs="Courier New"/>
-        </w:rPr>
-        <w:t>vill', 'Christopher Nolan');</w:t>
-      </w:r>
-    </w:p>
-    <w:p>
-      <w:pPr>
-        <w:pStyle w:val="PlainText"/>
-        <w:rPr>
-          <w:rFonts w:ascii="Courier New" w:hAnsi="Courier New" w:cs="Courier New"/>
-        </w:rPr>
-      </w:pPr>
-      <w:r>
-        <w:rPr>
-          <w:rFonts w:ascii="Courier New" w:hAnsi="Courier New" w:cs="Courier New"/>
-        </w:rPr>
-        <w:t>insert into actors_movies(aid, did, mid, movie_name, year_released, starring_actor, director)</w:t>
+        <w:t xml:space="preserve">values('3','4','3','Man of Steel', '2013', 'Henry </w:t>
+      </w:r>
+      <w:proofErr w:type="spellStart"/>
+      <w:r>
+        <w:rPr>
+          <w:rFonts w:ascii="Courier New" w:hAnsi="Courier New" w:cs="Courier New"/>
+        </w:rPr>
+        <w:t>Cavill</w:t>
+      </w:r>
+      <w:proofErr w:type="spellEnd"/>
+      <w:r>
+        <w:rPr>
+          <w:rFonts w:ascii="Courier New" w:hAnsi="Courier New" w:cs="Courier New"/>
+        </w:rPr>
+        <w:t>', 'Christopher Nolan');</w:t>
+      </w:r>
+    </w:p>
+    <w:p>
+      <w:pPr>
+        <w:pStyle w:val="PlainText"/>
+        <w:rPr>
+          <w:rFonts w:ascii="Courier New" w:hAnsi="Courier New" w:cs="Courier New"/>
+        </w:rPr>
+      </w:pPr>
+      <w:proofErr w:type="gramStart"/>
+      <w:r>
+        <w:rPr>
+          <w:rFonts w:ascii="Courier New" w:hAnsi="Courier New" w:cs="Courier New"/>
+        </w:rPr>
+        <w:t>insert</w:t>
+      </w:r>
+      <w:proofErr w:type="gramEnd"/>
+      <w:r>
+        <w:rPr>
+          <w:rFonts w:ascii="Courier New" w:hAnsi="Courier New" w:cs="Courier New"/>
+        </w:rPr>
+        <w:t xml:space="preserve"> into </w:t>
+      </w:r>
+      <w:proofErr w:type="spellStart"/>
+      <w:r>
+        <w:rPr>
+          <w:rFonts w:ascii="Courier New" w:hAnsi="Courier New" w:cs="Courier New"/>
+        </w:rPr>
+        <w:t>actors_movies</w:t>
+      </w:r>
+      <w:proofErr w:type="spellEnd"/>
+      <w:r>
+        <w:rPr>
+          <w:rFonts w:ascii="Courier New" w:hAnsi="Courier New" w:cs="Courier New"/>
+        </w:rPr>
+        <w:t xml:space="preserve">(aid, did, mid, </w:t>
+      </w:r>
+      <w:proofErr w:type="spellStart"/>
+      <w:r>
+        <w:rPr>
+          <w:rFonts w:ascii="Courier New" w:hAnsi="Courier New" w:cs="Courier New"/>
+        </w:rPr>
+        <w:t>movie_name</w:t>
+      </w:r>
+      <w:proofErr w:type="spellEnd"/>
+      <w:r>
+        <w:rPr>
+          <w:rFonts w:ascii="Courier New" w:hAnsi="Courier New" w:cs="Courier New"/>
+        </w:rPr>
+        <w:t xml:space="preserve">, </w:t>
+      </w:r>
+      <w:proofErr w:type="spellStart"/>
+      <w:r>
+        <w:rPr>
+          <w:rFonts w:ascii="Courier New" w:hAnsi="Courier New" w:cs="Courier New"/>
+        </w:rPr>
+        <w:t>year_released</w:t>
+      </w:r>
+      <w:proofErr w:type="spellEnd"/>
+      <w:r>
+        <w:rPr>
+          <w:rFonts w:ascii="Courier New" w:hAnsi="Courier New" w:cs="Courier New"/>
+        </w:rPr>
+        <w:t xml:space="preserve">, </w:t>
+      </w:r>
+      <w:proofErr w:type="spellStart"/>
+      <w:r>
+        <w:rPr>
+          <w:rFonts w:ascii="Courier New" w:hAnsi="Courier New" w:cs="Courier New"/>
+        </w:rPr>
+        <w:t>starring_actor</w:t>
+      </w:r>
+      <w:proofErr w:type="spellEnd"/>
+      <w:r>
+        <w:rPr>
+          <w:rFonts w:ascii="Courier New" w:hAnsi="Courier New" w:cs="Courier New"/>
+        </w:rPr>
+        <w:t>, director)</w:t>
       </w:r>
     </w:p>
     <w:p>
@@ -1778,17 +3974,75 @@
           <w:rFonts w:ascii="Courier New" w:hAnsi="Courier New" w:cs="Courier New"/>
         </w:rPr>
       </w:pPr>
-      <w:r>
-        <w:rPr>
-          <w:rFonts w:ascii="Courier New" w:hAnsi="Courier New" w:cs="Courier New"/>
-        </w:rPr>
-        <w:t>insert into actors_movies(aid, did, mid, mo</w:t>
-      </w:r>
-      <w:r>
-        <w:rPr>
-          <w:rFonts w:ascii="Courier New" w:hAnsi="Courier New" w:cs="Courier New"/>
-        </w:rPr>
-        <w:t>vie_name, year_released, starring_actor, director)</w:t>
+      <w:proofErr w:type="gramStart"/>
+      <w:r>
+        <w:rPr>
+          <w:rFonts w:ascii="Courier New" w:hAnsi="Courier New" w:cs="Courier New"/>
+        </w:rPr>
+        <w:t>insert</w:t>
+      </w:r>
+      <w:proofErr w:type="gramEnd"/>
+      <w:r>
+        <w:rPr>
+          <w:rFonts w:ascii="Courier New" w:hAnsi="Courier New" w:cs="Courier New"/>
+        </w:rPr>
+        <w:t xml:space="preserve"> into </w:t>
+      </w:r>
+      <w:proofErr w:type="spellStart"/>
+      <w:r>
+        <w:rPr>
+          <w:rFonts w:ascii="Courier New" w:hAnsi="Courier New" w:cs="Courier New"/>
+        </w:rPr>
+        <w:t>actors_movies</w:t>
+      </w:r>
+      <w:proofErr w:type="spellEnd"/>
+      <w:r>
+        <w:rPr>
+          <w:rFonts w:ascii="Courier New" w:hAnsi="Courier New" w:cs="Courier New"/>
+        </w:rPr>
+        <w:t xml:space="preserve">(aid, did, mid, </w:t>
+      </w:r>
+      <w:proofErr w:type="spellStart"/>
+      <w:r>
+        <w:rPr>
+          <w:rFonts w:ascii="Courier New" w:hAnsi="Courier New" w:cs="Courier New"/>
+        </w:rPr>
+        <w:t>movie_name</w:t>
+      </w:r>
+      <w:proofErr w:type="spellEnd"/>
+      <w:r>
+        <w:rPr>
+          <w:rFonts w:ascii="Courier New" w:hAnsi="Courier New" w:cs="Courier New"/>
+        </w:rPr>
+        <w:t xml:space="preserve">, </w:t>
+      </w:r>
+      <w:proofErr w:type="spellStart"/>
+      <w:r>
+        <w:rPr>
+          <w:rFonts w:ascii="Courier New" w:hAnsi="Courier New" w:cs="Courier New"/>
+        </w:rPr>
+        <w:t>year_released</w:t>
+      </w:r>
+      <w:proofErr w:type="spellEnd"/>
+      <w:r>
+        <w:rPr>
+          <w:rFonts w:ascii="Courier New" w:hAnsi="Courier New" w:cs="Courier New"/>
+        </w:rPr>
+        <w:t xml:space="preserve">, </w:t>
+      </w:r>
+      <w:proofErr w:type="spellStart"/>
+      <w:r>
+        <w:rPr>
+          <w:rFonts w:ascii="Courier New" w:hAnsi="Courier New" w:cs="Courier New"/>
+        </w:rPr>
+        <w:t>starring_actor</w:t>
+      </w:r>
+      <w:proofErr w:type="spellEnd"/>
+      <w:r>
+        <w:rPr>
+          <w:rFonts w:ascii="Courier New" w:hAnsi="Courier New" w:cs="Courier New"/>
+        </w:rPr>
+        <w:t>, director)</w:t>
       </w:r>
     </w:p>
     <w:p>
@@ -1835,11 +4089,61 @@
           <w:rFonts w:ascii="Courier New" w:hAnsi="Courier New" w:cs="Courier New"/>
         </w:rPr>
       </w:pPr>
-      <w:r>
-        <w:rPr>
-          <w:rFonts w:ascii="Courier New" w:hAnsi="Courier New" w:cs="Courier New"/>
-        </w:rPr>
-        <w:t>insert into directors_movies(mid, did, movie_name, year_released, director)</w:t>
+      <w:proofErr w:type="gramStart"/>
+      <w:r>
+        <w:rPr>
+          <w:rFonts w:ascii="Courier New" w:hAnsi="Courier New" w:cs="Courier New"/>
+        </w:rPr>
+        <w:t>insert</w:t>
+      </w:r>
+      <w:proofErr w:type="gramEnd"/>
+      <w:r>
+        <w:rPr>
+          <w:rFonts w:ascii="Courier New" w:hAnsi="Courier New" w:cs="Courier New"/>
+        </w:rPr>
+        <w:t xml:space="preserve"> into </w:t>
+      </w:r>
+      <w:proofErr w:type="spellStart"/>
+      <w:r>
+        <w:rPr>
+          <w:rFonts w:ascii="Courier New" w:hAnsi="Courier New" w:cs="Courier New"/>
+        </w:rPr>
+        <w:t>directors_movies</w:t>
+      </w:r>
+      <w:proofErr w:type="spellEnd"/>
+      <w:r>
+        <w:rPr>
+          <w:rFonts w:ascii="Courier New" w:hAnsi="Courier New" w:cs="Courier New"/>
+        </w:rPr>
+        <w:t xml:space="preserve">(mid, did, </w:t>
+      </w:r>
+      <w:proofErr w:type="spellStart"/>
+      <w:r>
+        <w:rPr>
+          <w:rFonts w:ascii="Courier New" w:hAnsi="Courier New" w:cs="Courier New"/>
+        </w:rPr>
+        <w:t>movie_name</w:t>
+      </w:r>
+      <w:proofErr w:type="spellEnd"/>
+      <w:r>
+        <w:rPr>
+          <w:rFonts w:ascii="Courier New" w:hAnsi="Courier New" w:cs="Courier New"/>
+        </w:rPr>
+        <w:t xml:space="preserve">, </w:t>
+      </w:r>
+      <w:proofErr w:type="spellStart"/>
+      <w:r>
+        <w:rPr>
+          <w:rFonts w:ascii="Courier New" w:hAnsi="Courier New" w:cs="Courier New"/>
+        </w:rPr>
+        <w:t>year_released</w:t>
+      </w:r>
+      <w:proofErr w:type="spellEnd"/>
+      <w:r>
+        <w:rPr>
+          <w:rFonts w:ascii="Courier New" w:hAnsi="Courier New" w:cs="Courier New"/>
+        </w:rPr>
+        <w:t>, director)</w:t>
       </w:r>
     </w:p>
     <w:p>
@@ -1854,27 +4158,84 @@
           <w:rFonts w:ascii="Courier New" w:hAnsi="Courier New" w:cs="Courier New"/>
         </w:rPr>
         <w:tab/>
-        <w:t>values('6',</w:t>
-      </w:r>
-      <w:r>
-        <w:rPr>
-          <w:rFonts w:ascii="Courier New" w:hAnsi="Courier New" w:cs="Courier New"/>
-        </w:rPr>
-        <w:t>'3','You Only Live Twice', '1967', 'Lewis Gilbert');</w:t>
-      </w:r>
-    </w:p>
-    <w:p>
-      <w:pPr>
-        <w:pStyle w:val="PlainText"/>
-        <w:rPr>
-          <w:rFonts w:ascii="Courier New" w:hAnsi="Courier New" w:cs="Courier New"/>
-        </w:rPr>
-      </w:pPr>
-      <w:r>
-        <w:rPr>
-          <w:rFonts w:ascii="Courier New" w:hAnsi="Courier New" w:cs="Courier New"/>
-        </w:rPr>
-        <w:t>insert into directors_movies(mid, did, movie_name, year_released, director)</w:t>
+      </w:r>
+      <w:proofErr w:type="gramStart"/>
+      <w:r>
+        <w:rPr>
+          <w:rFonts w:ascii="Courier New" w:hAnsi="Courier New" w:cs="Courier New"/>
+        </w:rPr>
+        <w:t>values(</w:t>
+      </w:r>
+      <w:proofErr w:type="gramEnd"/>
+      <w:r>
+        <w:rPr>
+          <w:rFonts w:ascii="Courier New" w:hAnsi="Courier New" w:cs="Courier New"/>
+        </w:rPr>
+        <w:t>'6','3','You Only Live Twice', '1967', 'Lewis Gilbert');</w:t>
+      </w:r>
+    </w:p>
+    <w:p>
+      <w:pPr>
+        <w:pStyle w:val="PlainText"/>
+        <w:rPr>
+          <w:rFonts w:ascii="Courier New" w:hAnsi="Courier New" w:cs="Courier New"/>
+        </w:rPr>
+      </w:pPr>
+      <w:proofErr w:type="gramStart"/>
+      <w:r>
+        <w:rPr>
+          <w:rFonts w:ascii="Courier New" w:hAnsi="Courier New" w:cs="Courier New"/>
+        </w:rPr>
+        <w:t>insert</w:t>
+      </w:r>
+      <w:proofErr w:type="gramEnd"/>
+      <w:r>
+        <w:rPr>
+          <w:rFonts w:ascii="Courier New" w:hAnsi="Courier New" w:cs="Courier New"/>
+        </w:rPr>
+        <w:t xml:space="preserve"> into </w:t>
+      </w:r>
+      <w:proofErr w:type="spellStart"/>
+      <w:r>
+        <w:rPr>
+          <w:rFonts w:ascii="Courier New" w:hAnsi="Courier New" w:cs="Courier New"/>
+        </w:rPr>
+        <w:t>directors_movies</w:t>
+      </w:r>
+      <w:proofErr w:type="spellEnd"/>
+      <w:r>
+        <w:rPr>
+          <w:rFonts w:ascii="Courier New" w:hAnsi="Courier New" w:cs="Courier New"/>
+        </w:rPr>
+        <w:t xml:space="preserve">(mid, did, </w:t>
+      </w:r>
+      <w:proofErr w:type="spellStart"/>
+      <w:r>
+        <w:rPr>
+          <w:rFonts w:ascii="Courier New" w:hAnsi="Courier New" w:cs="Courier New"/>
+        </w:rPr>
+        <w:t>movie_name</w:t>
+      </w:r>
+      <w:proofErr w:type="spellEnd"/>
+      <w:r>
+        <w:rPr>
+          <w:rFonts w:ascii="Courier New" w:hAnsi="Courier New" w:cs="Courier New"/>
+        </w:rPr>
+        <w:t xml:space="preserve">, </w:t>
+      </w:r>
+      <w:proofErr w:type="spellStart"/>
+      <w:r>
+        <w:rPr>
+          <w:rFonts w:ascii="Courier New" w:hAnsi="Courier New" w:cs="Courier New"/>
+        </w:rPr>
+        <w:t>year_released</w:t>
+      </w:r>
+      <w:proofErr w:type="spellEnd"/>
+      <w:r>
+        <w:rPr>
+          <w:rFonts w:ascii="Courier New" w:hAnsi="Courier New" w:cs="Courier New"/>
+        </w:rPr>
+        <w:t>, director)</w:t>
       </w:r>
     </w:p>
     <w:p>
@@ -1889,27 +4250,84 @@
           <w:rFonts w:ascii="Courier New" w:hAnsi="Courier New" w:cs="Courier New"/>
         </w:rPr>
         <w:tab/>
-        <w:t>values('7','2','Goldfinger', '1964', 'Guy Hamilton');</w:t>
-      </w:r>
-    </w:p>
-    <w:p>
-      <w:pPr>
-        <w:pStyle w:val="PlainText"/>
-        <w:rPr>
-          <w:rFonts w:ascii="Courier New" w:hAnsi="Courier New" w:cs="Courier New"/>
-        </w:rPr>
-      </w:pPr>
-      <w:r>
-        <w:rPr>
-          <w:rFonts w:ascii="Courier New" w:hAnsi="Courier New" w:cs="Courier New"/>
-        </w:rPr>
-        <w:t>insert into directors_movies(mid, did, movie_name, year_released, dir</w:t>
-      </w:r>
-      <w:r>
-        <w:rPr>
-          <w:rFonts w:ascii="Courier New" w:hAnsi="Courier New" w:cs="Courier New"/>
-        </w:rPr>
-        <w:t>ector)</w:t>
+      </w:r>
+      <w:proofErr w:type="gramStart"/>
+      <w:r>
+        <w:rPr>
+          <w:rFonts w:ascii="Courier New" w:hAnsi="Courier New" w:cs="Courier New"/>
+        </w:rPr>
+        <w:t>values(</w:t>
+      </w:r>
+      <w:proofErr w:type="gramEnd"/>
+      <w:r>
+        <w:rPr>
+          <w:rFonts w:ascii="Courier New" w:hAnsi="Courier New" w:cs="Courier New"/>
+        </w:rPr>
+        <w:t>'7','2','Goldfinger', '1964', 'Guy Hamilton');</w:t>
+      </w:r>
+    </w:p>
+    <w:p>
+      <w:pPr>
+        <w:pStyle w:val="PlainText"/>
+        <w:rPr>
+          <w:rFonts w:ascii="Courier New" w:hAnsi="Courier New" w:cs="Courier New"/>
+        </w:rPr>
+      </w:pPr>
+      <w:proofErr w:type="gramStart"/>
+      <w:r>
+        <w:rPr>
+          <w:rFonts w:ascii="Courier New" w:hAnsi="Courier New" w:cs="Courier New"/>
+        </w:rPr>
+        <w:t>insert</w:t>
+      </w:r>
+      <w:proofErr w:type="gramEnd"/>
+      <w:r>
+        <w:rPr>
+          <w:rFonts w:ascii="Courier New" w:hAnsi="Courier New" w:cs="Courier New"/>
+        </w:rPr>
+        <w:t xml:space="preserve"> into </w:t>
+      </w:r>
+      <w:proofErr w:type="spellStart"/>
+      <w:r>
+        <w:rPr>
+          <w:rFonts w:ascii="Courier New" w:hAnsi="Courier New" w:cs="Courier New"/>
+        </w:rPr>
+        <w:t>directors_movies</w:t>
+      </w:r>
+      <w:proofErr w:type="spellEnd"/>
+      <w:r>
+        <w:rPr>
+          <w:rFonts w:ascii="Courier New" w:hAnsi="Courier New" w:cs="Courier New"/>
+        </w:rPr>
+        <w:t xml:space="preserve">(mid, did, </w:t>
+      </w:r>
+      <w:proofErr w:type="spellStart"/>
+      <w:r>
+        <w:rPr>
+          <w:rFonts w:ascii="Courier New" w:hAnsi="Courier New" w:cs="Courier New"/>
+        </w:rPr>
+        <w:t>movie_name</w:t>
+      </w:r>
+      <w:proofErr w:type="spellEnd"/>
+      <w:r>
+        <w:rPr>
+          <w:rFonts w:ascii="Courier New" w:hAnsi="Courier New" w:cs="Courier New"/>
+        </w:rPr>
+        <w:t xml:space="preserve">, </w:t>
+      </w:r>
+      <w:proofErr w:type="spellStart"/>
+      <w:r>
+        <w:rPr>
+          <w:rFonts w:ascii="Courier New" w:hAnsi="Courier New" w:cs="Courier New"/>
+        </w:rPr>
+        <w:t>year_released</w:t>
+      </w:r>
+      <w:proofErr w:type="spellEnd"/>
+      <w:r>
+        <w:rPr>
+          <w:rFonts w:ascii="Courier New" w:hAnsi="Courier New" w:cs="Courier New"/>
+        </w:rPr>
+        <w:t>, director)</w:t>
       </w:r>
     </w:p>
     <w:p>
@@ -1924,21 +4342,84 @@
           <w:rFonts w:ascii="Courier New" w:hAnsi="Courier New" w:cs="Courier New"/>
         </w:rPr>
         <w:tab/>
-        <w:t>values('1','1','From Russia With Love', '1963', 'Shaun Terence Young');</w:t>
-      </w:r>
-    </w:p>
-    <w:p>
-      <w:pPr>
-        <w:pStyle w:val="PlainText"/>
-        <w:rPr>
-          <w:rFonts w:ascii="Courier New" w:hAnsi="Courier New" w:cs="Courier New"/>
-        </w:rPr>
-      </w:pPr>
-      <w:r>
-        <w:rPr>
-          <w:rFonts w:ascii="Courier New" w:hAnsi="Courier New" w:cs="Courier New"/>
-        </w:rPr>
-        <w:t>insert into directors_movies(mid, did, movie_name, year_released, director)</w:t>
+      </w:r>
+      <w:proofErr w:type="gramStart"/>
+      <w:r>
+        <w:rPr>
+          <w:rFonts w:ascii="Courier New" w:hAnsi="Courier New" w:cs="Courier New"/>
+        </w:rPr>
+        <w:t>values(</w:t>
+      </w:r>
+      <w:proofErr w:type="gramEnd"/>
+      <w:r>
+        <w:rPr>
+          <w:rFonts w:ascii="Courier New" w:hAnsi="Courier New" w:cs="Courier New"/>
+        </w:rPr>
+        <w:t>'1','1','From Russia With Love', '1963', 'Shaun Terence Young');</w:t>
+      </w:r>
+    </w:p>
+    <w:p>
+      <w:pPr>
+        <w:pStyle w:val="PlainText"/>
+        <w:rPr>
+          <w:rFonts w:ascii="Courier New" w:hAnsi="Courier New" w:cs="Courier New"/>
+        </w:rPr>
+      </w:pPr>
+      <w:proofErr w:type="gramStart"/>
+      <w:r>
+        <w:rPr>
+          <w:rFonts w:ascii="Courier New" w:hAnsi="Courier New" w:cs="Courier New"/>
+        </w:rPr>
+        <w:t>insert</w:t>
+      </w:r>
+      <w:proofErr w:type="gramEnd"/>
+      <w:r>
+        <w:rPr>
+          <w:rFonts w:ascii="Courier New" w:hAnsi="Courier New" w:cs="Courier New"/>
+        </w:rPr>
+        <w:t xml:space="preserve"> into </w:t>
+      </w:r>
+      <w:proofErr w:type="spellStart"/>
+      <w:r>
+        <w:rPr>
+          <w:rFonts w:ascii="Courier New" w:hAnsi="Courier New" w:cs="Courier New"/>
+        </w:rPr>
+        <w:t>directors_movies</w:t>
+      </w:r>
+      <w:proofErr w:type="spellEnd"/>
+      <w:r>
+        <w:rPr>
+          <w:rFonts w:ascii="Courier New" w:hAnsi="Courier New" w:cs="Courier New"/>
+        </w:rPr>
+        <w:t xml:space="preserve">(mid, did, </w:t>
+      </w:r>
+      <w:proofErr w:type="spellStart"/>
+      <w:r>
+        <w:rPr>
+          <w:rFonts w:ascii="Courier New" w:hAnsi="Courier New" w:cs="Courier New"/>
+        </w:rPr>
+        <w:t>movie_name</w:t>
+      </w:r>
+      <w:proofErr w:type="spellEnd"/>
+      <w:r>
+        <w:rPr>
+          <w:rFonts w:ascii="Courier New" w:hAnsi="Courier New" w:cs="Courier New"/>
+        </w:rPr>
+        <w:t xml:space="preserve">, </w:t>
+      </w:r>
+      <w:proofErr w:type="spellStart"/>
+      <w:r>
+        <w:rPr>
+          <w:rFonts w:ascii="Courier New" w:hAnsi="Courier New" w:cs="Courier New"/>
+        </w:rPr>
+        <w:t>year_released</w:t>
+      </w:r>
+      <w:proofErr w:type="spellEnd"/>
+      <w:r>
+        <w:rPr>
+          <w:rFonts w:ascii="Courier New" w:hAnsi="Courier New" w:cs="Courier New"/>
+        </w:rPr>
+        <w:t>, director)</w:t>
       </w:r>
     </w:p>
     <w:p>
@@ -1953,27 +4434,84 @@
           <w:rFonts w:ascii="Courier New" w:hAnsi="Courier New" w:cs="Courier New"/>
         </w:rPr>
         <w:tab/>
-        <w:t>values('2','4','The Dark Knight', '2008', 'Christopher Nolan');</w:t>
-      </w:r>
-    </w:p>
-    <w:p>
-      <w:pPr>
-        <w:pStyle w:val="PlainText"/>
-        <w:rPr>
-          <w:rFonts w:ascii="Courier New" w:hAnsi="Courier New" w:cs="Courier New"/>
-        </w:rPr>
-      </w:pPr>
-      <w:r>
-        <w:rPr>
-          <w:rFonts w:ascii="Courier New" w:hAnsi="Courier New" w:cs="Courier New"/>
-        </w:rPr>
-        <w:t>insert into directors_movies(mi</w:t>
-      </w:r>
-      <w:r>
-        <w:rPr>
-          <w:rFonts w:ascii="Courier New" w:hAnsi="Courier New" w:cs="Courier New"/>
-        </w:rPr>
-        <w:t>d, did, movie_name, year_released, director)</w:t>
+      </w:r>
+      <w:proofErr w:type="gramStart"/>
+      <w:r>
+        <w:rPr>
+          <w:rFonts w:ascii="Courier New" w:hAnsi="Courier New" w:cs="Courier New"/>
+        </w:rPr>
+        <w:t>values(</w:t>
+      </w:r>
+      <w:proofErr w:type="gramEnd"/>
+      <w:r>
+        <w:rPr>
+          <w:rFonts w:ascii="Courier New" w:hAnsi="Courier New" w:cs="Courier New"/>
+        </w:rPr>
+        <w:t>'2','4','The Dark Knight', '2008', 'Christopher Nolan');</w:t>
+      </w:r>
+    </w:p>
+    <w:p>
+      <w:pPr>
+        <w:pStyle w:val="PlainText"/>
+        <w:rPr>
+          <w:rFonts w:ascii="Courier New" w:hAnsi="Courier New" w:cs="Courier New"/>
+        </w:rPr>
+      </w:pPr>
+      <w:proofErr w:type="gramStart"/>
+      <w:r>
+        <w:rPr>
+          <w:rFonts w:ascii="Courier New" w:hAnsi="Courier New" w:cs="Courier New"/>
+        </w:rPr>
+        <w:t>insert</w:t>
+      </w:r>
+      <w:proofErr w:type="gramEnd"/>
+      <w:r>
+        <w:rPr>
+          <w:rFonts w:ascii="Courier New" w:hAnsi="Courier New" w:cs="Courier New"/>
+        </w:rPr>
+        <w:t xml:space="preserve"> into </w:t>
+      </w:r>
+      <w:proofErr w:type="spellStart"/>
+      <w:r>
+        <w:rPr>
+          <w:rFonts w:ascii="Courier New" w:hAnsi="Courier New" w:cs="Courier New"/>
+        </w:rPr>
+        <w:t>directors_movies</w:t>
+      </w:r>
+      <w:proofErr w:type="spellEnd"/>
+      <w:r>
+        <w:rPr>
+          <w:rFonts w:ascii="Courier New" w:hAnsi="Courier New" w:cs="Courier New"/>
+        </w:rPr>
+        <w:t xml:space="preserve">(mid, did, </w:t>
+      </w:r>
+      <w:proofErr w:type="spellStart"/>
+      <w:r>
+        <w:rPr>
+          <w:rFonts w:ascii="Courier New" w:hAnsi="Courier New" w:cs="Courier New"/>
+        </w:rPr>
+        <w:t>movie_name</w:t>
+      </w:r>
+      <w:proofErr w:type="spellEnd"/>
+      <w:r>
+        <w:rPr>
+          <w:rFonts w:ascii="Courier New" w:hAnsi="Courier New" w:cs="Courier New"/>
+        </w:rPr>
+        <w:t xml:space="preserve">, </w:t>
+      </w:r>
+      <w:proofErr w:type="spellStart"/>
+      <w:r>
+        <w:rPr>
+          <w:rFonts w:ascii="Courier New" w:hAnsi="Courier New" w:cs="Courier New"/>
+        </w:rPr>
+        <w:t>year_released</w:t>
+      </w:r>
+      <w:proofErr w:type="spellEnd"/>
+      <w:r>
+        <w:rPr>
+          <w:rFonts w:ascii="Courier New" w:hAnsi="Courier New" w:cs="Courier New"/>
+        </w:rPr>
+        <w:t>, director)</w:t>
       </w:r>
     </w:p>
     <w:p>
@@ -1988,21 +4526,84 @@
           <w:rFonts w:ascii="Courier New" w:hAnsi="Courier New" w:cs="Courier New"/>
         </w:rPr>
         <w:tab/>
-        <w:t>values('3','4','Man of Steel', '2013', 'Christopher Nolan');</w:t>
-      </w:r>
-    </w:p>
-    <w:p>
-      <w:pPr>
-        <w:pStyle w:val="PlainText"/>
-        <w:rPr>
-          <w:rFonts w:ascii="Courier New" w:hAnsi="Courier New" w:cs="Courier New"/>
-        </w:rPr>
-      </w:pPr>
-      <w:r>
-        <w:rPr>
-          <w:rFonts w:ascii="Courier New" w:hAnsi="Courier New" w:cs="Courier New"/>
-        </w:rPr>
-        <w:t>insert into directors_movies(mid, did, movie_name, year_released, director)</w:t>
+      </w:r>
+      <w:proofErr w:type="gramStart"/>
+      <w:r>
+        <w:rPr>
+          <w:rFonts w:ascii="Courier New" w:hAnsi="Courier New" w:cs="Courier New"/>
+        </w:rPr>
+        <w:t>values(</w:t>
+      </w:r>
+      <w:proofErr w:type="gramEnd"/>
+      <w:r>
+        <w:rPr>
+          <w:rFonts w:ascii="Courier New" w:hAnsi="Courier New" w:cs="Courier New"/>
+        </w:rPr>
+        <w:t>'3','4','Man of Steel', '2013', 'Christopher Nolan');</w:t>
+      </w:r>
+    </w:p>
+    <w:p>
+      <w:pPr>
+        <w:pStyle w:val="PlainText"/>
+        <w:rPr>
+          <w:rFonts w:ascii="Courier New" w:hAnsi="Courier New" w:cs="Courier New"/>
+        </w:rPr>
+      </w:pPr>
+      <w:proofErr w:type="gramStart"/>
+      <w:r>
+        <w:rPr>
+          <w:rFonts w:ascii="Courier New" w:hAnsi="Courier New" w:cs="Courier New"/>
+        </w:rPr>
+        <w:t>insert</w:t>
+      </w:r>
+      <w:proofErr w:type="gramEnd"/>
+      <w:r>
+        <w:rPr>
+          <w:rFonts w:ascii="Courier New" w:hAnsi="Courier New" w:cs="Courier New"/>
+        </w:rPr>
+        <w:t xml:space="preserve"> into </w:t>
+      </w:r>
+      <w:proofErr w:type="spellStart"/>
+      <w:r>
+        <w:rPr>
+          <w:rFonts w:ascii="Courier New" w:hAnsi="Courier New" w:cs="Courier New"/>
+        </w:rPr>
+        <w:t>directors_movies</w:t>
+      </w:r>
+      <w:proofErr w:type="spellEnd"/>
+      <w:r>
+        <w:rPr>
+          <w:rFonts w:ascii="Courier New" w:hAnsi="Courier New" w:cs="Courier New"/>
+        </w:rPr>
+        <w:t xml:space="preserve">(mid, did, </w:t>
+      </w:r>
+      <w:proofErr w:type="spellStart"/>
+      <w:r>
+        <w:rPr>
+          <w:rFonts w:ascii="Courier New" w:hAnsi="Courier New" w:cs="Courier New"/>
+        </w:rPr>
+        <w:t>movie_name</w:t>
+      </w:r>
+      <w:proofErr w:type="spellEnd"/>
+      <w:r>
+        <w:rPr>
+          <w:rFonts w:ascii="Courier New" w:hAnsi="Courier New" w:cs="Courier New"/>
+        </w:rPr>
+        <w:t xml:space="preserve">, </w:t>
+      </w:r>
+      <w:proofErr w:type="spellStart"/>
+      <w:r>
+        <w:rPr>
+          <w:rFonts w:ascii="Courier New" w:hAnsi="Courier New" w:cs="Courier New"/>
+        </w:rPr>
+        <w:t>year_released</w:t>
+      </w:r>
+      <w:proofErr w:type="spellEnd"/>
+      <w:r>
+        <w:rPr>
+          <w:rFonts w:ascii="Courier New" w:hAnsi="Courier New" w:cs="Courier New"/>
+        </w:rPr>
+        <w:t>, director)</w:t>
       </w:r>
     </w:p>
     <w:p>
@@ -2017,27 +4618,84 @@
           <w:rFonts w:ascii="Courier New" w:hAnsi="Courier New" w:cs="Courier New"/>
         </w:rPr>
         <w:tab/>
-        <w:t>values('4','5','The Amazing Spider Man', '2012', 'Marc Webb');</w:t>
-      </w:r>
-    </w:p>
-    <w:p>
-      <w:pPr>
-        <w:pStyle w:val="PlainText"/>
-        <w:rPr>
-          <w:rFonts w:ascii="Courier New" w:hAnsi="Courier New" w:cs="Courier New"/>
-        </w:rPr>
-      </w:pPr>
-      <w:r>
-        <w:rPr>
-          <w:rFonts w:ascii="Courier New" w:hAnsi="Courier New" w:cs="Courier New"/>
-        </w:rPr>
-        <w:t>inser</w:t>
-      </w:r>
-      <w:r>
-        <w:rPr>
-          <w:rFonts w:ascii="Courier New" w:hAnsi="Courier New" w:cs="Courier New"/>
-        </w:rPr>
-        <w:t>t into directors_movies(mid, did, movie_name, year_released, director)</w:t>
+      </w:r>
+      <w:proofErr w:type="gramStart"/>
+      <w:r>
+        <w:rPr>
+          <w:rFonts w:ascii="Courier New" w:hAnsi="Courier New" w:cs="Courier New"/>
+        </w:rPr>
+        <w:t>values(</w:t>
+      </w:r>
+      <w:proofErr w:type="gramEnd"/>
+      <w:r>
+        <w:rPr>
+          <w:rFonts w:ascii="Courier New" w:hAnsi="Courier New" w:cs="Courier New"/>
+        </w:rPr>
+        <w:t>'4','5','The Amazing Spider Man', '2012', 'Marc Webb');</w:t>
+      </w:r>
+    </w:p>
+    <w:p>
+      <w:pPr>
+        <w:pStyle w:val="PlainText"/>
+        <w:rPr>
+          <w:rFonts w:ascii="Courier New" w:hAnsi="Courier New" w:cs="Courier New"/>
+        </w:rPr>
+      </w:pPr>
+      <w:proofErr w:type="gramStart"/>
+      <w:r>
+        <w:rPr>
+          <w:rFonts w:ascii="Courier New" w:hAnsi="Courier New" w:cs="Courier New"/>
+        </w:rPr>
+        <w:t>insert</w:t>
+      </w:r>
+      <w:proofErr w:type="gramEnd"/>
+      <w:r>
+        <w:rPr>
+          <w:rFonts w:ascii="Courier New" w:hAnsi="Courier New" w:cs="Courier New"/>
+        </w:rPr>
+        <w:t xml:space="preserve"> into </w:t>
+      </w:r>
+      <w:proofErr w:type="spellStart"/>
+      <w:r>
+        <w:rPr>
+          <w:rFonts w:ascii="Courier New" w:hAnsi="Courier New" w:cs="Courier New"/>
+        </w:rPr>
+        <w:t>directors_movies</w:t>
+      </w:r>
+      <w:proofErr w:type="spellEnd"/>
+      <w:r>
+        <w:rPr>
+          <w:rFonts w:ascii="Courier New" w:hAnsi="Courier New" w:cs="Courier New"/>
+        </w:rPr>
+        <w:t xml:space="preserve">(mid, did, </w:t>
+      </w:r>
+      <w:proofErr w:type="spellStart"/>
+      <w:r>
+        <w:rPr>
+          <w:rFonts w:ascii="Courier New" w:hAnsi="Courier New" w:cs="Courier New"/>
+        </w:rPr>
+        <w:t>movie_name</w:t>
+      </w:r>
+      <w:proofErr w:type="spellEnd"/>
+      <w:r>
+        <w:rPr>
+          <w:rFonts w:ascii="Courier New" w:hAnsi="Courier New" w:cs="Courier New"/>
+        </w:rPr>
+        <w:t xml:space="preserve">, </w:t>
+      </w:r>
+      <w:proofErr w:type="spellStart"/>
+      <w:r>
+        <w:rPr>
+          <w:rFonts w:ascii="Courier New" w:hAnsi="Courier New" w:cs="Courier New"/>
+        </w:rPr>
+        <w:t>year_released</w:t>
+      </w:r>
+      <w:proofErr w:type="spellEnd"/>
+      <w:r>
+        <w:rPr>
+          <w:rFonts w:ascii="Courier New" w:hAnsi="Courier New" w:cs="Courier New"/>
+        </w:rPr>
+        <w:t>, director)</w:t>
       </w:r>
     </w:p>
     <w:p>
@@ -2052,7 +4710,20 @@
           <w:rFonts w:ascii="Courier New" w:hAnsi="Courier New" w:cs="Courier New"/>
         </w:rPr>
         <w:tab/>
-        <w:t>values('5','6','The Green Lantern', '2011', 'Martin Campbell');</w:t>
+      </w:r>
+      <w:proofErr w:type="gramStart"/>
+      <w:r>
+        <w:rPr>
+          <w:rFonts w:ascii="Courier New" w:hAnsi="Courier New" w:cs="Courier New"/>
+        </w:rPr>
+        <w:t>values(</w:t>
+      </w:r>
+      <w:proofErr w:type="gramEnd"/>
+      <w:r>
+        <w:rPr>
+          <w:rFonts w:ascii="Courier New" w:hAnsi="Courier New" w:cs="Courier New"/>
+        </w:rPr>
+        <w:t>'5','6','The Green Lantern', '2011', 'Martin Campbell');</w:t>
       </w:r>
     </w:p>
     <w:p>
@@ -2111,14 +4782,106 @@
           <w:szCs w:val="21"/>
         </w:rPr>
       </w:pPr>
+      <w:proofErr w:type="gramStart"/>
       <w:r>
         <w:rPr>
           <w:rFonts w:ascii="Courier New" w:hAnsi="Courier New" w:cs="Courier New"/>
           <w:sz w:val="21"/>
           <w:szCs w:val="21"/>
         </w:rPr>
-        <w:t>aid    →  actor, address, birthdate, hair_color, eye_color, height_inches, weight_lbs, screen_actors_guild_anniversary_date</w:t>
-      </w:r>
+        <w:t>aid</w:t>
+      </w:r>
+      <w:proofErr w:type="gramEnd"/>
+      <w:r>
+        <w:rPr>
+          <w:rFonts w:ascii="Courier New" w:hAnsi="Courier New" w:cs="Courier New"/>
+          <w:sz w:val="21"/>
+          <w:szCs w:val="21"/>
+        </w:rPr>
+        <w:t xml:space="preserve">    →  actor, address, birthdate, </w:t>
+      </w:r>
+      <w:proofErr w:type="spellStart"/>
+      <w:r>
+        <w:rPr>
+          <w:rFonts w:ascii="Courier New" w:hAnsi="Courier New" w:cs="Courier New"/>
+          <w:sz w:val="21"/>
+          <w:szCs w:val="21"/>
+        </w:rPr>
+        <w:t>hair_color</w:t>
+      </w:r>
+      <w:proofErr w:type="spellEnd"/>
+      <w:r>
+        <w:rPr>
+          <w:rFonts w:ascii="Courier New" w:hAnsi="Courier New" w:cs="Courier New"/>
+          <w:sz w:val="21"/>
+          <w:szCs w:val="21"/>
+        </w:rPr>
+        <w:t xml:space="preserve">, </w:t>
+      </w:r>
+      <w:proofErr w:type="spellStart"/>
+      <w:r>
+        <w:rPr>
+          <w:rFonts w:ascii="Courier New" w:hAnsi="Courier New" w:cs="Courier New"/>
+          <w:sz w:val="21"/>
+          <w:szCs w:val="21"/>
+        </w:rPr>
+        <w:t>eye_color</w:t>
+      </w:r>
+      <w:proofErr w:type="spellEnd"/>
+      <w:r>
+        <w:rPr>
+          <w:rFonts w:ascii="Courier New" w:hAnsi="Courier New" w:cs="Courier New"/>
+          <w:sz w:val="21"/>
+          <w:szCs w:val="21"/>
+        </w:rPr>
+        <w:t xml:space="preserve">, </w:t>
+      </w:r>
+      <w:proofErr w:type="spellStart"/>
+      <w:r>
+        <w:rPr>
+          <w:rFonts w:ascii="Courier New" w:hAnsi="Courier New" w:cs="Courier New"/>
+          <w:sz w:val="21"/>
+          <w:szCs w:val="21"/>
+        </w:rPr>
+        <w:t>height_inches</w:t>
+      </w:r>
+      <w:proofErr w:type="spellEnd"/>
+      <w:r>
+        <w:rPr>
+          <w:rFonts w:ascii="Courier New" w:hAnsi="Courier New" w:cs="Courier New"/>
+          <w:sz w:val="21"/>
+          <w:szCs w:val="21"/>
+        </w:rPr>
+        <w:t xml:space="preserve">, </w:t>
+      </w:r>
+      <w:proofErr w:type="spellStart"/>
+      <w:r>
+        <w:rPr>
+          <w:rFonts w:ascii="Courier New" w:hAnsi="Courier New" w:cs="Courier New"/>
+          <w:sz w:val="21"/>
+          <w:szCs w:val="21"/>
+        </w:rPr>
+        <w:t>weight_lbs</w:t>
+      </w:r>
+      <w:proofErr w:type="spellEnd"/>
+      <w:r>
+        <w:rPr>
+          <w:rFonts w:ascii="Courier New" w:hAnsi="Courier New" w:cs="Courier New"/>
+          <w:sz w:val="21"/>
+          <w:szCs w:val="21"/>
+        </w:rPr>
+        <w:t xml:space="preserve">, </w:t>
+      </w:r>
+      <w:proofErr w:type="spellStart"/>
+      <w:r>
+        <w:rPr>
+          <w:rFonts w:ascii="Courier New" w:hAnsi="Courier New" w:cs="Courier New"/>
+          <w:sz w:val="21"/>
+          <w:szCs w:val="21"/>
+        </w:rPr>
+        <w:t>screen_actors_guild_anniversary_date</w:t>
+      </w:r>
+      <w:proofErr w:type="spellEnd"/>
     </w:p>
     <w:p>
       <w:pPr>
@@ -2141,14 +4904,52 @@
           <w:szCs w:val="21"/>
         </w:rPr>
       </w:pPr>
+      <w:proofErr w:type="gramStart"/>
       <w:r>
         <w:rPr>
           <w:rFonts w:ascii="Courier New" w:hAnsi="Courier New" w:cs="Courier New"/>
           <w:sz w:val="21"/>
           <w:szCs w:val="21"/>
         </w:rPr>
-        <w:t>did    → director, address, film_school_attended, directors_guild_anniversary_date</w:t>
-      </w:r>
+        <w:t>did</w:t>
+      </w:r>
+      <w:proofErr w:type="gramEnd"/>
+      <w:r>
+        <w:rPr>
+          <w:rFonts w:ascii="Courier New" w:hAnsi="Courier New" w:cs="Courier New"/>
+          <w:sz w:val="21"/>
+          <w:szCs w:val="21"/>
+        </w:rPr>
+        <w:t xml:space="preserve">    → director, address, </w:t>
+      </w:r>
+      <w:proofErr w:type="spellStart"/>
+      <w:r>
+        <w:rPr>
+          <w:rFonts w:ascii="Courier New" w:hAnsi="Courier New" w:cs="Courier New"/>
+          <w:sz w:val="21"/>
+          <w:szCs w:val="21"/>
+        </w:rPr>
+        <w:t>film_school_attended</w:t>
+      </w:r>
+      <w:proofErr w:type="spellEnd"/>
+      <w:r>
+        <w:rPr>
+          <w:rFonts w:ascii="Courier New" w:hAnsi="Courier New" w:cs="Courier New"/>
+          <w:sz w:val="21"/>
+          <w:szCs w:val="21"/>
+        </w:rPr>
+        <w:t xml:space="preserve">, </w:t>
+      </w:r>
+      <w:proofErr w:type="spellStart"/>
+      <w:r>
+        <w:rPr>
+          <w:rFonts w:ascii="Courier New" w:hAnsi="Courier New" w:cs="Courier New"/>
+          <w:sz w:val="21"/>
+          <w:szCs w:val="21"/>
+        </w:rPr>
+        <w:t>directors_guild_anniversary_date</w:t>
+      </w:r>
+      <w:proofErr w:type="spellEnd"/>
     </w:p>
     <w:p>
       <w:pPr>
@@ -2171,14 +4972,116 @@
           <w:szCs w:val="21"/>
         </w:rPr>
       </w:pPr>
+      <w:proofErr w:type="gramStart"/>
       <w:r>
         <w:rPr>
           <w:rFonts w:ascii="Courier New" w:hAnsi="Courier New" w:cs="Courier New"/>
           <w:sz w:val="21"/>
           <w:szCs w:val="21"/>
         </w:rPr>
-        <w:t>mid   → movie_name, year_released, domestic_box_office_salesUSD,  foreign_box_office_salesUSD, dvd_bluray_sales</w:t>
-      </w:r>
+        <w:t>mid</w:t>
+      </w:r>
+      <w:proofErr w:type="gramEnd"/>
+      <w:r>
+        <w:rPr>
+          <w:rFonts w:ascii="Courier New" w:hAnsi="Courier New" w:cs="Courier New"/>
+          <w:sz w:val="21"/>
+          <w:szCs w:val="21"/>
+        </w:rPr>
+        <w:t xml:space="preserve">   → </w:t>
+      </w:r>
+      <w:proofErr w:type="spellStart"/>
+      <w:r>
+        <w:rPr>
+          <w:rFonts w:ascii="Courier New" w:hAnsi="Courier New" w:cs="Courier New"/>
+          <w:sz w:val="21"/>
+          <w:szCs w:val="21"/>
+        </w:rPr>
+        <w:t>movie_name</w:t>
+      </w:r>
+      <w:proofErr w:type="spellEnd"/>
+      <w:r>
+        <w:rPr>
+          <w:rFonts w:ascii="Courier New" w:hAnsi="Courier New" w:cs="Courier New"/>
+          <w:sz w:val="21"/>
+          <w:szCs w:val="21"/>
+        </w:rPr>
+        <w:t xml:space="preserve">, </w:t>
+      </w:r>
+      <w:proofErr w:type="spellStart"/>
+      <w:r>
+        <w:rPr>
+          <w:rFonts w:ascii="Courier New" w:hAnsi="Courier New" w:cs="Courier New"/>
+          <w:sz w:val="21"/>
+          <w:szCs w:val="21"/>
+        </w:rPr>
+        <w:t>year_released</w:t>
+      </w:r>
+      <w:proofErr w:type="spellEnd"/>
+      <w:r>
+        <w:rPr>
+          <w:rFonts w:ascii="Courier New" w:hAnsi="Courier New" w:cs="Courier New"/>
+          <w:sz w:val="21"/>
+          <w:szCs w:val="21"/>
+        </w:rPr>
+        <w:t xml:space="preserve">, </w:t>
+      </w:r>
+      <w:proofErr w:type="spellStart"/>
+      <w:r>
+        <w:rPr>
+          <w:rFonts w:ascii="Courier New" w:hAnsi="Courier New" w:cs="Courier New"/>
+          <w:sz w:val="21"/>
+          <w:szCs w:val="21"/>
+        </w:rPr>
+        <w:t>domestic_box_office_salesUSD</w:t>
+      </w:r>
+      <w:proofErr w:type="spellEnd"/>
+      <w:r>
+        <w:rPr>
+          <w:rFonts w:ascii="Courier New" w:hAnsi="Courier New" w:cs="Courier New"/>
+          <w:sz w:val="21"/>
+          <w:szCs w:val="21"/>
+        </w:rPr>
+        <w:t xml:space="preserve">,  </w:t>
+      </w:r>
+      <w:proofErr w:type="spellStart"/>
+      <w:r>
+        <w:rPr>
+          <w:rFonts w:ascii="Courier New" w:hAnsi="Courier New" w:cs="Courier New"/>
+          <w:sz w:val="21"/>
+          <w:szCs w:val="21"/>
+        </w:rPr>
+        <w:t>foreign_box_office_salesUSD</w:t>
+      </w:r>
+      <w:proofErr w:type="spellEnd"/>
+      <w:r>
+        <w:rPr>
+          <w:rFonts w:ascii="Courier New" w:hAnsi="Courier New" w:cs="Courier New"/>
+          <w:sz w:val="21"/>
+          <w:szCs w:val="21"/>
+        </w:rPr>
+        <w:t xml:space="preserve">, </w:t>
+      </w:r>
+      <w:proofErr w:type="spellStart"/>
+      <w:r>
+        <w:rPr>
+          <w:rFonts w:ascii="Courier New" w:hAnsi="Courier New" w:cs="Courier New"/>
+          <w:sz w:val="21"/>
+          <w:szCs w:val="21"/>
+        </w:rPr>
+        <w:t>dvd_bluray_sales</w:t>
+      </w:r>
+      <w:r>
+        <w:rPr>
+          <w:rFonts w:ascii="Courier New" w:hAnsi="Courier New" w:cs="Courier New"/>
+          <w:sz w:val="21"/>
+          <w:szCs w:val="21"/>
+        </w:rPr>
+        <w:t>USD</w:t>
+      </w:r>
+      <w:bookmarkStart w:id="0" w:name="_GoBack"/>
+      <w:bookmarkEnd w:id="0"/>
+      <w:proofErr w:type="spellEnd"/>
     </w:p>
     <w:p>
       <w:pPr>
@@ -2201,13 +5104,77 @@
           <w:szCs w:val="21"/>
         </w:rPr>
       </w:pPr>
+      <w:proofErr w:type="gramStart"/>
       <w:r>
         <w:rPr>
           <w:rFonts w:ascii="Courier New" w:hAnsi="Courier New" w:cs="Courier New"/>
           <w:sz w:val="21"/>
           <w:szCs w:val="21"/>
         </w:rPr>
-        <w:t>amid →aid, did, mid, movie_name, year_released, starring_actor, director</w:t>
+        <w:t>amid</w:t>
+      </w:r>
+      <w:proofErr w:type="gramEnd"/>
+      <w:r>
+        <w:rPr>
+          <w:rFonts w:ascii="Courier New" w:hAnsi="Courier New" w:cs="Courier New"/>
+          <w:sz w:val="21"/>
+          <w:szCs w:val="21"/>
+        </w:rPr>
+        <w:t xml:space="preserve"> →aid, did, mid, </w:t>
+      </w:r>
+      <w:proofErr w:type="spellStart"/>
+      <w:r>
+        <w:rPr>
+          <w:rFonts w:ascii="Courier New" w:hAnsi="Courier New" w:cs="Courier New"/>
+          <w:sz w:val="21"/>
+          <w:szCs w:val="21"/>
+        </w:rPr>
+        <w:t>movie_name</w:t>
+      </w:r>
+      <w:proofErr w:type="spellEnd"/>
+      <w:r>
+        <w:rPr>
+          <w:rFonts w:ascii="Courier New" w:hAnsi="Courier New" w:cs="Courier New"/>
+          <w:sz w:val="21"/>
+          <w:szCs w:val="21"/>
+        </w:rPr>
+        <w:t xml:space="preserve">, </w:t>
+      </w:r>
+      <w:proofErr w:type="spellStart"/>
+      <w:r>
+        <w:rPr>
+          <w:rFonts w:ascii="Courier New" w:hAnsi="Courier New" w:cs="Courier New"/>
+          <w:sz w:val="21"/>
+          <w:szCs w:val="21"/>
+        </w:rPr>
+        <w:t>year_released</w:t>
+      </w:r>
+      <w:proofErr w:type="spellEnd"/>
+      <w:r>
+        <w:rPr>
+          <w:rFonts w:ascii="Courier New" w:hAnsi="Courier New" w:cs="Courier New"/>
+          <w:sz w:val="21"/>
+          <w:szCs w:val="21"/>
+        </w:rPr>
+        <w:t xml:space="preserve">, </w:t>
+      </w:r>
+      <w:proofErr w:type="spellStart"/>
+      <w:r>
+        <w:rPr>
+          <w:rFonts w:ascii="Courier New" w:hAnsi="Courier New" w:cs="Courier New"/>
+          <w:sz w:val="21"/>
+          <w:szCs w:val="21"/>
+        </w:rPr>
+        <w:t>starring_actor</w:t>
+      </w:r>
+      <w:proofErr w:type="spellEnd"/>
+      <w:r>
+        <w:rPr>
+          <w:rFonts w:ascii="Courier New" w:hAnsi="Courier New" w:cs="Courier New"/>
+          <w:sz w:val="21"/>
+          <w:szCs w:val="21"/>
+        </w:rPr>
+        <w:t>, director</w:t>
       </w:r>
     </w:p>
     <w:p>
@@ -2220,13 +5187,61 @@
           <w:szCs w:val="21"/>
         </w:rPr>
       </w:pPr>
+      <w:proofErr w:type="spellStart"/>
+      <w:proofErr w:type="gramStart"/>
       <w:r>
         <w:rPr>
           <w:rFonts w:ascii="Courier New" w:hAnsi="Courier New" w:cs="Courier New"/>
           <w:sz w:val="21"/>
           <w:szCs w:val="21"/>
         </w:rPr>
-        <w:t>dmid →mid, did, movie_name, year_released, director</w:t>
+        <w:t>dmid</w:t>
+      </w:r>
+      <w:proofErr w:type="spellEnd"/>
+      <w:proofErr w:type="gramEnd"/>
+      <w:r>
+        <w:rPr>
+          <w:rFonts w:ascii="Courier New" w:hAnsi="Courier New" w:cs="Courier New"/>
+          <w:sz w:val="21"/>
+          <w:szCs w:val="21"/>
+        </w:rPr>
+        <w:t xml:space="preserve"> →mid, did, </w:t>
+      </w:r>
+      <w:proofErr w:type="spellStart"/>
+      <w:r>
+        <w:rPr>
+          <w:rFonts w:ascii="Courier New" w:hAnsi="Courier New" w:cs="Courier New"/>
+          <w:sz w:val="21"/>
+          <w:szCs w:val="21"/>
+        </w:rPr>
+        <w:t>movie_name</w:t>
+      </w:r>
+      <w:proofErr w:type="spellEnd"/>
+      <w:r>
+        <w:rPr>
+          <w:rFonts w:ascii="Courier New" w:hAnsi="Courier New" w:cs="Courier New"/>
+          <w:sz w:val="21"/>
+          <w:szCs w:val="21"/>
+        </w:rPr>
+        <w:t xml:space="preserve">, </w:t>
+      </w:r>
+      <w:proofErr w:type="spellStart"/>
+      <w:r>
+        <w:rPr>
+          <w:rFonts w:ascii="Courier New" w:hAnsi="Courier New" w:cs="Courier New"/>
+          <w:sz w:val="21"/>
+          <w:szCs w:val="21"/>
+        </w:rPr>
+        <w:t>year_released</w:t>
+      </w:r>
+      <w:proofErr w:type="spellEnd"/>
+      <w:r>
+        <w:rPr>
+          <w:rFonts w:ascii="Courier New" w:hAnsi="Courier New" w:cs="Courier New"/>
+          <w:sz w:val="21"/>
+          <w:szCs w:val="21"/>
+        </w:rPr>
+        <w:t>, director</w:t>
       </w:r>
     </w:p>
     <w:p>
@@ -2274,39 +5289,91 @@
           <w:rFonts w:ascii="Courier New" w:hAnsi="Courier New" w:cs="Courier New"/>
         </w:rPr>
       </w:pPr>
-      <w:r>
-        <w:rPr>
-          <w:rFonts w:ascii="Courier New" w:hAnsi="Courier New" w:cs="Courier New"/>
-        </w:rPr>
-        <w:t>select director</w:t>
-      </w:r>
-    </w:p>
-    <w:p>
-      <w:pPr>
-        <w:pStyle w:val="PlainText"/>
-        <w:rPr>
-          <w:rFonts w:ascii="Courier New" w:hAnsi="Courier New" w:cs="Courier New"/>
-        </w:rPr>
-      </w:pPr>
-      <w:r>
-        <w:rPr>
-          <w:rFonts w:ascii="Courier New" w:hAnsi="Courier New" w:cs="Courier New"/>
-        </w:rPr>
-        <w:t>from actors_movies am</w:t>
-      </w:r>
-    </w:p>
-    <w:p>
-      <w:pPr>
-        <w:pStyle w:val="PlainText"/>
-        <w:rPr>
-          <w:rFonts w:ascii="Courier New" w:hAnsi="Courier New" w:cs="Courier New"/>
-        </w:rPr>
-      </w:pPr>
-      <w:r>
-        <w:rPr>
-          <w:rFonts w:ascii="Courier New" w:hAnsi="Courier New" w:cs="Courier New"/>
-        </w:rPr>
-        <w:t>where am.starring_actor = 'Sir Thomas Sean Connery'</w:t>
+      <w:proofErr w:type="gramStart"/>
+      <w:r>
+        <w:rPr>
+          <w:rFonts w:ascii="Courier New" w:hAnsi="Courier New" w:cs="Courier New"/>
+        </w:rPr>
+        <w:t>select</w:t>
+      </w:r>
+      <w:proofErr w:type="gramEnd"/>
+      <w:r>
+        <w:rPr>
+          <w:rFonts w:ascii="Courier New" w:hAnsi="Courier New" w:cs="Courier New"/>
+        </w:rPr>
+        <w:t xml:space="preserve"> director</w:t>
+      </w:r>
+    </w:p>
+    <w:p>
+      <w:pPr>
+        <w:pStyle w:val="PlainText"/>
+        <w:rPr>
+          <w:rFonts w:ascii="Courier New" w:hAnsi="Courier New" w:cs="Courier New"/>
+        </w:rPr>
+      </w:pPr>
+      <w:proofErr w:type="gramStart"/>
+      <w:r>
+        <w:rPr>
+          <w:rFonts w:ascii="Courier New" w:hAnsi="Courier New" w:cs="Courier New"/>
+        </w:rPr>
+        <w:t>from</w:t>
+      </w:r>
+      <w:proofErr w:type="gramEnd"/>
+      <w:r>
+        <w:rPr>
+          <w:rFonts w:ascii="Courier New" w:hAnsi="Courier New" w:cs="Courier New"/>
+        </w:rPr>
+        <w:t xml:space="preserve"> </w:t>
+      </w:r>
+      <w:proofErr w:type="spellStart"/>
+      <w:r>
+        <w:rPr>
+          <w:rFonts w:ascii="Courier New" w:hAnsi="Courier New" w:cs="Courier New"/>
+        </w:rPr>
+        <w:t>actors_movies</w:t>
+      </w:r>
+      <w:proofErr w:type="spellEnd"/>
+      <w:r>
+        <w:rPr>
+          <w:rFonts w:ascii="Courier New" w:hAnsi="Courier New" w:cs="Courier New"/>
+        </w:rPr>
+        <w:t xml:space="preserve"> am</w:t>
+      </w:r>
+    </w:p>
+    <w:p>
+      <w:pPr>
+        <w:pStyle w:val="PlainText"/>
+        <w:rPr>
+          <w:rFonts w:ascii="Courier New" w:hAnsi="Courier New" w:cs="Courier New"/>
+        </w:rPr>
+      </w:pPr>
+      <w:proofErr w:type="gramStart"/>
+      <w:r>
+        <w:rPr>
+          <w:rFonts w:ascii="Courier New" w:hAnsi="Courier New" w:cs="Courier New"/>
+        </w:rPr>
+        <w:t>where</w:t>
+      </w:r>
+      <w:proofErr w:type="gramEnd"/>
+      <w:r>
+        <w:rPr>
+          <w:rFonts w:ascii="Courier New" w:hAnsi="Courier New" w:cs="Courier New"/>
+        </w:rPr>
+        <w:t xml:space="preserve"> </w:t>
+      </w:r>
+      <w:proofErr w:type="spellStart"/>
+      <w:r>
+        <w:rPr>
+          <w:rFonts w:ascii="Courier New" w:hAnsi="Courier New" w:cs="Courier New"/>
+        </w:rPr>
+        <w:t>am.starring_actor</w:t>
+      </w:r>
+      <w:proofErr w:type="spellEnd"/>
+      <w:r>
+        <w:rPr>
+          <w:rFonts w:ascii="Courier New" w:hAnsi="Courier New" w:cs="Courier New"/>
+        </w:rPr>
+        <w:t xml:space="preserve"> = 'Sir Thomas Sean Connery'</w:t>
       </w:r>
     </w:p>
     <w:sectPr>
